--- a/documents/contributions/Team Plan v0.1.docx
+++ b/documents/contributions/Team Plan v0.1.docx
@@ -224,18 +224,7 @@
             <w:szCs w:val="36"/>
             <w:lang w:val="en-US"/>
           </w:rPr>
-          <w:t xml:space="preserve"> ………………………………………</w:t>
-        </w:r>
-        <w:proofErr w:type="gramStart"/>
-        <w:r>
-          <w:rPr>
-            <w:rStyle w:val="Hyperlink"/>
-            <w:rFonts w:ascii="Century Gothic" w:hAnsi="Century Gothic" w:cstheme="majorHAnsi"/>
-            <w:sz w:val="36"/>
-            <w:szCs w:val="36"/>
-            <w:lang w:val="en-US"/>
-          </w:rPr>
-          <w:t>….</w:t>
+          <w:t xml:space="preserve"> ………………………………………….</w:t>
         </w:r>
         <w:r>
           <w:rPr>
@@ -247,7 +236,6 @@
           </w:rPr>
           <w:t>.</w:t>
         </w:r>
-        <w:proofErr w:type="gramEnd"/>
       </w:hyperlink>
     </w:p>
     <w:p>
@@ -298,18 +286,7 @@
             <w:szCs w:val="36"/>
             <w:lang w:val="en-US"/>
           </w:rPr>
-          <w:t xml:space="preserve"> ……………………………………</w:t>
-        </w:r>
-        <w:proofErr w:type="gramStart"/>
-        <w:r>
-          <w:rPr>
-            <w:rStyle w:val="Hyperlink"/>
-            <w:rFonts w:ascii="Century Gothic" w:hAnsi="Century Gothic" w:cstheme="majorHAnsi"/>
-            <w:sz w:val="36"/>
-            <w:szCs w:val="36"/>
-            <w:lang w:val="en-US"/>
-          </w:rPr>
-          <w:t>….</w:t>
+          <w:t xml:space="preserve"> ……………………………………….</w:t>
         </w:r>
         <w:r>
           <w:rPr>
@@ -321,7 +298,6 @@
           </w:rPr>
           <w:t>.</w:t>
         </w:r>
-        <w:proofErr w:type="gramEnd"/>
       </w:hyperlink>
     </w:p>
     <w:p>
@@ -3130,23 +3106,7 @@
           <w:sz w:val="28"/>
           <w:szCs w:val="28"/>
         </w:rPr>
-        <w:t xml:space="preserve">Ως μέθοδο εργασίας για την ανάπτυξη της εφαρμογής επιλέχθηκε η Kanban. Σε αυτή την επιλογή καταλήξαμε ως ομάδα για αρκετούς λόγους. Αρχικά, για τη διευκόλυνση στη συνεργασία των μελών της ομάδας, καθώς δεν υπάρχει προηγούμενη εμπειρία με άλλες πιο περίπλοκες Agile μεθοδολογίες και η Kanban θεωρείται πιο ευέλικτη μέθοδος. Επιπλέον, με την Kanban η εξέλιξη της εργασίας γίνεται πιο εύκολα κατανοητή, λόγω της οπτικοποίησης της, και περιορίζονται οι καταστάσεις που μπορούν να επιβραδύνουν τη ροή της εργασίας. Αυτό συμβαίνει, καθώς τα μέλη της ομάδας λαμβάνουν όσο </w:t>
-      </w:r>
-      <w:r>
-        <w:rPr>
-          <w:rFonts w:ascii="Century Gothic" w:hAnsi="Century Gothic" w:cs="Times New Roman"/>
-          <w:sz w:val="28"/>
-          <w:szCs w:val="28"/>
-        </w:rPr>
-        <w:t>φόρτο</w:t>
-      </w:r>
-      <w:r>
-        <w:rPr>
-          <w:rFonts w:ascii="Century Gothic" w:hAnsi="Century Gothic" w:cs="Times New Roman"/>
-          <w:sz w:val="28"/>
-          <w:szCs w:val="28"/>
-        </w:rPr>
-        <w:t xml:space="preserve"> εργασίας μπορούν να διαχειριστούν. </w:t>
+        <w:t xml:space="preserve">Ως μέθοδο εργασίας για την ανάπτυξη της εφαρμογής επιλέχθηκε η Kanban. Σε αυτή την επιλογή καταλήξαμε ως ομάδα για αρκετούς λόγους. Αρχικά, για τη διευκόλυνση στη συνεργασία των μελών της ομάδας, καθώς δεν υπάρχει προηγούμενη εμπειρία με άλλες πιο περίπλοκες Agile μεθοδολογίες και η Kanban θεωρείται πιο ευέλικτη μέθοδος. Επιπλέον, με την Kanban η εξέλιξη της εργασίας γίνεται πιο εύκολα κατανοητή, λόγω της οπτικοποίησης της, και περιορίζονται οι καταστάσεις που μπορούν να επιβραδύνουν τη ροή της εργασίας. Αυτό συμβαίνει, καθώς τα μέλη της ομάδας λαμβάνουν όσο φόρτο εργασίας μπορούν να διαχειριστούν. </w:t>
       </w:r>
     </w:p>
     <w:p>
@@ -3979,25 +3939,154 @@
           <w:szCs w:val="28"/>
           <w:lang w:val="en-US"/>
         </w:rPr>
-        <w:t>Lucidchart</w:t>
-      </w:r>
-      <w:r>
-        <w:rPr>
-          <w:rFonts w:ascii="Century Gothic" w:hAnsi="Century Gothic" w:cs="Times New Roman"/>
-          <w:b/>
-          <w:bCs/>
-          <w:sz w:val="28"/>
-          <w:szCs w:val="28"/>
-        </w:rPr>
-        <w:t xml:space="preserve"> : </w:t>
-      </w:r>
-      <w:r>
-        <w:rPr>
-          <w:rFonts w:ascii="Century Gothic" w:hAnsi="Century Gothic" w:cs="Times New Roman"/>
-          <w:sz w:val="28"/>
-          <w:szCs w:val="28"/>
-        </w:rPr>
-        <w:t xml:space="preserve">Για την δημιουργία των </w:t>
+        <w:t>Diagrams</w:t>
+      </w:r>
+      <w:r>
+        <w:rPr>
+          <w:rFonts w:ascii="Century Gothic" w:hAnsi="Century Gothic" w:cs="Times New Roman"/>
+          <w:b/>
+          <w:bCs/>
+          <w:sz w:val="28"/>
+          <w:szCs w:val="28"/>
+        </w:rPr>
+        <w:t>.</w:t>
+      </w:r>
+      <w:r>
+        <w:rPr>
+          <w:rFonts w:ascii="Century Gothic" w:hAnsi="Century Gothic" w:cs="Times New Roman"/>
+          <w:b/>
+          <w:bCs/>
+          <w:sz w:val="28"/>
+          <w:szCs w:val="28"/>
+          <w:lang w:val="en-US"/>
+        </w:rPr>
+        <w:t>net</w:t>
+      </w:r>
+      <w:r>
+        <w:rPr>
+          <w:rFonts w:ascii="Century Gothic" w:hAnsi="Century Gothic" w:cs="Times New Roman"/>
+          <w:b/>
+          <w:bCs/>
+          <w:sz w:val="28"/>
+          <w:szCs w:val="28"/>
+        </w:rPr>
+        <w:t xml:space="preserve"> (</w:t>
+      </w:r>
+      <w:r>
+        <w:rPr>
+          <w:rFonts w:ascii="Century Gothic" w:hAnsi="Century Gothic" w:cs="Times New Roman"/>
+          <w:b/>
+          <w:bCs/>
+          <w:sz w:val="28"/>
+          <w:szCs w:val="28"/>
+          <w:lang w:val="en-US"/>
+        </w:rPr>
+        <w:t>draw</w:t>
+      </w:r>
+      <w:r>
+        <w:rPr>
+          <w:rFonts w:ascii="Century Gothic" w:hAnsi="Century Gothic" w:cs="Times New Roman"/>
+          <w:b/>
+          <w:bCs/>
+          <w:sz w:val="28"/>
+          <w:szCs w:val="28"/>
+        </w:rPr>
+        <w:t>.</w:t>
+      </w:r>
+      <w:r>
+        <w:rPr>
+          <w:rFonts w:ascii="Century Gothic" w:hAnsi="Century Gothic" w:cs="Times New Roman"/>
+          <w:b/>
+          <w:bCs/>
+          <w:sz w:val="28"/>
+          <w:szCs w:val="28"/>
+          <w:lang w:val="en-US"/>
+        </w:rPr>
+        <w:t>io</w:t>
+      </w:r>
+      <w:r>
+        <w:rPr>
+          <w:rFonts w:ascii="Century Gothic" w:hAnsi="Century Gothic" w:cs="Times New Roman"/>
+          <w:b/>
+          <w:bCs/>
+          <w:sz w:val="28"/>
+          <w:szCs w:val="28"/>
+        </w:rPr>
+        <w:t xml:space="preserve">) </w:t>
+      </w:r>
+      <w:r>
+        <w:rPr>
+          <w:rFonts w:ascii="Century Gothic" w:hAnsi="Century Gothic" w:cs="Times New Roman"/>
+          <w:b/>
+          <w:bCs/>
+          <w:sz w:val="28"/>
+          <w:szCs w:val="28"/>
+        </w:rPr>
+        <w:t xml:space="preserve">: </w:t>
+      </w:r>
+      <w:r>
+        <w:rPr>
+          <w:rFonts w:ascii="Century Gothic" w:hAnsi="Century Gothic" w:cs="Times New Roman"/>
+          <w:sz w:val="28"/>
+          <w:szCs w:val="28"/>
+        </w:rPr>
+        <w:t>Για</w:t>
+      </w:r>
+      <w:r>
+        <w:rPr>
+          <w:rFonts w:ascii="Century Gothic" w:hAnsi="Century Gothic" w:cs="Times New Roman"/>
+          <w:sz w:val="28"/>
+          <w:szCs w:val="28"/>
+        </w:rPr>
+        <w:t xml:space="preserve"> </w:t>
+      </w:r>
+      <w:r>
+        <w:rPr>
+          <w:rFonts w:ascii="Century Gothic" w:hAnsi="Century Gothic" w:cs="Times New Roman"/>
+          <w:sz w:val="28"/>
+          <w:szCs w:val="28"/>
+        </w:rPr>
+        <w:t>την</w:t>
+      </w:r>
+      <w:r>
+        <w:rPr>
+          <w:rFonts w:ascii="Century Gothic" w:hAnsi="Century Gothic" w:cs="Times New Roman"/>
+          <w:sz w:val="28"/>
+          <w:szCs w:val="28"/>
+        </w:rPr>
+        <w:t xml:space="preserve"> </w:t>
+      </w:r>
+      <w:r>
+        <w:rPr>
+          <w:rFonts w:ascii="Century Gothic" w:hAnsi="Century Gothic" w:cs="Times New Roman"/>
+          <w:sz w:val="28"/>
+          <w:szCs w:val="28"/>
+        </w:rPr>
+        <w:t>δημιουργία</w:t>
+      </w:r>
+      <w:r>
+        <w:rPr>
+          <w:rFonts w:ascii="Century Gothic" w:hAnsi="Century Gothic" w:cs="Times New Roman"/>
+          <w:sz w:val="28"/>
+          <w:szCs w:val="28"/>
+        </w:rPr>
+        <w:t xml:space="preserve"> </w:t>
+      </w:r>
+      <w:r>
+        <w:rPr>
+          <w:rFonts w:ascii="Century Gothic" w:hAnsi="Century Gothic" w:cs="Times New Roman"/>
+          <w:sz w:val="28"/>
+          <w:szCs w:val="28"/>
+        </w:rPr>
+        <w:t>των</w:t>
+      </w:r>
+      <w:r>
+        <w:rPr>
+          <w:rFonts w:ascii="Century Gothic" w:hAnsi="Century Gothic" w:cs="Times New Roman"/>
+          <w:sz w:val="28"/>
+          <w:szCs w:val="28"/>
+        </w:rPr>
+        <w:t xml:space="preserve"> </w:t>
       </w:r>
       <w:r>
         <w:rPr>
@@ -4031,16 +4120,58 @@
           <w:sz w:val="28"/>
           <w:szCs w:val="28"/>
         </w:rPr>
+        <w:t xml:space="preserve"> και των</w:t>
+      </w:r>
+      <w:r>
+        <w:rPr>
+          <w:rFonts w:ascii="Century Gothic" w:hAnsi="Century Gothic" w:cs="Times New Roman"/>
+          <w:sz w:val="28"/>
+          <w:szCs w:val="28"/>
+        </w:rPr>
+        <w:t xml:space="preserve"> </w:t>
+      </w:r>
+      <w:r>
+        <w:rPr>
+          <w:rFonts w:ascii="Century Gothic" w:hAnsi="Century Gothic" w:cs="Times New Roman"/>
+          <w:sz w:val="28"/>
+          <w:szCs w:val="28"/>
+          <w:lang w:val="en-US"/>
+        </w:rPr>
+        <w:t>Domain</w:t>
+      </w:r>
+      <w:r>
+        <w:rPr>
+          <w:rFonts w:ascii="Century Gothic" w:hAnsi="Century Gothic" w:cs="Times New Roman"/>
+          <w:sz w:val="28"/>
+          <w:szCs w:val="28"/>
+        </w:rPr>
+        <w:t xml:space="preserve"> </w:t>
+      </w:r>
+      <w:r>
+        <w:rPr>
+          <w:rFonts w:ascii="Century Gothic" w:hAnsi="Century Gothic" w:cs="Times New Roman"/>
+          <w:sz w:val="28"/>
+          <w:szCs w:val="28"/>
+          <w:lang w:val="en-US"/>
+        </w:rPr>
+        <w:t>models</w:t>
+      </w:r>
+      <w:r>
+        <w:rPr>
+          <w:rFonts w:ascii="Century Gothic" w:hAnsi="Century Gothic" w:cs="Times New Roman"/>
+          <w:sz w:val="28"/>
+          <w:szCs w:val="28"/>
+        </w:rPr>
         <w:t>.</w:t>
       </w:r>
     </w:p>
     <w:p>
       <w:pPr>
         <w:pStyle w:val="ListParagraph"/>
-        <w:spacing w:after="0"/>
-        <w:ind w:left="567"/>
-        <w:rPr>
-          <w:rFonts w:ascii="Century Gothic" w:hAnsi="Century Gothic" w:cs="Times New Roman"/>
+        <w:rPr>
+          <w:rFonts w:ascii="Century Gothic" w:hAnsi="Century Gothic" w:cs="Times New Roman"/>
+          <w:b/>
+          <w:bCs/>
           <w:sz w:val="28"/>
           <w:szCs w:val="28"/>
         </w:rPr>
@@ -4061,13 +4192,28 @@
           <w:bCs/>
           <w:sz w:val="28"/>
           <w:szCs w:val="28"/>
-        </w:rPr>
-      </w:pPr>
-      <w:r>
-        <w:rPr>
-          <w:rFonts w:ascii="Century Gothic" w:hAnsi="Century Gothic" w:cs="Times New Roman"/>
-          <w:sz w:val="28"/>
-          <w:szCs w:val="28"/>
+          <w:lang w:val="en-US"/>
+        </w:rPr>
+      </w:pPr>
+      <w:r>
+        <w:rPr>
+          <w:rFonts w:ascii="Century Gothic" w:hAnsi="Century Gothic" w:cs="Times New Roman"/>
+          <w:b/>
+          <w:bCs/>
+          <w:sz w:val="28"/>
+          <w:szCs w:val="28"/>
+          <w:lang w:val="en-US"/>
+        </w:rPr>
+        <w:t>Visual</w:t>
+      </w:r>
+      <w:r>
+        <w:rPr>
+          <w:rFonts w:ascii="Century Gothic" w:hAnsi="Century Gothic" w:cs="Times New Roman"/>
+          <w:b/>
+          <w:bCs/>
+          <w:sz w:val="28"/>
+          <w:szCs w:val="28"/>
+          <w:lang w:val="en-US"/>
         </w:rPr>
         <w:t xml:space="preserve"> </w:t>
       </w:r>
@@ -4080,6 +4226,233 @@
           <w:szCs w:val="28"/>
           <w:lang w:val="en-US"/>
         </w:rPr>
+        <w:t>Paradigm</w:t>
+      </w:r>
+      <w:r>
+        <w:rPr>
+          <w:rFonts w:ascii="Century Gothic" w:hAnsi="Century Gothic" w:cs="Times New Roman"/>
+          <w:b/>
+          <w:bCs/>
+          <w:sz w:val="28"/>
+          <w:szCs w:val="28"/>
+          <w:lang w:val="en-US"/>
+        </w:rPr>
+        <w:t xml:space="preserve"> : </w:t>
+      </w:r>
+      <w:r>
+        <w:rPr>
+          <w:rFonts w:ascii="Century Gothic" w:hAnsi="Century Gothic" w:cs="Times New Roman"/>
+          <w:sz w:val="28"/>
+          <w:szCs w:val="28"/>
+        </w:rPr>
+        <w:t>Για</w:t>
+      </w:r>
+      <w:r>
+        <w:rPr>
+          <w:rFonts w:ascii="Century Gothic" w:hAnsi="Century Gothic" w:cs="Times New Roman"/>
+          <w:sz w:val="28"/>
+          <w:szCs w:val="28"/>
+          <w:lang w:val="en-US"/>
+        </w:rPr>
+        <w:t xml:space="preserve"> </w:t>
+      </w:r>
+      <w:r>
+        <w:rPr>
+          <w:rFonts w:ascii="Century Gothic" w:hAnsi="Century Gothic" w:cs="Times New Roman"/>
+          <w:sz w:val="28"/>
+          <w:szCs w:val="28"/>
+        </w:rPr>
+        <w:t>τη</w:t>
+      </w:r>
+      <w:r>
+        <w:rPr>
+          <w:rFonts w:ascii="Century Gothic" w:hAnsi="Century Gothic" w:cs="Times New Roman"/>
+          <w:sz w:val="28"/>
+          <w:szCs w:val="28"/>
+          <w:lang w:val="en-US"/>
+        </w:rPr>
+        <w:t xml:space="preserve"> </w:t>
+      </w:r>
+      <w:r>
+        <w:rPr>
+          <w:rFonts w:ascii="Century Gothic" w:hAnsi="Century Gothic" w:cs="Times New Roman"/>
+          <w:sz w:val="28"/>
+          <w:szCs w:val="28"/>
+        </w:rPr>
+        <w:t>δημιουργία</w:t>
+      </w:r>
+      <w:r>
+        <w:rPr>
+          <w:rFonts w:ascii="Century Gothic" w:hAnsi="Century Gothic" w:cs="Times New Roman"/>
+          <w:sz w:val="28"/>
+          <w:szCs w:val="28"/>
+          <w:lang w:val="en-US"/>
+        </w:rPr>
+        <w:t xml:space="preserve"> </w:t>
+      </w:r>
+      <w:r>
+        <w:rPr>
+          <w:rFonts w:ascii="Century Gothic" w:hAnsi="Century Gothic" w:cs="Times New Roman"/>
+          <w:sz w:val="28"/>
+          <w:szCs w:val="28"/>
+        </w:rPr>
+        <w:t>των</w:t>
+      </w:r>
+      <w:r>
+        <w:rPr>
+          <w:rFonts w:ascii="Century Gothic" w:hAnsi="Century Gothic" w:cs="Times New Roman"/>
+          <w:sz w:val="28"/>
+          <w:szCs w:val="28"/>
+          <w:lang w:val="en-US"/>
+        </w:rPr>
+        <w:t xml:space="preserve"> </w:t>
+      </w:r>
+      <w:r>
+        <w:rPr>
+          <w:rFonts w:ascii="Century Gothic" w:hAnsi="Century Gothic" w:cs="Times New Roman"/>
+          <w:sz w:val="28"/>
+          <w:szCs w:val="28"/>
+          <w:lang w:val="en-US"/>
+        </w:rPr>
+        <w:t>Robustness</w:t>
+      </w:r>
+      <w:r>
+        <w:rPr>
+          <w:rFonts w:ascii="Century Gothic" w:hAnsi="Century Gothic" w:cs="Times New Roman"/>
+          <w:sz w:val="28"/>
+          <w:szCs w:val="28"/>
+          <w:lang w:val="en-US"/>
+        </w:rPr>
+        <w:t xml:space="preserve"> </w:t>
+      </w:r>
+      <w:r>
+        <w:rPr>
+          <w:rFonts w:ascii="Century Gothic" w:hAnsi="Century Gothic" w:cs="Times New Roman"/>
+          <w:sz w:val="28"/>
+          <w:szCs w:val="28"/>
+          <w:lang w:val="en-US"/>
+        </w:rPr>
+        <w:t>diagrams</w:t>
+      </w:r>
+      <w:r>
+        <w:rPr>
+          <w:rFonts w:ascii="Century Gothic" w:hAnsi="Century Gothic" w:cs="Times New Roman"/>
+          <w:sz w:val="28"/>
+          <w:szCs w:val="28"/>
+          <w:lang w:val="en-US"/>
+        </w:rPr>
+        <w:t xml:space="preserve"> </w:t>
+      </w:r>
+      <w:r>
+        <w:rPr>
+          <w:rFonts w:ascii="Century Gothic" w:hAnsi="Century Gothic" w:cs="Times New Roman"/>
+          <w:sz w:val="28"/>
+          <w:szCs w:val="28"/>
+        </w:rPr>
+        <w:t>και</w:t>
+      </w:r>
+      <w:r>
+        <w:rPr>
+          <w:rFonts w:ascii="Century Gothic" w:hAnsi="Century Gothic" w:cs="Times New Roman"/>
+          <w:sz w:val="28"/>
+          <w:szCs w:val="28"/>
+          <w:lang w:val="en-US"/>
+        </w:rPr>
+        <w:t xml:space="preserve"> </w:t>
+      </w:r>
+      <w:r>
+        <w:rPr>
+          <w:rFonts w:ascii="Century Gothic" w:hAnsi="Century Gothic" w:cs="Times New Roman"/>
+          <w:sz w:val="28"/>
+          <w:szCs w:val="28"/>
+        </w:rPr>
+        <w:t>των</w:t>
+      </w:r>
+      <w:r>
+        <w:rPr>
+          <w:rFonts w:ascii="Century Gothic" w:hAnsi="Century Gothic" w:cs="Times New Roman"/>
+          <w:sz w:val="28"/>
+          <w:szCs w:val="28"/>
+          <w:lang w:val="en-US"/>
+        </w:rPr>
+        <w:t xml:space="preserve"> </w:t>
+      </w:r>
+      <w:r>
+        <w:rPr>
+          <w:rFonts w:ascii="Century Gothic" w:hAnsi="Century Gothic" w:cs="Times New Roman"/>
+          <w:sz w:val="28"/>
+          <w:szCs w:val="28"/>
+          <w:lang w:val="en-US"/>
+        </w:rPr>
+        <w:t>Sequence</w:t>
+      </w:r>
+      <w:r>
+        <w:rPr>
+          <w:rFonts w:ascii="Century Gothic" w:hAnsi="Century Gothic" w:cs="Times New Roman"/>
+          <w:sz w:val="28"/>
+          <w:szCs w:val="28"/>
+          <w:lang w:val="en-US"/>
+        </w:rPr>
+        <w:t xml:space="preserve"> </w:t>
+      </w:r>
+      <w:r>
+        <w:rPr>
+          <w:rFonts w:ascii="Century Gothic" w:hAnsi="Century Gothic" w:cs="Times New Roman"/>
+          <w:sz w:val="28"/>
+          <w:szCs w:val="28"/>
+          <w:lang w:val="en-US"/>
+        </w:rPr>
+        <w:t>diagrams</w:t>
+      </w:r>
+      <w:r>
+        <w:rPr>
+          <w:rFonts w:ascii="Century Gothic" w:hAnsi="Century Gothic" w:cs="Times New Roman"/>
+          <w:sz w:val="28"/>
+          <w:szCs w:val="28"/>
+          <w:lang w:val="en-US"/>
+        </w:rPr>
+        <w:t>.</w:t>
+      </w:r>
+    </w:p>
+    <w:p>
+      <w:pPr>
+        <w:pStyle w:val="ListParagraph"/>
+        <w:spacing w:after="0"/>
+        <w:ind w:left="567"/>
+        <w:rPr>
+          <w:rFonts w:ascii="Century Gothic" w:hAnsi="Century Gothic" w:cs="Times New Roman"/>
+          <w:sz w:val="28"/>
+          <w:szCs w:val="28"/>
+          <w:lang w:val="en-US"/>
+        </w:rPr>
+      </w:pPr>
+    </w:p>
+    <w:p>
+      <w:pPr>
+        <w:pStyle w:val="ListParagraph"/>
+        <w:numPr>
+          <w:ilvl w:val="0"/>
+          <w:numId w:val="1"/>
+        </w:numPr>
+        <w:spacing w:after="0"/>
+        <w:ind w:left="567"/>
+        <w:rPr>
+          <w:rFonts w:ascii="Century Gothic" w:hAnsi="Century Gothic" w:cs="Times New Roman"/>
+          <w:b/>
+          <w:bCs/>
+          <w:sz w:val="28"/>
+          <w:szCs w:val="28"/>
+        </w:rPr>
+      </w:pPr>
+      <w:r>
+        <w:rPr>
+          <w:rFonts w:ascii="Century Gothic" w:hAnsi="Century Gothic" w:cs="Times New Roman"/>
+          <w:b/>
+          <w:bCs/>
+          <w:sz w:val="28"/>
+          <w:szCs w:val="28"/>
+          <w:lang w:val="en-US"/>
+        </w:rPr>
         <w:t>TeamGantt</w:t>
       </w:r>
       <w:r>
@@ -4133,6 +4506,65 @@
           <w:szCs w:val="28"/>
         </w:rPr>
         <w:t>.</w:t>
+      </w:r>
+    </w:p>
+    <w:p>
+      <w:pPr>
+        <w:pStyle w:val="ListParagraph"/>
+        <w:rPr>
+          <w:rFonts w:ascii="Century Gothic" w:hAnsi="Century Gothic" w:cs="Times New Roman"/>
+          <w:b/>
+          <w:bCs/>
+          <w:sz w:val="28"/>
+          <w:szCs w:val="28"/>
+        </w:rPr>
+      </w:pPr>
+    </w:p>
+    <w:p>
+      <w:pPr>
+        <w:pStyle w:val="ListParagraph"/>
+        <w:numPr>
+          <w:ilvl w:val="0"/>
+          <w:numId w:val="1"/>
+        </w:numPr>
+        <w:spacing w:after="0"/>
+        <w:ind w:left="567"/>
+        <w:rPr>
+          <w:rFonts w:ascii="Century Gothic" w:hAnsi="Century Gothic" w:cs="Times New Roman"/>
+          <w:b/>
+          <w:bCs/>
+          <w:sz w:val="28"/>
+          <w:szCs w:val="28"/>
+        </w:rPr>
+      </w:pPr>
+      <w:r>
+        <w:rPr>
+          <w:rFonts w:ascii="Century Gothic" w:hAnsi="Century Gothic" w:cs="Times New Roman"/>
+          <w:b/>
+          <w:bCs/>
+          <w:sz w:val="28"/>
+          <w:szCs w:val="28"/>
+          <w:lang w:val="en-US"/>
+        </w:rPr>
+        <w:t>MySQL</w:t>
+      </w:r>
+      <w:r>
+        <w:rPr>
+          <w:rFonts w:ascii="Century Gothic" w:hAnsi="Century Gothic" w:cs="Times New Roman"/>
+          <w:b/>
+          <w:bCs/>
+          <w:sz w:val="28"/>
+          <w:szCs w:val="28"/>
+        </w:rPr>
+        <w:t xml:space="preserve"> : </w:t>
+      </w:r>
+      <w:r>
+        <w:rPr>
+          <w:rFonts w:ascii="Century Gothic" w:hAnsi="Century Gothic" w:cs="Times New Roman"/>
+          <w:sz w:val="28"/>
+          <w:szCs w:val="28"/>
+        </w:rPr>
+        <w:t>Για την δημιουργία βάσης δεδομένων.</w:t>
       </w:r>
     </w:p>
     <w:p>
@@ -4206,6 +4638,7 @@
           <w:szCs w:val="36"/>
           <w:lang w:val="en-US"/>
         </w:rPr>
+        <w:lastRenderedPageBreak/>
         <w:t>Gantt Chart</w:t>
       </w:r>
     </w:p>
@@ -5365,7 +5798,6 @@
   <w:style w:type="character" w:default="1" w:styleId="DefaultParagraphFont">
     <w:name w:val="Default Paragraph Font"/>
     <w:uiPriority w:val="1"/>
-    <w:semiHidden/>
     <w:unhideWhenUsed/>
   </w:style>
   <w:style w:type="table" w:default="1" w:styleId="TableNormal">

--- a/documents/contributions/Team Plan v0.1.docx
+++ b/documents/contributions/Team Plan v0.1.docx
@@ -152,7 +152,36 @@
             <w:sz w:val="36"/>
             <w:szCs w:val="36"/>
           </w:rPr>
-          <w:t>Μέθοδοι Εργασίας ………………………………..</w:t>
+          <w:t>Μέθοδοι Εργασίας ………………………………</w:t>
+        </w:r>
+        <w:r>
+          <w:rPr>
+            <w:rStyle w:val="Hyperlink"/>
+            <w:rFonts w:ascii="Century Gothic" w:hAnsi="Century Gothic" w:cstheme="majorHAnsi"/>
+            <w:sz w:val="36"/>
+            <w:szCs w:val="36"/>
+          </w:rPr>
+          <w:t>.</w:t>
+        </w:r>
+        <w:r>
+          <w:rPr>
+            <w:rStyle w:val="Hyperlink"/>
+            <w:rFonts w:ascii="Century Gothic" w:hAnsi="Century Gothic" w:cstheme="majorHAnsi"/>
+            <w:sz w:val="36"/>
+            <w:szCs w:val="36"/>
+          </w:rPr>
+          <w:t>.</w:t>
+        </w:r>
+      </w:hyperlink>
+      <w:hyperlink w:anchor="ΜέθοδοιΕργασίας" w:history="1">
+        <w:r>
+          <w:rPr>
+            <w:rStyle w:val="Hyperlink"/>
+            <w:rFonts w:ascii="Century Gothic" w:hAnsi="Century Gothic" w:cstheme="majorHAnsi"/>
+            <w:sz w:val="36"/>
+            <w:szCs w:val="36"/>
+          </w:rPr>
+          <w:t>4</w:t>
         </w:r>
       </w:hyperlink>
     </w:p>
@@ -172,7 +201,36 @@
             <w:sz w:val="36"/>
             <w:szCs w:val="36"/>
           </w:rPr>
-          <w:t>Εκτιμώμενα Αναγκαία Εργαλεία ………………...</w:t>
+          <w:t>Εκτιμώμενα Αναγκαία Εργαλεία …………</w:t>
+        </w:r>
+        <w:r>
+          <w:rPr>
+            <w:rStyle w:val="Hyperlink"/>
+            <w:rFonts w:ascii="Century Gothic" w:hAnsi="Century Gothic" w:cstheme="majorHAnsi"/>
+            <w:sz w:val="36"/>
+            <w:szCs w:val="36"/>
+          </w:rPr>
+          <w:t>…</w:t>
+        </w:r>
+        <w:r>
+          <w:rPr>
+            <w:rStyle w:val="Hyperlink"/>
+            <w:rFonts w:ascii="Century Gothic" w:hAnsi="Century Gothic" w:cstheme="majorHAnsi"/>
+            <w:sz w:val="36"/>
+            <w:szCs w:val="36"/>
+          </w:rPr>
+          <w:t>…..</w:t>
+        </w:r>
+      </w:hyperlink>
+      <w:hyperlink w:anchor="ΕκτιμώμεναΑναγκαίαΕργαλεία" w:history="1">
+        <w:r>
+          <w:rPr>
+            <w:rStyle w:val="Hyperlink"/>
+            <w:rFonts w:ascii="Century Gothic" w:hAnsi="Century Gothic" w:cstheme="majorHAnsi"/>
+            <w:sz w:val="36"/>
+            <w:szCs w:val="36"/>
+          </w:rPr>
+          <w:t>5</w:t>
         </w:r>
       </w:hyperlink>
     </w:p>
@@ -182,7 +240,6 @@
           <w:rFonts w:ascii="Century Gothic" w:hAnsi="Century Gothic" w:cstheme="majorHAnsi"/>
           <w:sz w:val="36"/>
           <w:szCs w:val="36"/>
-          <w:lang w:val="en-US"/>
         </w:rPr>
       </w:pPr>
       <w:hyperlink w:anchor="PertChart" w:history="1">
@@ -202,7 +259,6 @@
             <w:rFonts w:ascii="Century Gothic" w:hAnsi="Century Gothic" w:cstheme="majorHAnsi"/>
             <w:sz w:val="36"/>
             <w:szCs w:val="36"/>
-            <w:lang w:val="en-US"/>
           </w:rPr>
           <w:t xml:space="preserve"> </w:t>
         </w:r>
@@ -222,9 +278,8 @@
             <w:rFonts w:ascii="Century Gothic" w:hAnsi="Century Gothic" w:cstheme="majorHAnsi"/>
             <w:sz w:val="36"/>
             <w:szCs w:val="36"/>
-            <w:lang w:val="en-US"/>
           </w:rPr>
-          <w:t xml:space="preserve"> ………………………………………….</w:t>
+          <w:t xml:space="preserve"> ………………………………………</w:t>
         </w:r>
         <w:r>
           <w:rPr>
@@ -232,11 +287,30 @@
             <w:rFonts w:ascii="Century Gothic" w:hAnsi="Century Gothic" w:cstheme="majorHAnsi"/>
             <w:sz w:val="36"/>
             <w:szCs w:val="36"/>
-            <w:lang w:val="en-US"/>
+          </w:rPr>
+          <w:t>…</w:t>
+        </w:r>
+        <w:r>
+          <w:rPr>
+            <w:rStyle w:val="Hyperlink"/>
+            <w:rFonts w:ascii="Century Gothic" w:hAnsi="Century Gothic" w:cstheme="majorHAnsi"/>
+            <w:sz w:val="36"/>
+            <w:szCs w:val="36"/>
           </w:rPr>
           <w:t>.</w:t>
         </w:r>
       </w:hyperlink>
+      <w:hyperlink w:anchor="PertChart" w:history="1">
+        <w:r>
+          <w:rPr>
+            <w:rStyle w:val="Hyperlink"/>
+            <w:rFonts w:ascii="Century Gothic" w:hAnsi="Century Gothic" w:cstheme="majorHAnsi"/>
+            <w:sz w:val="36"/>
+            <w:szCs w:val="36"/>
+          </w:rPr>
+          <w:t>5</w:t>
+        </w:r>
+      </w:hyperlink>
     </w:p>
     <w:p>
       <w:pPr>
@@ -244,7 +318,6 @@
           <w:rFonts w:ascii="Century Gothic" w:hAnsi="Century Gothic" w:cstheme="majorHAnsi"/>
           <w:sz w:val="36"/>
           <w:szCs w:val="36"/>
-          <w:lang w:val="en-US"/>
         </w:rPr>
       </w:pPr>
       <w:hyperlink w:anchor="GanttChart" w:history="1">
@@ -264,7 +337,6 @@
             <w:rFonts w:ascii="Century Gothic" w:hAnsi="Century Gothic" w:cstheme="majorHAnsi"/>
             <w:sz w:val="36"/>
             <w:szCs w:val="36"/>
-            <w:lang w:val="en-US"/>
           </w:rPr>
           <w:t xml:space="preserve"> </w:t>
         </w:r>
@@ -284,9 +356,8 @@
             <w:rFonts w:ascii="Century Gothic" w:hAnsi="Century Gothic" w:cstheme="majorHAnsi"/>
             <w:sz w:val="36"/>
             <w:szCs w:val="36"/>
-            <w:lang w:val="en-US"/>
           </w:rPr>
-          <w:t xml:space="preserve"> ……………………………………….</w:t>
+          <w:t xml:space="preserve"> ……………………………………</w:t>
         </w:r>
         <w:r>
           <w:rPr>
@@ -294,11 +365,30 @@
             <w:rFonts w:ascii="Century Gothic" w:hAnsi="Century Gothic" w:cstheme="majorHAnsi"/>
             <w:sz w:val="36"/>
             <w:szCs w:val="36"/>
-            <w:lang w:val="en-US"/>
+          </w:rPr>
+          <w:t>…</w:t>
+        </w:r>
+        <w:r>
+          <w:rPr>
+            <w:rStyle w:val="Hyperlink"/>
+            <w:rFonts w:ascii="Century Gothic" w:hAnsi="Century Gothic" w:cstheme="majorHAnsi"/>
+            <w:sz w:val="36"/>
+            <w:szCs w:val="36"/>
           </w:rPr>
           <w:t>.</w:t>
         </w:r>
       </w:hyperlink>
+      <w:hyperlink w:anchor="GanttChart" w:history="1">
+        <w:r>
+          <w:rPr>
+            <w:rStyle w:val="Hyperlink"/>
+            <w:rFonts w:ascii="Century Gothic" w:hAnsi="Century Gothic" w:cstheme="majorHAnsi"/>
+            <w:sz w:val="36"/>
+            <w:szCs w:val="36"/>
+          </w:rPr>
+          <w:t>8</w:t>
+        </w:r>
+      </w:hyperlink>
     </w:p>
     <w:p>
       <w:pPr>
@@ -306,7 +396,6 @@
           <w:rFonts w:ascii="Century Gothic" w:hAnsi="Century Gothic" w:cstheme="majorHAnsi"/>
           <w:sz w:val="36"/>
           <w:szCs w:val="36"/>
-          <w:lang w:val="en-US"/>
         </w:rPr>
       </w:pPr>
     </w:p>
@@ -316,7 +405,6 @@
           <w:rFonts w:ascii="Century Gothic" w:hAnsi="Century Gothic" w:cstheme="majorHAnsi"/>
           <w:sz w:val="36"/>
           <w:szCs w:val="36"/>
-          <w:lang w:val="en-US"/>
         </w:rPr>
       </w:pPr>
     </w:p>
@@ -326,7 +414,6 @@
           <w:rFonts w:ascii="Century Gothic" w:hAnsi="Century Gothic" w:cstheme="majorHAnsi"/>
           <w:sz w:val="36"/>
           <w:szCs w:val="36"/>
-          <w:lang w:val="en-US"/>
         </w:rPr>
       </w:pPr>
     </w:p>
@@ -336,7 +423,6 @@
           <w:rFonts w:ascii="Century Gothic" w:hAnsi="Century Gothic" w:cstheme="majorHAnsi"/>
           <w:sz w:val="36"/>
           <w:szCs w:val="36"/>
-          <w:lang w:val="en-US"/>
         </w:rPr>
       </w:pPr>
     </w:p>
@@ -346,7 +432,6 @@
           <w:rFonts w:ascii="Century Gothic" w:hAnsi="Century Gothic" w:cstheme="majorHAnsi"/>
           <w:sz w:val="36"/>
           <w:szCs w:val="36"/>
-          <w:lang w:val="en-US"/>
         </w:rPr>
       </w:pPr>
     </w:p>
@@ -356,7 +441,6 @@
           <w:rFonts w:ascii="Century Gothic" w:hAnsi="Century Gothic" w:cstheme="majorHAnsi"/>
           <w:sz w:val="36"/>
           <w:szCs w:val="36"/>
-          <w:lang w:val="en-US"/>
         </w:rPr>
       </w:pPr>
     </w:p>
@@ -366,7 +450,6 @@
           <w:rFonts w:ascii="Century Gothic" w:hAnsi="Century Gothic" w:cstheme="majorHAnsi"/>
           <w:sz w:val="36"/>
           <w:szCs w:val="36"/>
-          <w:lang w:val="en-US"/>
         </w:rPr>
       </w:pPr>
     </w:p>
@@ -376,7 +459,6 @@
           <w:rFonts w:ascii="Century Gothic" w:hAnsi="Century Gothic" w:cstheme="majorHAnsi"/>
           <w:sz w:val="36"/>
           <w:szCs w:val="36"/>
-          <w:lang w:val="en-US"/>
         </w:rPr>
       </w:pPr>
     </w:p>
@@ -386,7 +468,6 @@
           <w:rFonts w:ascii="Century Gothic" w:hAnsi="Century Gothic" w:cstheme="majorHAnsi"/>
           <w:sz w:val="36"/>
           <w:szCs w:val="36"/>
-          <w:lang w:val="en-US"/>
         </w:rPr>
       </w:pPr>
     </w:p>
@@ -396,7 +477,6 @@
           <w:rFonts w:ascii="Century Gothic" w:hAnsi="Century Gothic" w:cstheme="majorHAnsi"/>
           <w:sz w:val="36"/>
           <w:szCs w:val="36"/>
-          <w:lang w:val="en-US"/>
         </w:rPr>
       </w:pPr>
     </w:p>
@@ -406,7 +486,6 @@
           <w:rFonts w:ascii="Century Gothic" w:hAnsi="Century Gothic" w:cstheme="majorHAnsi"/>
           <w:sz w:val="36"/>
           <w:szCs w:val="36"/>
-          <w:lang w:val="en-US"/>
         </w:rPr>
       </w:pPr>
     </w:p>
@@ -416,7 +495,6 @@
           <w:rFonts w:ascii="Century Gothic" w:hAnsi="Century Gothic" w:cstheme="majorHAnsi"/>
           <w:sz w:val="36"/>
           <w:szCs w:val="36"/>
-          <w:lang w:val="en-US"/>
         </w:rPr>
       </w:pPr>
     </w:p>
@@ -426,7 +504,6 @@
           <w:rFonts w:ascii="Century Gothic" w:hAnsi="Century Gothic" w:cstheme="majorHAnsi"/>
           <w:sz w:val="36"/>
           <w:szCs w:val="36"/>
-          <w:lang w:val="en-US"/>
         </w:rPr>
       </w:pPr>
     </w:p>
@@ -439,7 +516,6 @@
           <w:sz w:val="30"/>
           <w:szCs w:val="30"/>
           <w:u w:val="single"/>
-          <w:lang w:val="en-US"/>
         </w:rPr>
       </w:pPr>
     </w:p>
@@ -451,7 +527,6 @@
           <w:bCs/>
           <w:sz w:val="36"/>
           <w:szCs w:val="36"/>
-          <w:lang w:val="en-US"/>
         </w:rPr>
       </w:pPr>
       <w:bookmarkStart w:id="0" w:name="ΣύνθεσηΟμάδας"/>
@@ -474,7 +549,6 @@
           <w:bCs/>
           <w:sz w:val="36"/>
           <w:szCs w:val="36"/>
-          <w:lang w:val="en-US"/>
         </w:rPr>
         <w:t xml:space="preserve"> </w:t>
       </w:r>
@@ -3064,15 +3138,6 @@
       <w:pPr>
         <w:rPr>
           <w:rFonts w:ascii="Century Gothic" w:hAnsi="Century Gothic" w:cs="Times New Roman"/>
-          <w:sz w:val="26"/>
-          <w:szCs w:val="26"/>
-        </w:rPr>
-      </w:pPr>
-    </w:p>
-    <w:p>
-      <w:pPr>
-        <w:rPr>
-          <w:rFonts w:ascii="Century Gothic" w:hAnsi="Century Gothic" w:cs="Times New Roman"/>
           <w:b/>
           <w:bCs/>
           <w:sz w:val="36"/>
@@ -3089,6 +3154,7 @@
           <w:sz w:val="36"/>
           <w:szCs w:val="36"/>
         </w:rPr>
+        <w:lastRenderedPageBreak/>
         <w:t>Μέθοδοι Εργασίας</w:t>
       </w:r>
     </w:p>
@@ -3208,7 +3274,23 @@
           <w:sz w:val="28"/>
           <w:szCs w:val="28"/>
         </w:rPr>
-        <w:t xml:space="preserve">one. Στην πρώτη κατηγορία θα ανήκουν όλα τα task προς υλοποίηση. Όταν ένα μέλος της ομάδας αναλάβει ένα task, αυτό θα μεταφερθεί στην κατηγορία WIP (Work In Progress). Μετά την ολοκλήρωση του task θα χρειαστεί έλεγχος του για την ενσωμάτωση στο τελικό αποτέλεσμα και έτσι αυτό θα μεταφερθεί στην κατηγορία </w:t>
+        <w:t xml:space="preserve">one. Στην πρώτη κατηγορία θα ανήκουν όλα τα task προς υλοποίηση. Όταν ένα μέλος της ομάδας αναλάβει ένα task, αυτό θα μεταφερθεί στην κατηγορία WIP (Work In Progress). Μετά την ολοκλήρωση του task θα χρειαστεί </w:t>
+      </w:r>
+      <w:r>
+        <w:rPr>
+          <w:rFonts w:ascii="Century Gothic" w:hAnsi="Century Gothic" w:cs="Times New Roman"/>
+          <w:sz w:val="28"/>
+          <w:szCs w:val="28"/>
+        </w:rPr>
+        <w:t xml:space="preserve">ο </w:t>
+      </w:r>
+      <w:r>
+        <w:rPr>
+          <w:rFonts w:ascii="Century Gothic" w:hAnsi="Century Gothic" w:cs="Times New Roman"/>
+          <w:sz w:val="28"/>
+          <w:szCs w:val="28"/>
+        </w:rPr>
+        <w:t xml:space="preserve">έλεγχος του για την ενσωμάτωση στο τελικό αποτέλεσμα και έτσι αυτό θα μεταφερθεί στην κατηγορία </w:t>
       </w:r>
       <w:r>
         <w:rPr>
@@ -3327,7 +3409,7 @@
           <w:sz w:val="28"/>
           <w:szCs w:val="28"/>
         </w:rPr>
-        <w:t xml:space="preserve"> του πίνακα. Υπάρχει περίπτωση και συνεργασίας δύο ατόμων σε κάποιο συγκεκριμένο task, αν κριθεί απαραίτητο λόγω του όγκου του ή της πολυπλοκότητας του. Μετά την ολοκλήρωση του κάθε task, αυτό θα αξιολογείται από όλα τα </w:t>
+        <w:t xml:space="preserve"> του πίνακα. Υπάρχει περίπτωση και συνεργασίας δύο ατόμων σε κάποιο συγκεκριμένο task, αν κριθεί απαραίτητο λόγω του όγκου του ή της πολυπλοκότητας του. Μετά την ολοκλήρωση του κάθε task, αυτό θα αξιολογείται από όλα τα μέλη της ομάδας και θα τεστάρεται για bugs. Όταν το task περάσει </w:t>
       </w:r>
       <w:r>
         <w:rPr>
@@ -3336,7 +3418,7 @@
           <w:szCs w:val="28"/>
         </w:rPr>
         <w:lastRenderedPageBreak/>
-        <w:t>μέλη της ομάδας και θα τεστάρεται για bugs. Όταν το task περάσει τον παραπάνω απαραίτητο έλεγχο, θα ενσωματώνεται στο τελικό κώδικα.</w:t>
+        <w:t>τον παραπάνω απαραίτητο έλεγχο, θα ενσωματώνεται στο τελικό κώδικα.</w:t>
       </w:r>
     </w:p>
     <w:p>
@@ -3467,7 +3549,18 @@
           <w:szCs w:val="28"/>
           <w:lang w:val="en-US"/>
         </w:rPr>
-        <w:t>WORD</w:t>
+        <w:t>W</w:t>
+      </w:r>
+      <w:r>
+        <w:rPr>
+          <w:rFonts w:ascii="Century Gothic" w:hAnsi="Century Gothic" w:cs="Times New Roman"/>
+          <w:b/>
+          <w:bCs/>
+          <w:sz w:val="28"/>
+          <w:szCs w:val="28"/>
+          <w:lang w:val="en-US"/>
+        </w:rPr>
+        <w:t>ord</w:t>
       </w:r>
       <w:r>
         <w:rPr>
@@ -3588,46 +3681,12 @@
           <w:sz w:val="28"/>
           <w:szCs w:val="28"/>
         </w:rPr>
-        <w:t xml:space="preserve">, ώστε </w:t>
-      </w:r>
-      <w:r>
-        <w:rPr>
-          <w:rFonts w:ascii="Century Gothic" w:hAnsi="Century Gothic" w:cs="Times New Roman"/>
-          <w:sz w:val="28"/>
-          <w:szCs w:val="28"/>
-        </w:rPr>
-        <w:t>να υπάρχει μία</w:t>
-      </w:r>
-      <w:r>
-        <w:rPr>
-          <w:rFonts w:ascii="Century Gothic" w:hAnsi="Century Gothic" w:cs="Times New Roman"/>
-          <w:sz w:val="28"/>
-          <w:szCs w:val="28"/>
-        </w:rPr>
-        <w:t xml:space="preserve"> πρώτη εντύπωση σχετικά με </w:t>
-      </w:r>
-      <w:r>
-        <w:rPr>
-          <w:rFonts w:ascii="Century Gothic" w:hAnsi="Century Gothic" w:cs="Times New Roman"/>
-          <w:sz w:val="28"/>
-          <w:szCs w:val="28"/>
-        </w:rPr>
-        <w:t>την εμφάνιση</w:t>
-      </w:r>
-      <w:r>
-        <w:rPr>
-          <w:rFonts w:ascii="Century Gothic" w:hAnsi="Century Gothic" w:cs="Times New Roman"/>
-          <w:sz w:val="28"/>
-          <w:szCs w:val="28"/>
-        </w:rPr>
-        <w:t xml:space="preserve"> της εφαρμογής.</w:t>
-      </w:r>
-    </w:p>
-    <w:p>
-      <w:pPr>
-        <w:pStyle w:val="ListParagraph"/>
+        <w:t>.</w:t>
+      </w:r>
+    </w:p>
+    <w:p>
+      <w:pPr>
         <w:spacing w:after="0"/>
-        <w:ind w:left="567"/>
         <w:rPr>
           <w:rFonts w:ascii="Century Gothic" w:hAnsi="Century Gothic" w:cs="Times New Roman"/>
           <w:b/>
@@ -3663,7 +3722,7 @@
           <w:szCs w:val="28"/>
           <w:lang w:val="en-US"/>
         </w:rPr>
-        <w:t>Java</w:t>
+        <w:t>GitHub</w:t>
       </w:r>
       <w:r>
         <w:rPr>
@@ -3681,47 +3740,40 @@
           <w:sz w:val="28"/>
           <w:szCs w:val="28"/>
         </w:rPr>
-        <w:t>Θα</w:t>
-      </w:r>
-      <w:r>
-        <w:rPr>
-          <w:rFonts w:ascii="Century Gothic" w:hAnsi="Century Gothic" w:cs="Times New Roman"/>
-          <w:sz w:val="28"/>
-          <w:szCs w:val="28"/>
-        </w:rPr>
-        <w:t xml:space="preserve"> είναι η αντικειμενοστραφ</w:t>
-      </w:r>
-      <w:r>
-        <w:rPr>
-          <w:rFonts w:ascii="Century Gothic" w:hAnsi="Century Gothic" w:cs="Times New Roman"/>
-          <w:sz w:val="28"/>
-          <w:szCs w:val="28"/>
-        </w:rPr>
-        <w:t>ή</w:t>
-      </w:r>
-      <w:r>
-        <w:rPr>
-          <w:rFonts w:ascii="Century Gothic" w:hAnsi="Century Gothic" w:cs="Times New Roman"/>
-          <w:sz w:val="28"/>
-          <w:szCs w:val="28"/>
-        </w:rPr>
-        <w:t>ς γλώσσα που</w:t>
-      </w:r>
-      <w:r>
-        <w:rPr>
-          <w:rFonts w:ascii="Century Gothic" w:hAnsi="Century Gothic" w:cs="Times New Roman"/>
-          <w:sz w:val="28"/>
-          <w:szCs w:val="28"/>
-        </w:rPr>
-        <w:t xml:space="preserve"> εκτιμάται ότι</w:t>
-      </w:r>
-      <w:r>
-        <w:rPr>
-          <w:rFonts w:ascii="Century Gothic" w:hAnsi="Century Gothic" w:cs="Times New Roman"/>
-          <w:sz w:val="28"/>
-          <w:szCs w:val="28"/>
-        </w:rPr>
-        <w:t xml:space="preserve"> θα χρησιμοποιηθεί για την υλοποίηση της εργασίας.</w:t>
+        <w:t>Για την καλύτερη επικοινωνία των μελών της ομάδας και για να υπάρχει μία κοινή εικόνα για την τελευταία έκδοση όλων των αρχείων.</w:t>
+      </w:r>
+      <w:r>
+        <w:rPr>
+          <w:rFonts w:ascii="Century Gothic" w:hAnsi="Century Gothic" w:cs="Times New Roman"/>
+          <w:sz w:val="28"/>
+          <w:szCs w:val="28"/>
+        </w:rPr>
+        <w:t xml:space="preserve"> </w:t>
+      </w:r>
+      <w:r>
+        <w:rPr>
+          <w:rFonts w:ascii="Century Gothic" w:hAnsi="Century Gothic" w:cs="Times New Roman"/>
+          <w:sz w:val="28"/>
+          <w:szCs w:val="28"/>
+        </w:rPr>
+        <w:t xml:space="preserve">Επιπλέον, έτσι θα είναι ορατά και τα </w:t>
+      </w:r>
+      <w:r>
+        <w:rPr>
+          <w:rFonts w:ascii="Century Gothic" w:hAnsi="Century Gothic" w:cs="Times New Roman"/>
+          <w:sz w:val="28"/>
+          <w:szCs w:val="28"/>
+          <w:lang w:val="en-US"/>
+        </w:rPr>
+        <w:t>contributions</w:t>
+      </w:r>
+      <w:r>
+        <w:rPr>
+          <w:rFonts w:ascii="Century Gothic" w:hAnsi="Century Gothic" w:cs="Times New Roman"/>
+          <w:sz w:val="28"/>
+          <w:szCs w:val="28"/>
+        </w:rPr>
+        <w:t xml:space="preserve">. </w:t>
       </w:r>
     </w:p>
     <w:p>
@@ -3764,7 +3816,7 @@
           <w:szCs w:val="28"/>
           <w:lang w:val="en-US"/>
         </w:rPr>
-        <w:t>Android</w:t>
+        <w:t>MS</w:t>
       </w:r>
       <w:r>
         <w:rPr>
@@ -3785,31 +3837,172 @@
           <w:szCs w:val="28"/>
           <w:lang w:val="en-US"/>
         </w:rPr>
-        <w:t>Studio</w:t>
-      </w:r>
-      <w:r>
-        <w:rPr>
-          <w:rFonts w:ascii="Century Gothic" w:hAnsi="Century Gothic" w:cs="Times New Roman"/>
-          <w:b/>
-          <w:bCs/>
-          <w:sz w:val="28"/>
-          <w:szCs w:val="28"/>
-        </w:rPr>
-        <w:t xml:space="preserve"> : </w:t>
-      </w:r>
-      <w:r>
-        <w:rPr>
-          <w:rFonts w:ascii="Century Gothic" w:hAnsi="Century Gothic" w:cs="Times New Roman"/>
-          <w:sz w:val="28"/>
-          <w:szCs w:val="28"/>
-        </w:rPr>
-        <w:t>Για την δημιουργία της εφαρμογής.</w:t>
-      </w:r>
-    </w:p>
-    <w:p>
-      <w:pPr>
-        <w:spacing w:after="0"/>
-        <w:ind w:left="567"/>
+        <w:t>Visio</w:t>
+      </w:r>
+      <w:r>
+        <w:rPr>
+          <w:rFonts w:ascii="Century Gothic" w:hAnsi="Century Gothic" w:cs="Times New Roman"/>
+          <w:b/>
+          <w:bCs/>
+          <w:sz w:val="28"/>
+          <w:szCs w:val="28"/>
+        </w:rPr>
+        <w:t xml:space="preserve"> </w:t>
+      </w:r>
+      <w:r>
+        <w:rPr>
+          <w:rFonts w:ascii="Century Gothic" w:hAnsi="Century Gothic" w:cs="Times New Roman"/>
+          <w:b/>
+          <w:bCs/>
+          <w:sz w:val="28"/>
+          <w:szCs w:val="28"/>
+        </w:rPr>
+        <w:t xml:space="preserve">: </w:t>
+      </w:r>
+      <w:r>
+        <w:rPr>
+          <w:rFonts w:ascii="Century Gothic" w:hAnsi="Century Gothic" w:cs="Times New Roman"/>
+          <w:sz w:val="28"/>
+          <w:szCs w:val="28"/>
+        </w:rPr>
+        <w:t>Για</w:t>
+      </w:r>
+      <w:r>
+        <w:rPr>
+          <w:rFonts w:ascii="Century Gothic" w:hAnsi="Century Gothic" w:cs="Times New Roman"/>
+          <w:sz w:val="28"/>
+          <w:szCs w:val="28"/>
+        </w:rPr>
+        <w:t xml:space="preserve"> </w:t>
+      </w:r>
+      <w:r>
+        <w:rPr>
+          <w:rFonts w:ascii="Century Gothic" w:hAnsi="Century Gothic" w:cs="Times New Roman"/>
+          <w:sz w:val="28"/>
+          <w:szCs w:val="28"/>
+        </w:rPr>
+        <w:t>την</w:t>
+      </w:r>
+      <w:r>
+        <w:rPr>
+          <w:rFonts w:ascii="Century Gothic" w:hAnsi="Century Gothic" w:cs="Times New Roman"/>
+          <w:sz w:val="28"/>
+          <w:szCs w:val="28"/>
+        </w:rPr>
+        <w:t xml:space="preserve"> </w:t>
+      </w:r>
+      <w:r>
+        <w:rPr>
+          <w:rFonts w:ascii="Century Gothic" w:hAnsi="Century Gothic" w:cs="Times New Roman"/>
+          <w:sz w:val="28"/>
+          <w:szCs w:val="28"/>
+        </w:rPr>
+        <w:t>δημιουργία</w:t>
+      </w:r>
+      <w:r>
+        <w:rPr>
+          <w:rFonts w:ascii="Century Gothic" w:hAnsi="Century Gothic" w:cs="Times New Roman"/>
+          <w:sz w:val="28"/>
+          <w:szCs w:val="28"/>
+        </w:rPr>
+        <w:t xml:space="preserve"> </w:t>
+      </w:r>
+      <w:r>
+        <w:rPr>
+          <w:rFonts w:ascii="Century Gothic" w:hAnsi="Century Gothic" w:cs="Times New Roman"/>
+          <w:sz w:val="28"/>
+          <w:szCs w:val="28"/>
+        </w:rPr>
+        <w:t>των</w:t>
+      </w:r>
+      <w:r>
+        <w:rPr>
+          <w:rFonts w:ascii="Century Gothic" w:hAnsi="Century Gothic" w:cs="Times New Roman"/>
+          <w:sz w:val="28"/>
+          <w:szCs w:val="28"/>
+        </w:rPr>
+        <w:t xml:space="preserve"> </w:t>
+      </w:r>
+      <w:r>
+        <w:rPr>
+          <w:rFonts w:ascii="Century Gothic" w:hAnsi="Century Gothic" w:cs="Times New Roman"/>
+          <w:sz w:val="28"/>
+          <w:szCs w:val="28"/>
+          <w:lang w:val="en-US"/>
+        </w:rPr>
+        <w:t>Pert</w:t>
+      </w:r>
+      <w:r>
+        <w:rPr>
+          <w:rFonts w:ascii="Century Gothic" w:hAnsi="Century Gothic" w:cs="Times New Roman"/>
+          <w:sz w:val="28"/>
+          <w:szCs w:val="28"/>
+        </w:rPr>
+        <w:t xml:space="preserve"> </w:t>
+      </w:r>
+      <w:r>
+        <w:rPr>
+          <w:rFonts w:ascii="Century Gothic" w:hAnsi="Century Gothic" w:cs="Times New Roman"/>
+          <w:sz w:val="28"/>
+          <w:szCs w:val="28"/>
+          <w:lang w:val="en-US"/>
+        </w:rPr>
+        <w:t>charts</w:t>
+      </w:r>
+      <w:r>
+        <w:rPr>
+          <w:rFonts w:ascii="Century Gothic" w:hAnsi="Century Gothic" w:cs="Times New Roman"/>
+          <w:sz w:val="28"/>
+          <w:szCs w:val="28"/>
+        </w:rPr>
+        <w:t xml:space="preserve"> και των</w:t>
+      </w:r>
+      <w:r>
+        <w:rPr>
+          <w:rFonts w:ascii="Century Gothic" w:hAnsi="Century Gothic" w:cs="Times New Roman"/>
+          <w:sz w:val="28"/>
+          <w:szCs w:val="28"/>
+        </w:rPr>
+        <w:t xml:space="preserve"> </w:t>
+      </w:r>
+      <w:r>
+        <w:rPr>
+          <w:rFonts w:ascii="Century Gothic" w:hAnsi="Century Gothic" w:cs="Times New Roman"/>
+          <w:sz w:val="28"/>
+          <w:szCs w:val="28"/>
+          <w:lang w:val="en-US"/>
+        </w:rPr>
+        <w:t>Domain</w:t>
+      </w:r>
+      <w:r>
+        <w:rPr>
+          <w:rFonts w:ascii="Century Gothic" w:hAnsi="Century Gothic" w:cs="Times New Roman"/>
+          <w:sz w:val="28"/>
+          <w:szCs w:val="28"/>
+        </w:rPr>
+        <w:t xml:space="preserve"> </w:t>
+      </w:r>
+      <w:r>
+        <w:rPr>
+          <w:rFonts w:ascii="Century Gothic" w:hAnsi="Century Gothic" w:cs="Times New Roman"/>
+          <w:sz w:val="28"/>
+          <w:szCs w:val="28"/>
+          <w:lang w:val="en-US"/>
+        </w:rPr>
+        <w:t>models</w:t>
+      </w:r>
+      <w:r>
+        <w:rPr>
+          <w:rFonts w:ascii="Century Gothic" w:hAnsi="Century Gothic" w:cs="Times New Roman"/>
+          <w:sz w:val="28"/>
+          <w:szCs w:val="28"/>
+        </w:rPr>
+        <w:t>.</w:t>
+      </w:r>
+    </w:p>
+    <w:p>
+      <w:pPr>
+        <w:pStyle w:val="ListParagraph"/>
         <w:rPr>
           <w:rFonts w:ascii="Century Gothic" w:hAnsi="Century Gothic" w:cs="Times New Roman"/>
           <w:b/>
@@ -3834,26 +4027,50 @@
           <w:bCs/>
           <w:sz w:val="28"/>
           <w:szCs w:val="28"/>
-        </w:rPr>
-      </w:pPr>
-      <w:r>
-        <w:rPr>
-          <w:rFonts w:ascii="Century Gothic" w:hAnsi="Century Gothic" w:cs="Times New Roman"/>
-          <w:b/>
-          <w:bCs/>
-          <w:sz w:val="28"/>
-          <w:szCs w:val="28"/>
           <w:lang w:val="en-US"/>
         </w:rPr>
-        <w:t>GitHub</w:t>
-      </w:r>
-      <w:r>
-        <w:rPr>
-          <w:rFonts w:ascii="Century Gothic" w:hAnsi="Century Gothic" w:cs="Times New Roman"/>
-          <w:b/>
-          <w:bCs/>
-          <w:sz w:val="28"/>
-          <w:szCs w:val="28"/>
+      </w:pPr>
+      <w:r>
+        <w:rPr>
+          <w:rFonts w:ascii="Century Gothic" w:hAnsi="Century Gothic" w:cs="Times New Roman"/>
+          <w:b/>
+          <w:bCs/>
+          <w:sz w:val="28"/>
+          <w:szCs w:val="28"/>
+          <w:lang w:val="en-US"/>
+        </w:rPr>
+        <w:t>Visual</w:t>
+      </w:r>
+      <w:r>
+        <w:rPr>
+          <w:rFonts w:ascii="Century Gothic" w:hAnsi="Century Gothic" w:cs="Times New Roman"/>
+          <w:b/>
+          <w:bCs/>
+          <w:sz w:val="28"/>
+          <w:szCs w:val="28"/>
+          <w:lang w:val="en-US"/>
+        </w:rPr>
+        <w:t xml:space="preserve"> </w:t>
+      </w:r>
+      <w:r>
+        <w:rPr>
+          <w:rFonts w:ascii="Century Gothic" w:hAnsi="Century Gothic" w:cs="Times New Roman"/>
+          <w:b/>
+          <w:bCs/>
+          <w:sz w:val="28"/>
+          <w:szCs w:val="28"/>
+          <w:lang w:val="en-US"/>
+        </w:rPr>
+        <w:t>Paradigm</w:t>
+      </w:r>
+      <w:r>
+        <w:rPr>
+          <w:rFonts w:ascii="Century Gothic" w:hAnsi="Century Gothic" w:cs="Times New Roman"/>
+          <w:b/>
+          <w:bCs/>
+          <w:sz w:val="28"/>
+          <w:szCs w:val="28"/>
+          <w:lang w:val="en-US"/>
         </w:rPr>
         <w:t xml:space="preserve"> : </w:t>
       </w:r>
@@ -3863,13 +4080,14 @@
           <w:sz w:val="28"/>
           <w:szCs w:val="28"/>
         </w:rPr>
-        <w:t>Για την καλύτερη επικοινωνία των μελών της ομάδας και για να υπάρχει μία κοινή εικόνα για την τελευταία έκδοση όλων των αρχείων.</w:t>
-      </w:r>
-      <w:r>
-        <w:rPr>
-          <w:rFonts w:ascii="Century Gothic" w:hAnsi="Century Gothic" w:cs="Times New Roman"/>
-          <w:sz w:val="28"/>
-          <w:szCs w:val="28"/>
+        <w:t>Για</w:t>
+      </w:r>
+      <w:r>
+        <w:rPr>
+          <w:rFonts w:ascii="Century Gothic" w:hAnsi="Century Gothic" w:cs="Times New Roman"/>
+          <w:sz w:val="28"/>
+          <w:szCs w:val="28"/>
+          <w:lang w:val="en-US"/>
         </w:rPr>
         <w:t xml:space="preserve"> </w:t>
       </w:r>
@@ -3879,7 +4097,7 @@
           <w:sz w:val="28"/>
           <w:szCs w:val="28"/>
         </w:rPr>
-        <w:t xml:space="preserve">Επιπλέον, έτσι θα είναι ορατά και τα </w:t>
+        <w:t>τη</w:t>
       </w:r>
       <w:r>
         <w:rPr>
@@ -3888,15 +4106,75 @@
           <w:szCs w:val="28"/>
           <w:lang w:val="en-US"/>
         </w:rPr>
-        <w:t>contributions</w:t>
-      </w:r>
-      <w:r>
-        <w:rPr>
-          <w:rFonts w:ascii="Century Gothic" w:hAnsi="Century Gothic" w:cs="Times New Roman"/>
-          <w:sz w:val="28"/>
-          <w:szCs w:val="28"/>
-        </w:rPr>
-        <w:t xml:space="preserve">. </w:t>
+        <w:t xml:space="preserve"> </w:t>
+      </w:r>
+      <w:r>
+        <w:rPr>
+          <w:rFonts w:ascii="Century Gothic" w:hAnsi="Century Gothic" w:cs="Times New Roman"/>
+          <w:sz w:val="28"/>
+          <w:szCs w:val="28"/>
+        </w:rPr>
+        <w:t>δημιουργία</w:t>
+      </w:r>
+      <w:r>
+        <w:rPr>
+          <w:rFonts w:ascii="Century Gothic" w:hAnsi="Century Gothic" w:cs="Times New Roman"/>
+          <w:sz w:val="28"/>
+          <w:szCs w:val="28"/>
+          <w:lang w:val="en-US"/>
+        </w:rPr>
+        <w:t xml:space="preserve"> </w:t>
+      </w:r>
+      <w:r>
+        <w:rPr>
+          <w:rFonts w:ascii="Century Gothic" w:hAnsi="Century Gothic" w:cs="Times New Roman"/>
+          <w:sz w:val="28"/>
+          <w:szCs w:val="28"/>
+        </w:rPr>
+        <w:t>των</w:t>
+      </w:r>
+      <w:r>
+        <w:rPr>
+          <w:rFonts w:ascii="Century Gothic" w:hAnsi="Century Gothic" w:cs="Times New Roman"/>
+          <w:sz w:val="28"/>
+          <w:szCs w:val="28"/>
+          <w:lang w:val="en-US"/>
+        </w:rPr>
+        <w:t xml:space="preserve"> Robustness diagrams </w:t>
+      </w:r>
+      <w:r>
+        <w:rPr>
+          <w:rFonts w:ascii="Century Gothic" w:hAnsi="Century Gothic" w:cs="Times New Roman"/>
+          <w:sz w:val="28"/>
+          <w:szCs w:val="28"/>
+        </w:rPr>
+        <w:t>και</w:t>
+      </w:r>
+      <w:r>
+        <w:rPr>
+          <w:rFonts w:ascii="Century Gothic" w:hAnsi="Century Gothic" w:cs="Times New Roman"/>
+          <w:sz w:val="28"/>
+          <w:szCs w:val="28"/>
+          <w:lang w:val="en-US"/>
+        </w:rPr>
+        <w:t xml:space="preserve"> </w:t>
+      </w:r>
+      <w:r>
+        <w:rPr>
+          <w:rFonts w:ascii="Century Gothic" w:hAnsi="Century Gothic" w:cs="Times New Roman"/>
+          <w:sz w:val="28"/>
+          <w:szCs w:val="28"/>
+        </w:rPr>
+        <w:t>των</w:t>
+      </w:r>
+      <w:r>
+        <w:rPr>
+          <w:rFonts w:ascii="Century Gothic" w:hAnsi="Century Gothic" w:cs="Times New Roman"/>
+          <w:sz w:val="28"/>
+          <w:szCs w:val="28"/>
+          <w:lang w:val="en-US"/>
+        </w:rPr>
+        <w:t xml:space="preserve"> Sequence diagrams.</w:t>
       </w:r>
     </w:p>
     <w:p>
@@ -3906,10 +4184,9 @@
         <w:ind w:left="567"/>
         <w:rPr>
           <w:rFonts w:ascii="Century Gothic" w:hAnsi="Century Gothic" w:cs="Times New Roman"/>
-          <w:b/>
-          <w:bCs/>
-          <w:sz w:val="28"/>
-          <w:szCs w:val="28"/>
+          <w:sz w:val="28"/>
+          <w:szCs w:val="28"/>
+          <w:lang w:val="en-US"/>
         </w:rPr>
       </w:pPr>
     </w:p>
@@ -3939,222 +4216,51 @@
           <w:szCs w:val="28"/>
           <w:lang w:val="en-US"/>
         </w:rPr>
-        <w:t>Diagrams</w:t>
-      </w:r>
-      <w:r>
-        <w:rPr>
-          <w:rFonts w:ascii="Century Gothic" w:hAnsi="Century Gothic" w:cs="Times New Roman"/>
-          <w:b/>
-          <w:bCs/>
-          <w:sz w:val="28"/>
-          <w:szCs w:val="28"/>
-        </w:rPr>
-        <w:t>.</w:t>
-      </w:r>
-      <w:r>
-        <w:rPr>
-          <w:rFonts w:ascii="Century Gothic" w:hAnsi="Century Gothic" w:cs="Times New Roman"/>
-          <w:b/>
-          <w:bCs/>
+        <w:t>TeamGantt</w:t>
+      </w:r>
+      <w:r>
+        <w:rPr>
+          <w:rFonts w:ascii="Century Gothic" w:hAnsi="Century Gothic" w:cs="Times New Roman"/>
+          <w:b/>
+          <w:bCs/>
+          <w:sz w:val="28"/>
+          <w:szCs w:val="28"/>
+        </w:rPr>
+        <w:t xml:space="preserve"> : </w:t>
+      </w:r>
+      <w:r>
+        <w:rPr>
+          <w:rFonts w:ascii="Century Gothic" w:hAnsi="Century Gothic" w:cs="Times New Roman"/>
+          <w:sz w:val="28"/>
+          <w:szCs w:val="28"/>
+        </w:rPr>
+        <w:t xml:space="preserve">Για την δημιουργία των </w:t>
+      </w:r>
+      <w:r>
+        <w:rPr>
+          <w:rFonts w:ascii="Century Gothic" w:hAnsi="Century Gothic" w:cs="Times New Roman"/>
           <w:sz w:val="28"/>
           <w:szCs w:val="28"/>
           <w:lang w:val="en-US"/>
         </w:rPr>
-        <w:t>net</w:t>
-      </w:r>
-      <w:r>
-        <w:rPr>
-          <w:rFonts w:ascii="Century Gothic" w:hAnsi="Century Gothic" w:cs="Times New Roman"/>
-          <w:b/>
-          <w:bCs/>
-          <w:sz w:val="28"/>
-          <w:szCs w:val="28"/>
-        </w:rPr>
-        <w:t xml:space="preserve"> (</w:t>
-      </w:r>
-      <w:r>
-        <w:rPr>
-          <w:rFonts w:ascii="Century Gothic" w:hAnsi="Century Gothic" w:cs="Times New Roman"/>
-          <w:b/>
-          <w:bCs/>
+        <w:t>Gantt</w:t>
+      </w:r>
+      <w:r>
+        <w:rPr>
+          <w:rFonts w:ascii="Century Gothic" w:hAnsi="Century Gothic" w:cs="Times New Roman"/>
+          <w:sz w:val="28"/>
+          <w:szCs w:val="28"/>
+        </w:rPr>
+        <w:t xml:space="preserve"> </w:t>
+      </w:r>
+      <w:r>
+        <w:rPr>
+          <w:rFonts w:ascii="Century Gothic" w:hAnsi="Century Gothic" w:cs="Times New Roman"/>
           <w:sz w:val="28"/>
           <w:szCs w:val="28"/>
           <w:lang w:val="en-US"/>
         </w:rPr>
-        <w:t>draw</w:t>
-      </w:r>
-      <w:r>
-        <w:rPr>
-          <w:rFonts w:ascii="Century Gothic" w:hAnsi="Century Gothic" w:cs="Times New Roman"/>
-          <w:b/>
-          <w:bCs/>
-          <w:sz w:val="28"/>
-          <w:szCs w:val="28"/>
-        </w:rPr>
-        <w:t>.</w:t>
-      </w:r>
-      <w:r>
-        <w:rPr>
-          <w:rFonts w:ascii="Century Gothic" w:hAnsi="Century Gothic" w:cs="Times New Roman"/>
-          <w:b/>
-          <w:bCs/>
-          <w:sz w:val="28"/>
-          <w:szCs w:val="28"/>
-          <w:lang w:val="en-US"/>
-        </w:rPr>
-        <w:t>io</w:t>
-      </w:r>
-      <w:r>
-        <w:rPr>
-          <w:rFonts w:ascii="Century Gothic" w:hAnsi="Century Gothic" w:cs="Times New Roman"/>
-          <w:b/>
-          <w:bCs/>
-          <w:sz w:val="28"/>
-          <w:szCs w:val="28"/>
-        </w:rPr>
-        <w:t xml:space="preserve">) </w:t>
-      </w:r>
-      <w:r>
-        <w:rPr>
-          <w:rFonts w:ascii="Century Gothic" w:hAnsi="Century Gothic" w:cs="Times New Roman"/>
-          <w:b/>
-          <w:bCs/>
-          <w:sz w:val="28"/>
-          <w:szCs w:val="28"/>
-        </w:rPr>
-        <w:t xml:space="preserve">: </w:t>
-      </w:r>
-      <w:r>
-        <w:rPr>
-          <w:rFonts w:ascii="Century Gothic" w:hAnsi="Century Gothic" w:cs="Times New Roman"/>
-          <w:sz w:val="28"/>
-          <w:szCs w:val="28"/>
-        </w:rPr>
-        <w:t>Για</w:t>
-      </w:r>
-      <w:r>
-        <w:rPr>
-          <w:rFonts w:ascii="Century Gothic" w:hAnsi="Century Gothic" w:cs="Times New Roman"/>
-          <w:sz w:val="28"/>
-          <w:szCs w:val="28"/>
-        </w:rPr>
-        <w:t xml:space="preserve"> </w:t>
-      </w:r>
-      <w:r>
-        <w:rPr>
-          <w:rFonts w:ascii="Century Gothic" w:hAnsi="Century Gothic" w:cs="Times New Roman"/>
-          <w:sz w:val="28"/>
-          <w:szCs w:val="28"/>
-        </w:rPr>
-        <w:t>την</w:t>
-      </w:r>
-      <w:r>
-        <w:rPr>
-          <w:rFonts w:ascii="Century Gothic" w:hAnsi="Century Gothic" w:cs="Times New Roman"/>
-          <w:sz w:val="28"/>
-          <w:szCs w:val="28"/>
-        </w:rPr>
-        <w:t xml:space="preserve"> </w:t>
-      </w:r>
-      <w:r>
-        <w:rPr>
-          <w:rFonts w:ascii="Century Gothic" w:hAnsi="Century Gothic" w:cs="Times New Roman"/>
-          <w:sz w:val="28"/>
-          <w:szCs w:val="28"/>
-        </w:rPr>
-        <w:t>δημιουργία</w:t>
-      </w:r>
-      <w:r>
-        <w:rPr>
-          <w:rFonts w:ascii="Century Gothic" w:hAnsi="Century Gothic" w:cs="Times New Roman"/>
-          <w:sz w:val="28"/>
-          <w:szCs w:val="28"/>
-        </w:rPr>
-        <w:t xml:space="preserve"> </w:t>
-      </w:r>
-      <w:r>
-        <w:rPr>
-          <w:rFonts w:ascii="Century Gothic" w:hAnsi="Century Gothic" w:cs="Times New Roman"/>
-          <w:sz w:val="28"/>
-          <w:szCs w:val="28"/>
-        </w:rPr>
-        <w:t>των</w:t>
-      </w:r>
-      <w:r>
-        <w:rPr>
-          <w:rFonts w:ascii="Century Gothic" w:hAnsi="Century Gothic" w:cs="Times New Roman"/>
-          <w:sz w:val="28"/>
-          <w:szCs w:val="28"/>
-        </w:rPr>
-        <w:t xml:space="preserve"> </w:t>
-      </w:r>
-      <w:r>
-        <w:rPr>
-          <w:rFonts w:ascii="Century Gothic" w:hAnsi="Century Gothic" w:cs="Times New Roman"/>
-          <w:sz w:val="28"/>
-          <w:szCs w:val="28"/>
-          <w:lang w:val="en-US"/>
-        </w:rPr>
-        <w:t>Pert</w:t>
-      </w:r>
-      <w:r>
-        <w:rPr>
-          <w:rFonts w:ascii="Century Gothic" w:hAnsi="Century Gothic" w:cs="Times New Roman"/>
-          <w:sz w:val="28"/>
-          <w:szCs w:val="28"/>
-        </w:rPr>
-        <w:t xml:space="preserve"> </w:t>
-      </w:r>
-      <w:r>
-        <w:rPr>
-          <w:rFonts w:ascii="Century Gothic" w:hAnsi="Century Gothic" w:cs="Times New Roman"/>
-          <w:sz w:val="28"/>
-          <w:szCs w:val="28"/>
-          <w:lang w:val="en-US"/>
-        </w:rPr>
         <w:t>charts</w:t>
-      </w:r>
-      <w:r>
-        <w:rPr>
-          <w:rFonts w:ascii="Century Gothic" w:hAnsi="Century Gothic" w:cs="Times New Roman"/>
-          <w:sz w:val="28"/>
-          <w:szCs w:val="28"/>
-        </w:rPr>
-        <w:t xml:space="preserve"> και των</w:t>
-      </w:r>
-      <w:r>
-        <w:rPr>
-          <w:rFonts w:ascii="Century Gothic" w:hAnsi="Century Gothic" w:cs="Times New Roman"/>
-          <w:sz w:val="28"/>
-          <w:szCs w:val="28"/>
-        </w:rPr>
-        <w:t xml:space="preserve"> </w:t>
-      </w:r>
-      <w:r>
-        <w:rPr>
-          <w:rFonts w:ascii="Century Gothic" w:hAnsi="Century Gothic" w:cs="Times New Roman"/>
-          <w:sz w:val="28"/>
-          <w:szCs w:val="28"/>
-          <w:lang w:val="en-US"/>
-        </w:rPr>
-        <w:t>Domain</w:t>
-      </w:r>
-      <w:r>
-        <w:rPr>
-          <w:rFonts w:ascii="Century Gothic" w:hAnsi="Century Gothic" w:cs="Times New Roman"/>
-          <w:sz w:val="28"/>
-          <w:szCs w:val="28"/>
-        </w:rPr>
-        <w:t xml:space="preserve"> </w:t>
-      </w:r>
-      <w:r>
-        <w:rPr>
-          <w:rFonts w:ascii="Century Gothic" w:hAnsi="Century Gothic" w:cs="Times New Roman"/>
-          <w:sz w:val="28"/>
-          <w:szCs w:val="28"/>
-          <w:lang w:val="en-US"/>
-        </w:rPr>
-        <w:t>models</w:t>
       </w:r>
       <w:r>
         <w:rPr>
@@ -4192,50 +4298,26 @@
           <w:bCs/>
           <w:sz w:val="28"/>
           <w:szCs w:val="28"/>
+        </w:rPr>
+      </w:pPr>
+      <w:r>
+        <w:rPr>
+          <w:rFonts w:ascii="Century Gothic" w:hAnsi="Century Gothic" w:cs="Times New Roman"/>
+          <w:b/>
+          <w:bCs/>
+          <w:sz w:val="28"/>
+          <w:szCs w:val="28"/>
           <w:lang w:val="en-US"/>
         </w:rPr>
-      </w:pPr>
-      <w:r>
-        <w:rPr>
-          <w:rFonts w:ascii="Century Gothic" w:hAnsi="Century Gothic" w:cs="Times New Roman"/>
-          <w:b/>
-          <w:bCs/>
-          <w:sz w:val="28"/>
-          <w:szCs w:val="28"/>
-          <w:lang w:val="en-US"/>
-        </w:rPr>
-        <w:t>Visual</w:t>
-      </w:r>
-      <w:r>
-        <w:rPr>
-          <w:rFonts w:ascii="Century Gothic" w:hAnsi="Century Gothic" w:cs="Times New Roman"/>
-          <w:b/>
-          <w:bCs/>
-          <w:sz w:val="28"/>
-          <w:szCs w:val="28"/>
-          <w:lang w:val="en-US"/>
-        </w:rPr>
-        <w:t xml:space="preserve"> </w:t>
-      </w:r>
-      <w:r>
-        <w:rPr>
-          <w:rFonts w:ascii="Century Gothic" w:hAnsi="Century Gothic" w:cs="Times New Roman"/>
-          <w:b/>
-          <w:bCs/>
-          <w:sz w:val="28"/>
-          <w:szCs w:val="28"/>
-          <w:lang w:val="en-US"/>
-        </w:rPr>
-        <w:t>Paradigm</w:t>
-      </w:r>
-      <w:r>
-        <w:rPr>
-          <w:rFonts w:ascii="Century Gothic" w:hAnsi="Century Gothic" w:cs="Times New Roman"/>
-          <w:b/>
-          <w:bCs/>
-          <w:sz w:val="28"/>
-          <w:szCs w:val="28"/>
-          <w:lang w:val="en-US"/>
+        <w:t>MySQL</w:t>
+      </w:r>
+      <w:r>
+        <w:rPr>
+          <w:rFonts w:ascii="Century Gothic" w:hAnsi="Century Gothic" w:cs="Times New Roman"/>
+          <w:b/>
+          <w:bCs/>
+          <w:sz w:val="28"/>
+          <w:szCs w:val="28"/>
         </w:rPr>
         <w:t xml:space="preserve"> : </w:t>
       </w:r>
@@ -4245,185 +4327,18 @@
           <w:sz w:val="28"/>
           <w:szCs w:val="28"/>
         </w:rPr>
-        <w:t>Για</w:t>
-      </w:r>
-      <w:r>
-        <w:rPr>
-          <w:rFonts w:ascii="Century Gothic" w:hAnsi="Century Gothic" w:cs="Times New Roman"/>
-          <w:sz w:val="28"/>
-          <w:szCs w:val="28"/>
-          <w:lang w:val="en-US"/>
-        </w:rPr>
-        <w:t xml:space="preserve"> </w:t>
-      </w:r>
-      <w:r>
-        <w:rPr>
-          <w:rFonts w:ascii="Century Gothic" w:hAnsi="Century Gothic" w:cs="Times New Roman"/>
-          <w:sz w:val="28"/>
-          <w:szCs w:val="28"/>
-        </w:rPr>
-        <w:t>τη</w:t>
-      </w:r>
-      <w:r>
-        <w:rPr>
-          <w:rFonts w:ascii="Century Gothic" w:hAnsi="Century Gothic" w:cs="Times New Roman"/>
-          <w:sz w:val="28"/>
-          <w:szCs w:val="28"/>
-          <w:lang w:val="en-US"/>
-        </w:rPr>
-        <w:t xml:space="preserve"> </w:t>
-      </w:r>
-      <w:r>
-        <w:rPr>
-          <w:rFonts w:ascii="Century Gothic" w:hAnsi="Century Gothic" w:cs="Times New Roman"/>
-          <w:sz w:val="28"/>
-          <w:szCs w:val="28"/>
-        </w:rPr>
-        <w:t>δημιουργία</w:t>
-      </w:r>
-      <w:r>
-        <w:rPr>
-          <w:rFonts w:ascii="Century Gothic" w:hAnsi="Century Gothic" w:cs="Times New Roman"/>
-          <w:sz w:val="28"/>
-          <w:szCs w:val="28"/>
-          <w:lang w:val="en-US"/>
-        </w:rPr>
-        <w:t xml:space="preserve"> </w:t>
-      </w:r>
-      <w:r>
-        <w:rPr>
-          <w:rFonts w:ascii="Century Gothic" w:hAnsi="Century Gothic" w:cs="Times New Roman"/>
-          <w:sz w:val="28"/>
-          <w:szCs w:val="28"/>
-        </w:rPr>
-        <w:t>των</w:t>
-      </w:r>
-      <w:r>
-        <w:rPr>
-          <w:rFonts w:ascii="Century Gothic" w:hAnsi="Century Gothic" w:cs="Times New Roman"/>
-          <w:sz w:val="28"/>
-          <w:szCs w:val="28"/>
-          <w:lang w:val="en-US"/>
-        </w:rPr>
-        <w:t xml:space="preserve"> </w:t>
-      </w:r>
-      <w:r>
-        <w:rPr>
-          <w:rFonts w:ascii="Century Gothic" w:hAnsi="Century Gothic" w:cs="Times New Roman"/>
-          <w:sz w:val="28"/>
-          <w:szCs w:val="28"/>
-          <w:lang w:val="en-US"/>
-        </w:rPr>
-        <w:t>Robustness</w:t>
-      </w:r>
-      <w:r>
-        <w:rPr>
-          <w:rFonts w:ascii="Century Gothic" w:hAnsi="Century Gothic" w:cs="Times New Roman"/>
-          <w:sz w:val="28"/>
-          <w:szCs w:val="28"/>
-          <w:lang w:val="en-US"/>
-        </w:rPr>
-        <w:t xml:space="preserve"> </w:t>
-      </w:r>
-      <w:r>
-        <w:rPr>
-          <w:rFonts w:ascii="Century Gothic" w:hAnsi="Century Gothic" w:cs="Times New Roman"/>
-          <w:sz w:val="28"/>
-          <w:szCs w:val="28"/>
-          <w:lang w:val="en-US"/>
-        </w:rPr>
-        <w:t>diagrams</w:t>
-      </w:r>
-      <w:r>
-        <w:rPr>
-          <w:rFonts w:ascii="Century Gothic" w:hAnsi="Century Gothic" w:cs="Times New Roman"/>
-          <w:sz w:val="28"/>
-          <w:szCs w:val="28"/>
-          <w:lang w:val="en-US"/>
-        </w:rPr>
-        <w:t xml:space="preserve"> </w:t>
-      </w:r>
-      <w:r>
-        <w:rPr>
-          <w:rFonts w:ascii="Century Gothic" w:hAnsi="Century Gothic" w:cs="Times New Roman"/>
-          <w:sz w:val="28"/>
-          <w:szCs w:val="28"/>
-        </w:rPr>
-        <w:t>και</w:t>
-      </w:r>
-      <w:r>
-        <w:rPr>
-          <w:rFonts w:ascii="Century Gothic" w:hAnsi="Century Gothic" w:cs="Times New Roman"/>
-          <w:sz w:val="28"/>
-          <w:szCs w:val="28"/>
-          <w:lang w:val="en-US"/>
-        </w:rPr>
-        <w:t xml:space="preserve"> </w:t>
-      </w:r>
-      <w:r>
-        <w:rPr>
-          <w:rFonts w:ascii="Century Gothic" w:hAnsi="Century Gothic" w:cs="Times New Roman"/>
-          <w:sz w:val="28"/>
-          <w:szCs w:val="28"/>
-        </w:rPr>
-        <w:t>των</w:t>
-      </w:r>
-      <w:r>
-        <w:rPr>
-          <w:rFonts w:ascii="Century Gothic" w:hAnsi="Century Gothic" w:cs="Times New Roman"/>
-          <w:sz w:val="28"/>
-          <w:szCs w:val="28"/>
-          <w:lang w:val="en-US"/>
-        </w:rPr>
-        <w:t xml:space="preserve"> </w:t>
-      </w:r>
-      <w:r>
-        <w:rPr>
-          <w:rFonts w:ascii="Century Gothic" w:hAnsi="Century Gothic" w:cs="Times New Roman"/>
-          <w:sz w:val="28"/>
-          <w:szCs w:val="28"/>
-          <w:lang w:val="en-US"/>
-        </w:rPr>
-        <w:t>Sequence</w:t>
-      </w:r>
-      <w:r>
-        <w:rPr>
-          <w:rFonts w:ascii="Century Gothic" w:hAnsi="Century Gothic" w:cs="Times New Roman"/>
-          <w:sz w:val="28"/>
-          <w:szCs w:val="28"/>
-          <w:lang w:val="en-US"/>
-        </w:rPr>
-        <w:t xml:space="preserve"> </w:t>
-      </w:r>
-      <w:r>
-        <w:rPr>
-          <w:rFonts w:ascii="Century Gothic" w:hAnsi="Century Gothic" w:cs="Times New Roman"/>
-          <w:sz w:val="28"/>
-          <w:szCs w:val="28"/>
-          <w:lang w:val="en-US"/>
-        </w:rPr>
-        <w:t>diagrams</w:t>
-      </w:r>
-      <w:r>
-        <w:rPr>
-          <w:rFonts w:ascii="Century Gothic" w:hAnsi="Century Gothic" w:cs="Times New Roman"/>
-          <w:sz w:val="28"/>
-          <w:szCs w:val="28"/>
-          <w:lang w:val="en-US"/>
-        </w:rPr>
-        <w:t>.</w:t>
+        <w:t>Για την δημιουργία βάσης δεδομένων.</w:t>
       </w:r>
     </w:p>
     <w:p>
       <w:pPr>
         <w:pStyle w:val="ListParagraph"/>
-        <w:spacing w:after="0"/>
-        <w:ind w:left="567"/>
-        <w:rPr>
-          <w:rFonts w:ascii="Century Gothic" w:hAnsi="Century Gothic" w:cs="Times New Roman"/>
-          <w:sz w:val="28"/>
-          <w:szCs w:val="28"/>
-          <w:lang w:val="en-US"/>
+        <w:rPr>
+          <w:rFonts w:ascii="Century Gothic" w:hAnsi="Century Gothic" w:cs="Times New Roman"/>
+          <w:b/>
+          <w:bCs/>
+          <w:sz w:val="28"/>
+          <w:szCs w:val="28"/>
         </w:rPr>
       </w:pPr>
     </w:p>
@@ -4453,7 +4368,7 @@
           <w:szCs w:val="28"/>
           <w:lang w:val="en-US"/>
         </w:rPr>
-        <w:t>TeamGantt</w:t>
+        <w:t>Java</w:t>
       </w:r>
       <w:r>
         <w:rPr>
@@ -4471,46 +4386,30 @@
           <w:sz w:val="28"/>
           <w:szCs w:val="28"/>
         </w:rPr>
-        <w:t xml:space="preserve">Για την δημιουργία των </w:t>
-      </w:r>
-      <w:r>
-        <w:rPr>
-          <w:rFonts w:ascii="Century Gothic" w:hAnsi="Century Gothic" w:cs="Times New Roman"/>
-          <w:sz w:val="28"/>
-          <w:szCs w:val="28"/>
-          <w:lang w:val="en-US"/>
-        </w:rPr>
-        <w:t>Gantt</w:t>
-      </w:r>
-      <w:r>
-        <w:rPr>
-          <w:rFonts w:ascii="Century Gothic" w:hAnsi="Century Gothic" w:cs="Times New Roman"/>
-          <w:sz w:val="28"/>
-          <w:szCs w:val="28"/>
-        </w:rPr>
-        <w:t xml:space="preserve"> </w:t>
-      </w:r>
-      <w:r>
-        <w:rPr>
-          <w:rFonts w:ascii="Century Gothic" w:hAnsi="Century Gothic" w:cs="Times New Roman"/>
-          <w:sz w:val="28"/>
-          <w:szCs w:val="28"/>
-          <w:lang w:val="en-US"/>
-        </w:rPr>
-        <w:t>charts</w:t>
-      </w:r>
-      <w:r>
-        <w:rPr>
-          <w:rFonts w:ascii="Century Gothic" w:hAnsi="Century Gothic" w:cs="Times New Roman"/>
-          <w:sz w:val="28"/>
-          <w:szCs w:val="28"/>
-        </w:rPr>
-        <w:t>.</w:t>
+        <w:t>Θα είναι η αντικειμενοστραφής γλώσσα που</w:t>
+      </w:r>
+      <w:r>
+        <w:rPr>
+          <w:rFonts w:ascii="Century Gothic" w:hAnsi="Century Gothic" w:cs="Times New Roman"/>
+          <w:sz w:val="28"/>
+          <w:szCs w:val="28"/>
+        </w:rPr>
+        <w:t xml:space="preserve"> εκτιμάται ότι</w:t>
+      </w:r>
+      <w:r>
+        <w:rPr>
+          <w:rFonts w:ascii="Century Gothic" w:hAnsi="Century Gothic" w:cs="Times New Roman"/>
+          <w:sz w:val="28"/>
+          <w:szCs w:val="28"/>
+        </w:rPr>
+        <w:t xml:space="preserve"> θα χρησιμοποιηθεί για την υλοποίηση της εργασίας.</w:t>
       </w:r>
     </w:p>
     <w:p>
       <w:pPr>
         <w:pStyle w:val="ListParagraph"/>
+        <w:spacing w:after="0"/>
+        <w:ind w:left="567"/>
         <w:rPr>
           <w:rFonts w:ascii="Century Gothic" w:hAnsi="Century Gothic" w:cs="Times New Roman"/>
           <w:b/>
@@ -4546,7 +4445,28 @@
           <w:szCs w:val="28"/>
           <w:lang w:val="en-US"/>
         </w:rPr>
-        <w:t>MySQL</w:t>
+        <w:t>Android</w:t>
+      </w:r>
+      <w:r>
+        <w:rPr>
+          <w:rFonts w:ascii="Century Gothic" w:hAnsi="Century Gothic" w:cs="Times New Roman"/>
+          <w:b/>
+          <w:bCs/>
+          <w:sz w:val="28"/>
+          <w:szCs w:val="28"/>
+        </w:rPr>
+        <w:t xml:space="preserve"> </w:t>
+      </w:r>
+      <w:r>
+        <w:rPr>
+          <w:rFonts w:ascii="Century Gothic" w:hAnsi="Century Gothic" w:cs="Times New Roman"/>
+          <w:b/>
+          <w:bCs/>
+          <w:sz w:val="28"/>
+          <w:szCs w:val="28"/>
+          <w:lang w:val="en-US"/>
+        </w:rPr>
+        <w:t>Studio</w:t>
       </w:r>
       <w:r>
         <w:rPr>
@@ -4564,7 +4484,7 @@
           <w:sz w:val="28"/>
           <w:szCs w:val="28"/>
         </w:rPr>
-        <w:t>Για την δημιουργία βάσης δεδομένων.</w:t>
+        <w:t>Για την δημιουργία της εφαρμογής.</w:t>
       </w:r>
     </w:p>
     <w:p>
@@ -4581,6 +4501,17 @@
     </w:p>
     <w:p>
       <w:pPr>
+        <w:rPr>
+          <w:rFonts w:ascii="Century Gothic" w:hAnsi="Century Gothic" w:cs="Times New Roman"/>
+          <w:b/>
+          <w:bCs/>
+          <w:sz w:val="36"/>
+          <w:szCs w:val="36"/>
+        </w:rPr>
+      </w:pPr>
+      <w:bookmarkStart w:id="3" w:name="PertChart"/>
+      <w:bookmarkEnd w:id="3"/>
+      <w:r>
         <w:rPr>
           <w:rFonts w:ascii="Century Gothic" w:hAnsi="Century Gothic" w:cs="Times New Roman"/>
           <w:b/>
@@ -4589,9 +4520,18 @@
           <w:szCs w:val="36"/>
           <w:lang w:val="en-US"/>
         </w:rPr>
-      </w:pPr>
-      <w:bookmarkStart w:id="3" w:name="PertChart"/>
-      <w:bookmarkEnd w:id="3"/>
+        <w:t>Pert</w:t>
+      </w:r>
+      <w:r>
+        <w:rPr>
+          <w:rFonts w:ascii="Century Gothic" w:hAnsi="Century Gothic" w:cs="Times New Roman"/>
+          <w:b/>
+          <w:bCs/>
+          <w:sz w:val="36"/>
+          <w:szCs w:val="36"/>
+        </w:rPr>
+        <w:t xml:space="preserve"> </w:t>
+      </w:r>
       <w:r>
         <w:rPr>
           <w:rFonts w:ascii="Century Gothic" w:hAnsi="Century Gothic" w:cs="Times New Roman"/>
@@ -4601,11 +4541,105 @@
           <w:szCs w:val="36"/>
           <w:lang w:val="en-US"/>
         </w:rPr>
-        <w:t>Pert Chart</w:t>
-      </w:r>
-    </w:p>
-    <w:p>
-      <w:pPr>
+        <w:t>Chart</w:t>
+      </w:r>
+    </w:p>
+    <w:p>
+      <w:pPr>
+        <w:spacing w:after="100" w:afterAutospacing="1"/>
+        <w:rPr>
+          <w:rFonts w:ascii="Century Gothic" w:hAnsi="Century Gothic" w:cs="Times New Roman"/>
+          <w:sz w:val="28"/>
+          <w:szCs w:val="28"/>
+        </w:rPr>
+      </w:pPr>
+      <w:r>
+        <w:rPr>
+          <w:rFonts w:ascii="Century Gothic" w:hAnsi="Century Gothic" w:cs="Times New Roman"/>
+          <w:sz w:val="28"/>
+          <w:szCs w:val="28"/>
+        </w:rPr>
+        <w:t>Ακολουθεί το</w:t>
+      </w:r>
+      <w:r>
+        <w:rPr>
+          <w:rFonts w:ascii="Century Gothic" w:hAnsi="Century Gothic" w:cs="Times New Roman"/>
+          <w:sz w:val="28"/>
+          <w:szCs w:val="28"/>
+        </w:rPr>
+        <w:t xml:space="preserve"> </w:t>
+      </w:r>
+      <w:r>
+        <w:rPr>
+          <w:rFonts w:ascii="Century Gothic" w:hAnsi="Century Gothic" w:cs="Times New Roman"/>
+          <w:sz w:val="28"/>
+          <w:szCs w:val="28"/>
+          <w:lang w:val="en-US"/>
+        </w:rPr>
+        <w:t>Pert</w:t>
+      </w:r>
+      <w:r>
+        <w:rPr>
+          <w:rFonts w:ascii="Century Gothic" w:hAnsi="Century Gothic" w:cs="Times New Roman"/>
+          <w:sz w:val="28"/>
+          <w:szCs w:val="28"/>
+        </w:rPr>
+        <w:t xml:space="preserve"> </w:t>
+      </w:r>
+      <w:r>
+        <w:rPr>
+          <w:rFonts w:ascii="Century Gothic" w:hAnsi="Century Gothic" w:cs="Times New Roman"/>
+          <w:sz w:val="28"/>
+          <w:szCs w:val="28"/>
+          <w:lang w:val="en-US"/>
+        </w:rPr>
+        <w:t>Chart</w:t>
+      </w:r>
+      <w:r>
+        <w:rPr>
+          <w:rFonts w:ascii="Century Gothic" w:hAnsi="Century Gothic" w:cs="Times New Roman"/>
+          <w:sz w:val="28"/>
+          <w:szCs w:val="28"/>
+        </w:rPr>
+        <w:t xml:space="preserve"> </w:t>
+      </w:r>
+      <w:r>
+        <w:rPr>
+          <w:rFonts w:ascii="Century Gothic" w:hAnsi="Century Gothic" w:cs="Times New Roman"/>
+          <w:sz w:val="28"/>
+          <w:szCs w:val="28"/>
+        </w:rPr>
+        <w:t xml:space="preserve">για το </w:t>
+      </w:r>
+      <w:r>
+        <w:rPr>
+          <w:rFonts w:ascii="Century Gothic" w:hAnsi="Century Gothic" w:cs="Times New Roman"/>
+          <w:sz w:val="28"/>
+          <w:szCs w:val="28"/>
+          <w:lang w:val="en-US"/>
+        </w:rPr>
+        <w:t>project</w:t>
+      </w:r>
+      <w:r>
+        <w:rPr>
+          <w:rFonts w:ascii="Century Gothic" w:hAnsi="Century Gothic" w:cs="Times New Roman"/>
+          <w:sz w:val="28"/>
+          <w:szCs w:val="28"/>
+        </w:rPr>
+        <w:t>.</w:t>
+      </w:r>
+      <w:r>
+        <w:rPr>
+          <w:rFonts w:ascii="Century Gothic" w:hAnsi="Century Gothic" w:cs="Times New Roman"/>
+          <w:sz w:val="28"/>
+          <w:szCs w:val="28"/>
+        </w:rPr>
+        <w:t xml:space="preserve"> </w:t>
+      </w:r>
+    </w:p>
+    <w:p>
+      <w:pPr>
+        <w:jc w:val="center"/>
         <w:rPr>
           <w:rFonts w:ascii="Century Gothic" w:hAnsi="Century Gothic" w:cs="Times New Roman"/>
           <w:b/>
@@ -4615,9 +4649,131 @@
           <w:lang w:val="en-US"/>
         </w:rPr>
       </w:pPr>
-    </w:p>
-    <w:p>
-      <w:pPr>
+      <w:r>
+        <w:rPr>
+          <w:noProof/>
+        </w:rPr>
+        <w:lastRenderedPageBreak/>
+        <w:drawing>
+          <wp:anchor distT="0" distB="0" distL="114300" distR="114300" simplePos="0" relativeHeight="251662848" behindDoc="0" locked="0" layoutInCell="1" allowOverlap="1" wp14:anchorId="521C3038" wp14:editId="1F689883">
+            <wp:simplePos x="0" y="0"/>
+            <wp:positionH relativeFrom="column">
+              <wp:posOffset>1358900</wp:posOffset>
+            </wp:positionH>
+            <wp:positionV relativeFrom="paragraph">
+              <wp:posOffset>4057015</wp:posOffset>
+            </wp:positionV>
+            <wp:extent cx="3533140" cy="4352925"/>
+            <wp:effectExtent l="0" t="0" r="0" b="9525"/>
+            <wp:wrapTopAndBottom/>
+            <wp:docPr id="24" name="Picture 24" descr="Diagram&#10;&#10;Description automatically generated"/>
+            <wp:cNvGraphicFramePr>
+              <a:graphicFrameLocks xmlns:a="http://schemas.openxmlformats.org/drawingml/2006/main" noChangeAspect="1"/>
+            </wp:cNvGraphicFramePr>
+            <a:graphic xmlns:a="http://schemas.openxmlformats.org/drawingml/2006/main">
+              <a:graphicData uri="http://schemas.openxmlformats.org/drawingml/2006/picture">
+                <pic:pic xmlns:pic="http://schemas.openxmlformats.org/drawingml/2006/picture">
+                  <pic:nvPicPr>
+                    <pic:cNvPr id="24" name="Picture 24" descr="Diagram&#10;&#10;Description automatically generated"/>
+                    <pic:cNvPicPr/>
+                  </pic:nvPicPr>
+                  <pic:blipFill>
+                    <a:blip r:embed="rId19">
+                      <a:extLst>
+                        <a:ext uri="{28A0092B-C50C-407E-A947-70E740481C1C}">
+                          <a14:useLocalDpi xmlns:a14="http://schemas.microsoft.com/office/drawing/2010/main" val="0"/>
+                        </a:ext>
+                      </a:extLst>
+                    </a:blip>
+                    <a:stretch>
+                      <a:fillRect/>
+                    </a:stretch>
+                  </pic:blipFill>
+                  <pic:spPr>
+                    <a:xfrm>
+                      <a:off x="0" y="0"/>
+                      <a:ext cx="3533140" cy="4352925"/>
+                    </a:xfrm>
+                    <a:prstGeom prst="rect">
+                      <a:avLst/>
+                    </a:prstGeom>
+                  </pic:spPr>
+                </pic:pic>
+              </a:graphicData>
+            </a:graphic>
+            <wp14:sizeRelH relativeFrom="margin">
+              <wp14:pctWidth>0</wp14:pctWidth>
+            </wp14:sizeRelH>
+            <wp14:sizeRelV relativeFrom="margin">
+              <wp14:pctHeight>0</wp14:pctHeight>
+            </wp14:sizeRelV>
+          </wp:anchor>
+        </w:drawing>
+      </w:r>
+      <w:r>
+        <w:rPr>
+          <w:noProof/>
+        </w:rPr>
+        <w:drawing>
+          <wp:anchor distT="0" distB="0" distL="114300" distR="114300" simplePos="0" relativeHeight="251661824" behindDoc="0" locked="0" layoutInCell="1" allowOverlap="1" wp14:anchorId="75459974" wp14:editId="580F3F94">
+            <wp:simplePos x="0" y="0"/>
+            <wp:positionH relativeFrom="margin">
+              <wp:posOffset>1123315</wp:posOffset>
+            </wp:positionH>
+            <wp:positionV relativeFrom="paragraph">
+              <wp:posOffset>0</wp:posOffset>
+            </wp:positionV>
+            <wp:extent cx="3887470" cy="4076700"/>
+            <wp:effectExtent l="0" t="0" r="0" b="0"/>
+            <wp:wrapTopAndBottom/>
+            <wp:docPr id="22" name="Picture 22" descr="Diagram&#10;&#10;Description automatically generated"/>
+            <wp:cNvGraphicFramePr>
+              <a:graphicFrameLocks xmlns:a="http://schemas.openxmlformats.org/drawingml/2006/main" noChangeAspect="1"/>
+            </wp:cNvGraphicFramePr>
+            <a:graphic xmlns:a="http://schemas.openxmlformats.org/drawingml/2006/main">
+              <a:graphicData uri="http://schemas.openxmlformats.org/drawingml/2006/picture">
+                <pic:pic xmlns:pic="http://schemas.openxmlformats.org/drawingml/2006/picture">
+                  <pic:nvPicPr>
+                    <pic:cNvPr id="1" name="Picture 1" descr="Diagram&#10;&#10;Description automatically generated"/>
+                    <pic:cNvPicPr/>
+                  </pic:nvPicPr>
+                  <pic:blipFill>
+                    <a:blip r:embed="rId20">
+                      <a:extLst>
+                        <a:ext uri="{28A0092B-C50C-407E-A947-70E740481C1C}">
+                          <a14:useLocalDpi xmlns:a14="http://schemas.microsoft.com/office/drawing/2010/main" val="0"/>
+                        </a:ext>
+                      </a:extLst>
+                    </a:blip>
+                    <a:stretch>
+                      <a:fillRect/>
+                    </a:stretch>
+                  </pic:blipFill>
+                  <pic:spPr>
+                    <a:xfrm>
+                      <a:off x="0" y="0"/>
+                      <a:ext cx="3887470" cy="4076700"/>
+                    </a:xfrm>
+                    <a:prstGeom prst="rect">
+                      <a:avLst/>
+                    </a:prstGeom>
+                  </pic:spPr>
+                </pic:pic>
+              </a:graphicData>
+            </a:graphic>
+            <wp14:sizeRelH relativeFrom="margin">
+              <wp14:pctWidth>0</wp14:pctWidth>
+            </wp14:sizeRelH>
+            <wp14:sizeRelV relativeFrom="margin">
+              <wp14:pctHeight>0</wp14:pctHeight>
+            </wp14:sizeRelV>
+          </wp:anchor>
+        </w:drawing>
+      </w:r>
+    </w:p>
+    <w:p>
+      <w:pPr>
+        <w:jc w:val="center"/>
         <w:rPr>
           <w:rFonts w:ascii="Century Gothic" w:hAnsi="Century Gothic" w:cs="Times New Roman"/>
           <w:b/>
@@ -4627,9 +4783,130 @@
           <w:lang w:val="en-US"/>
         </w:rPr>
       </w:pPr>
-      <w:bookmarkStart w:id="4" w:name="GanttChart"/>
-      <w:bookmarkEnd w:id="4"/>
-      <w:r>
+      <w:r>
+        <w:rPr>
+          <w:noProof/>
+        </w:rPr>
+        <w:lastRenderedPageBreak/>
+        <w:drawing>
+          <wp:anchor distT="0" distB="0" distL="114300" distR="114300" simplePos="0" relativeHeight="251664896" behindDoc="0" locked="0" layoutInCell="1" allowOverlap="1" wp14:anchorId="655B3AD4" wp14:editId="0C062A58">
+            <wp:simplePos x="0" y="0"/>
+            <wp:positionH relativeFrom="column">
+              <wp:posOffset>1403350</wp:posOffset>
+            </wp:positionH>
+            <wp:positionV relativeFrom="paragraph">
+              <wp:posOffset>4107815</wp:posOffset>
+            </wp:positionV>
+            <wp:extent cx="3478530" cy="4702175"/>
+            <wp:effectExtent l="0" t="0" r="7620" b="3175"/>
+            <wp:wrapTopAndBottom/>
+            <wp:docPr id="27" name="Picture 27" descr="Diagram&#10;&#10;Description automatically generated"/>
+            <wp:cNvGraphicFramePr>
+              <a:graphicFrameLocks xmlns:a="http://schemas.openxmlformats.org/drawingml/2006/main" noChangeAspect="1"/>
+            </wp:cNvGraphicFramePr>
+            <a:graphic xmlns:a="http://schemas.openxmlformats.org/drawingml/2006/main">
+              <a:graphicData uri="http://schemas.openxmlformats.org/drawingml/2006/picture">
+                <pic:pic xmlns:pic="http://schemas.openxmlformats.org/drawingml/2006/picture">
+                  <pic:nvPicPr>
+                    <pic:cNvPr id="27" name="Picture 27" descr="Diagram&#10;&#10;Description automatically generated"/>
+                    <pic:cNvPicPr/>
+                  </pic:nvPicPr>
+                  <pic:blipFill>
+                    <a:blip r:embed="rId21">
+                      <a:extLst>
+                        <a:ext uri="{28A0092B-C50C-407E-A947-70E740481C1C}">
+                          <a14:useLocalDpi xmlns:a14="http://schemas.microsoft.com/office/drawing/2010/main" val="0"/>
+                        </a:ext>
+                      </a:extLst>
+                    </a:blip>
+                    <a:stretch>
+                      <a:fillRect/>
+                    </a:stretch>
+                  </pic:blipFill>
+                  <pic:spPr>
+                    <a:xfrm>
+                      <a:off x="0" y="0"/>
+                      <a:ext cx="3478530" cy="4702175"/>
+                    </a:xfrm>
+                    <a:prstGeom prst="rect">
+                      <a:avLst/>
+                    </a:prstGeom>
+                  </pic:spPr>
+                </pic:pic>
+              </a:graphicData>
+            </a:graphic>
+            <wp14:sizeRelH relativeFrom="margin">
+              <wp14:pctWidth>0</wp14:pctWidth>
+            </wp14:sizeRelH>
+            <wp14:sizeRelV relativeFrom="margin">
+              <wp14:pctHeight>0</wp14:pctHeight>
+            </wp14:sizeRelV>
+          </wp:anchor>
+        </w:drawing>
+      </w:r>
+      <w:r>
+        <w:rPr>
+          <w:noProof/>
+        </w:rPr>
+        <w:drawing>
+          <wp:anchor distT="0" distB="0" distL="114300" distR="114300" simplePos="0" relativeHeight="251663872" behindDoc="0" locked="0" layoutInCell="1" allowOverlap="1" wp14:anchorId="560B1722" wp14:editId="3F31F6AD">
+            <wp:simplePos x="0" y="0"/>
+            <wp:positionH relativeFrom="column">
+              <wp:posOffset>1428750</wp:posOffset>
+            </wp:positionH>
+            <wp:positionV relativeFrom="paragraph">
+              <wp:posOffset>0</wp:posOffset>
+            </wp:positionV>
+            <wp:extent cx="3321050" cy="4107815"/>
+            <wp:effectExtent l="0" t="0" r="0" b="6985"/>
+            <wp:wrapTopAndBottom/>
+            <wp:docPr id="25" name="Picture 25" descr="Diagram&#10;&#10;Description automatically generated"/>
+            <wp:cNvGraphicFramePr>
+              <a:graphicFrameLocks xmlns:a="http://schemas.openxmlformats.org/drawingml/2006/main" noChangeAspect="1"/>
+            </wp:cNvGraphicFramePr>
+            <a:graphic xmlns:a="http://schemas.openxmlformats.org/drawingml/2006/main">
+              <a:graphicData uri="http://schemas.openxmlformats.org/drawingml/2006/picture">
+                <pic:pic xmlns:pic="http://schemas.openxmlformats.org/drawingml/2006/picture">
+                  <pic:nvPicPr>
+                    <pic:cNvPr id="25" name="Picture 25" descr="Diagram&#10;&#10;Description automatically generated"/>
+                    <pic:cNvPicPr/>
+                  </pic:nvPicPr>
+                  <pic:blipFill>
+                    <a:blip r:embed="rId22">
+                      <a:extLst>
+                        <a:ext uri="{28A0092B-C50C-407E-A947-70E740481C1C}">
+                          <a14:useLocalDpi xmlns:a14="http://schemas.microsoft.com/office/drawing/2010/main" val="0"/>
+                        </a:ext>
+                      </a:extLst>
+                    </a:blip>
+                    <a:stretch>
+                      <a:fillRect/>
+                    </a:stretch>
+                  </pic:blipFill>
+                  <pic:spPr>
+                    <a:xfrm>
+                      <a:off x="0" y="0"/>
+                      <a:ext cx="3321050" cy="4107815"/>
+                    </a:xfrm>
+                    <a:prstGeom prst="rect">
+                      <a:avLst/>
+                    </a:prstGeom>
+                  </pic:spPr>
+                </pic:pic>
+              </a:graphicData>
+            </a:graphic>
+            <wp14:sizeRelH relativeFrom="margin">
+              <wp14:pctWidth>0</wp14:pctWidth>
+            </wp14:sizeRelH>
+            <wp14:sizeRelV relativeFrom="margin">
+              <wp14:pctHeight>0</wp14:pctHeight>
+            </wp14:sizeRelV>
+          </wp:anchor>
+        </w:drawing>
+      </w:r>
+    </w:p>
+    <w:p>
+      <w:pPr>
         <w:rPr>
           <w:rFonts w:ascii="Century Gothic" w:hAnsi="Century Gothic" w:cs="Times New Roman"/>
           <w:b/>
@@ -4638,38 +4915,659 @@
           <w:szCs w:val="36"/>
           <w:lang w:val="en-US"/>
         </w:rPr>
+      </w:pPr>
+      <w:r>
+        <w:rPr>
+          <w:noProof/>
+        </w:rPr>
         <w:lastRenderedPageBreak/>
-        <w:t>Gantt Chart</w:t>
-      </w:r>
-    </w:p>
-    <w:p>
-      <w:pPr>
-        <w:rPr>
-          <w:rFonts w:ascii="Century Gothic" w:hAnsi="Century Gothic" w:cs="Times New Roman"/>
+        <w:drawing>
+          <wp:anchor distT="0" distB="0" distL="114300" distR="114300" simplePos="0" relativeHeight="251666944" behindDoc="0" locked="0" layoutInCell="1" allowOverlap="1" wp14:anchorId="3A21A0DA" wp14:editId="7204EF6F">
+            <wp:simplePos x="0" y="0"/>
+            <wp:positionH relativeFrom="column">
+              <wp:posOffset>1537970</wp:posOffset>
+            </wp:positionH>
+            <wp:positionV relativeFrom="paragraph">
+              <wp:posOffset>4243070</wp:posOffset>
+            </wp:positionV>
+            <wp:extent cx="3158490" cy="2386965"/>
+            <wp:effectExtent l="0" t="0" r="3810" b="0"/>
+            <wp:wrapTopAndBottom/>
+            <wp:docPr id="29" name="Picture 29" descr="Diagram&#10;&#10;Description automatically generated"/>
+            <wp:cNvGraphicFramePr>
+              <a:graphicFrameLocks xmlns:a="http://schemas.openxmlformats.org/drawingml/2006/main" noChangeAspect="1"/>
+            </wp:cNvGraphicFramePr>
+            <a:graphic xmlns:a="http://schemas.openxmlformats.org/drawingml/2006/main">
+              <a:graphicData uri="http://schemas.openxmlformats.org/drawingml/2006/picture">
+                <pic:pic xmlns:pic="http://schemas.openxmlformats.org/drawingml/2006/picture">
+                  <pic:nvPicPr>
+                    <pic:cNvPr id="29" name="Picture 29" descr="Diagram&#10;&#10;Description automatically generated"/>
+                    <pic:cNvPicPr/>
+                  </pic:nvPicPr>
+                  <pic:blipFill>
+                    <a:blip r:embed="rId23">
+                      <a:extLst>
+                        <a:ext uri="{28A0092B-C50C-407E-A947-70E740481C1C}">
+                          <a14:useLocalDpi xmlns:a14="http://schemas.microsoft.com/office/drawing/2010/main" val="0"/>
+                        </a:ext>
+                      </a:extLst>
+                    </a:blip>
+                    <a:stretch>
+                      <a:fillRect/>
+                    </a:stretch>
+                  </pic:blipFill>
+                  <pic:spPr>
+                    <a:xfrm>
+                      <a:off x="0" y="0"/>
+                      <a:ext cx="3158490" cy="2386965"/>
+                    </a:xfrm>
+                    <a:prstGeom prst="rect">
+                      <a:avLst/>
+                    </a:prstGeom>
+                  </pic:spPr>
+                </pic:pic>
+              </a:graphicData>
+            </a:graphic>
+            <wp14:sizeRelH relativeFrom="margin">
+              <wp14:pctWidth>0</wp14:pctWidth>
+            </wp14:sizeRelH>
+            <wp14:sizeRelV relativeFrom="margin">
+              <wp14:pctHeight>0</wp14:pctHeight>
+            </wp14:sizeRelV>
+          </wp:anchor>
+        </w:drawing>
+      </w:r>
+      <w:r>
+        <w:rPr>
+          <w:noProof/>
+        </w:rPr>
+        <w:drawing>
+          <wp:anchor distT="0" distB="0" distL="114300" distR="114300" simplePos="0" relativeHeight="251665920" behindDoc="0" locked="0" layoutInCell="1" allowOverlap="1" wp14:anchorId="7F3B94E6" wp14:editId="02CD9C78">
+            <wp:simplePos x="0" y="0"/>
+            <wp:positionH relativeFrom="margin">
+              <wp:posOffset>1513205</wp:posOffset>
+            </wp:positionH>
+            <wp:positionV relativeFrom="paragraph">
+              <wp:posOffset>0</wp:posOffset>
+            </wp:positionV>
+            <wp:extent cx="3122253" cy="4260167"/>
+            <wp:effectExtent l="0" t="0" r="2540" b="7620"/>
+            <wp:wrapTopAndBottom/>
+            <wp:docPr id="28" name="Picture 28" descr="Diagram&#10;&#10;Description automatically generated"/>
+            <wp:cNvGraphicFramePr>
+              <a:graphicFrameLocks xmlns:a="http://schemas.openxmlformats.org/drawingml/2006/main" noChangeAspect="1"/>
+            </wp:cNvGraphicFramePr>
+            <a:graphic xmlns:a="http://schemas.openxmlformats.org/drawingml/2006/main">
+              <a:graphicData uri="http://schemas.openxmlformats.org/drawingml/2006/picture">
+                <pic:pic xmlns:pic="http://schemas.openxmlformats.org/drawingml/2006/picture">
+                  <pic:nvPicPr>
+                    <pic:cNvPr id="28" name="Picture 28" descr="Diagram&#10;&#10;Description automatically generated"/>
+                    <pic:cNvPicPr/>
+                  </pic:nvPicPr>
+                  <pic:blipFill>
+                    <a:blip r:embed="rId24">
+                      <a:extLst>
+                        <a:ext uri="{28A0092B-C50C-407E-A947-70E740481C1C}">
+                          <a14:useLocalDpi xmlns:a14="http://schemas.microsoft.com/office/drawing/2010/main" val="0"/>
+                        </a:ext>
+                      </a:extLst>
+                    </a:blip>
+                    <a:stretch>
+                      <a:fillRect/>
+                    </a:stretch>
+                  </pic:blipFill>
+                  <pic:spPr>
+                    <a:xfrm>
+                      <a:off x="0" y="0"/>
+                      <a:ext cx="3122253" cy="4260167"/>
+                    </a:xfrm>
+                    <a:prstGeom prst="rect">
+                      <a:avLst/>
+                    </a:prstGeom>
+                  </pic:spPr>
+                </pic:pic>
+              </a:graphicData>
+            </a:graphic>
+          </wp:anchor>
+        </w:drawing>
+      </w:r>
+    </w:p>
+    <w:p>
+      <w:pPr>
+        <w:rPr>
+          <w:rFonts w:ascii="Century Gothic" w:hAnsi="Century Gothic" w:cs="Times New Roman"/>
+          <w:b/>
+          <w:bCs/>
           <w:sz w:val="36"/>
           <w:szCs w:val="36"/>
         </w:rPr>
       </w:pPr>
-    </w:p>
-    <w:p>
-      <w:pPr>
-        <w:pStyle w:val="ListParagraph"/>
-        <w:ind w:left="876"/>
-        <w:rPr>
-          <w:rFonts w:ascii="Century Gothic" w:hAnsi="Century Gothic" w:cs="Times New Roman"/>
-          <w:b/>
-          <w:bCs/>
-          <w:i/>
-          <w:iCs/>
-          <w:sz w:val="30"/>
-          <w:szCs w:val="30"/>
-        </w:rPr>
-      </w:pPr>
-    </w:p>
-    <w:p>
-      <w:pPr>
-        <w:rPr>
-          <w:rFonts w:ascii="Century Gothic" w:hAnsi="Century Gothic"/>
+      <w:bookmarkStart w:id="4" w:name="GanttChart"/>
+      <w:bookmarkEnd w:id="4"/>
+      <w:r>
+        <w:rPr>
+          <w:rFonts w:ascii="Century Gothic" w:hAnsi="Century Gothic" w:cs="Times New Roman"/>
+          <w:b/>
+          <w:bCs/>
+          <w:sz w:val="36"/>
+          <w:szCs w:val="36"/>
+          <w:lang w:val="en-US"/>
+        </w:rPr>
+        <w:t>Gantt</w:t>
+      </w:r>
+      <w:r>
+        <w:rPr>
+          <w:rFonts w:ascii="Century Gothic" w:hAnsi="Century Gothic" w:cs="Times New Roman"/>
+          <w:b/>
+          <w:bCs/>
+          <w:sz w:val="36"/>
+          <w:szCs w:val="36"/>
+        </w:rPr>
+        <w:t xml:space="preserve"> </w:t>
+      </w:r>
+      <w:r>
+        <w:rPr>
+          <w:rFonts w:ascii="Century Gothic" w:hAnsi="Century Gothic" w:cs="Times New Roman"/>
+          <w:b/>
+          <w:bCs/>
+          <w:sz w:val="36"/>
+          <w:szCs w:val="36"/>
+          <w:lang w:val="en-US"/>
+        </w:rPr>
+        <w:t>Chart</w:t>
+      </w:r>
+    </w:p>
+    <w:p>
+      <w:pPr>
+        <w:rPr>
+          <w:rFonts w:ascii="Century Gothic" w:hAnsi="Century Gothic" w:cs="Times New Roman"/>
+          <w:sz w:val="28"/>
+          <w:szCs w:val="28"/>
+        </w:rPr>
+      </w:pPr>
+      <w:r>
+        <w:rPr>
+          <w:rFonts w:ascii="Century Gothic" w:hAnsi="Century Gothic" w:cs="Times New Roman"/>
+          <w:sz w:val="28"/>
+          <w:szCs w:val="28"/>
+        </w:rPr>
+        <w:t xml:space="preserve">Ως ημερομηνία έναρξης για το διάγραμμα </w:t>
+      </w:r>
+      <w:r>
+        <w:rPr>
+          <w:rFonts w:ascii="Century Gothic" w:hAnsi="Century Gothic" w:cs="Times New Roman"/>
+          <w:sz w:val="28"/>
+          <w:szCs w:val="28"/>
+          <w:lang w:val="en-US"/>
+        </w:rPr>
+        <w:t>Gantt</w:t>
+      </w:r>
+      <w:r>
+        <w:rPr>
+          <w:rFonts w:ascii="Century Gothic" w:hAnsi="Century Gothic" w:cs="Times New Roman"/>
+          <w:sz w:val="28"/>
+          <w:szCs w:val="28"/>
+        </w:rPr>
+        <w:t xml:space="preserve"> του </w:t>
+      </w:r>
+      <w:r>
+        <w:rPr>
+          <w:rFonts w:ascii="Century Gothic" w:hAnsi="Century Gothic" w:cs="Times New Roman"/>
+          <w:sz w:val="28"/>
+          <w:szCs w:val="28"/>
+          <w:lang w:val="en-US"/>
+        </w:rPr>
+        <w:t>project</w:t>
+      </w:r>
+      <w:r>
+        <w:rPr>
+          <w:rFonts w:ascii="Century Gothic" w:hAnsi="Century Gothic" w:cs="Times New Roman"/>
+          <w:sz w:val="28"/>
+          <w:szCs w:val="28"/>
+        </w:rPr>
+        <w:t xml:space="preserve"> </w:t>
+      </w:r>
+      <w:r>
+        <w:rPr>
+          <w:rFonts w:ascii="Century Gothic" w:hAnsi="Century Gothic" w:cs="Times New Roman"/>
+          <w:sz w:val="28"/>
+          <w:szCs w:val="28"/>
+        </w:rPr>
+        <w:t>θεωρείται η 04/03/2023</w:t>
+      </w:r>
+      <w:r>
+        <w:rPr>
+          <w:rFonts w:ascii="Century Gothic" w:hAnsi="Century Gothic" w:cs="Times New Roman"/>
+          <w:sz w:val="28"/>
+          <w:szCs w:val="28"/>
+        </w:rPr>
+        <w:t xml:space="preserve">. </w:t>
+      </w:r>
+    </w:p>
+    <w:p>
+      <w:pPr>
+        <w:rPr>
+          <w:rFonts w:ascii="Century Gothic" w:hAnsi="Century Gothic" w:cs="Times New Roman"/>
+          <w:sz w:val="28"/>
+          <w:szCs w:val="28"/>
+        </w:rPr>
+      </w:pPr>
+      <w:r>
+        <w:rPr>
+          <w:rFonts w:ascii="Century Gothic" w:hAnsi="Century Gothic" w:cs="Times New Roman"/>
+          <w:sz w:val="28"/>
+          <w:szCs w:val="28"/>
+        </w:rPr>
+        <w:t xml:space="preserve">Θεωρούμε ότι η ομάδα μας δουλεύει τα Σάββατα και τις Κυριακές, πέρα από τις καθημερινές. Ως ορόσημα θεωρήσαμε τις ημερομηνίες των επιμέρους παραδόσεων. </w:t>
+      </w:r>
+    </w:p>
+    <w:p>
+      <w:pPr>
+        <w:rPr>
+          <w:rFonts w:ascii="Century Gothic" w:hAnsi="Century Gothic" w:cs="Times New Roman"/>
+          <w:sz w:val="28"/>
+          <w:szCs w:val="28"/>
+        </w:rPr>
+      </w:pPr>
+      <w:r>
+        <w:rPr>
+          <w:rFonts w:ascii="Century Gothic" w:hAnsi="Century Gothic" w:cs="Times New Roman"/>
+          <w:sz w:val="28"/>
+          <w:szCs w:val="28"/>
+        </w:rPr>
+        <w:lastRenderedPageBreak/>
+        <w:t xml:space="preserve">Οι </w:t>
+      </w:r>
+      <w:r>
+        <w:rPr>
+          <w:rFonts w:ascii="Century Gothic" w:hAnsi="Century Gothic" w:cs="Times New Roman"/>
+          <w:sz w:val="28"/>
+          <w:szCs w:val="28"/>
+        </w:rPr>
+        <w:t>ημερομηνίες των</w:t>
+      </w:r>
+      <w:r>
+        <w:rPr>
+          <w:rFonts w:ascii="Century Gothic" w:hAnsi="Century Gothic" w:cs="Times New Roman"/>
+          <w:sz w:val="28"/>
+          <w:szCs w:val="28"/>
+        </w:rPr>
+        <w:t xml:space="preserve"> παραδόσ</w:t>
+      </w:r>
+      <w:r>
+        <w:rPr>
+          <w:rFonts w:ascii="Century Gothic" w:hAnsi="Century Gothic" w:cs="Times New Roman"/>
+          <w:sz w:val="28"/>
+          <w:szCs w:val="28"/>
+        </w:rPr>
+        <w:t>εων</w:t>
+      </w:r>
+      <w:r>
+        <w:rPr>
+          <w:rFonts w:ascii="Century Gothic" w:hAnsi="Century Gothic" w:cs="Times New Roman"/>
+          <w:sz w:val="28"/>
+          <w:szCs w:val="28"/>
+        </w:rPr>
+        <w:t xml:space="preserve"> είναι οι ακόλουθες:</w:t>
+      </w:r>
+    </w:p>
+    <w:p>
+      <w:pPr>
+        <w:jc w:val="center"/>
+        <w:rPr>
+          <w:rFonts w:ascii="Century Gothic" w:hAnsi="Century Gothic" w:cs="Times New Roman"/>
+          <w:sz w:val="28"/>
+          <w:szCs w:val="28"/>
+        </w:rPr>
+      </w:pPr>
+      <w:r>
+        <w:rPr>
+          <w:rFonts w:ascii="Century Gothic" w:hAnsi="Century Gothic" w:cs="Times New Roman"/>
+          <w:b/>
+          <w:bCs/>
+          <w:sz w:val="28"/>
+          <w:szCs w:val="28"/>
+        </w:rPr>
+        <w:t>1</w:t>
+      </w:r>
+      <w:r>
+        <w:rPr>
+          <w:rFonts w:ascii="Century Gothic" w:hAnsi="Century Gothic" w:cs="Times New Roman"/>
+          <w:b/>
+          <w:bCs/>
+          <w:sz w:val="28"/>
+          <w:szCs w:val="28"/>
+          <w:vertAlign w:val="superscript"/>
+        </w:rPr>
+        <w:t>η</w:t>
+      </w:r>
+      <w:r>
+        <w:rPr>
+          <w:rFonts w:ascii="Century Gothic" w:hAnsi="Century Gothic" w:cs="Times New Roman"/>
+          <w:b/>
+          <w:bCs/>
+          <w:sz w:val="28"/>
+          <w:szCs w:val="28"/>
+        </w:rPr>
+        <w:t xml:space="preserve"> παράδοση:</w:t>
+      </w:r>
+      <w:r>
+        <w:rPr>
+          <w:rFonts w:ascii="Century Gothic" w:hAnsi="Century Gothic" w:cs="Times New Roman"/>
+          <w:sz w:val="28"/>
+          <w:szCs w:val="28"/>
+        </w:rPr>
+        <w:t xml:space="preserve"> 14/03/2023</w:t>
+      </w:r>
+    </w:p>
+    <w:p>
+      <w:pPr>
+        <w:jc w:val="center"/>
+        <w:rPr>
+          <w:rFonts w:ascii="Century Gothic" w:hAnsi="Century Gothic" w:cs="Times New Roman"/>
+          <w:sz w:val="28"/>
+          <w:szCs w:val="28"/>
+        </w:rPr>
+      </w:pPr>
+      <w:r>
+        <w:rPr>
+          <w:rFonts w:ascii="Century Gothic" w:hAnsi="Century Gothic" w:cs="Times New Roman"/>
+          <w:b/>
+          <w:bCs/>
+          <w:sz w:val="28"/>
+          <w:szCs w:val="28"/>
+        </w:rPr>
+        <w:t>2</w:t>
+      </w:r>
+      <w:r>
+        <w:rPr>
+          <w:rFonts w:ascii="Century Gothic" w:hAnsi="Century Gothic" w:cs="Times New Roman"/>
+          <w:b/>
+          <w:bCs/>
+          <w:sz w:val="28"/>
+          <w:szCs w:val="28"/>
+          <w:vertAlign w:val="superscript"/>
+        </w:rPr>
+        <w:t>η</w:t>
+      </w:r>
+      <w:r>
+        <w:rPr>
+          <w:rFonts w:ascii="Century Gothic" w:hAnsi="Century Gothic" w:cs="Times New Roman"/>
+          <w:b/>
+          <w:bCs/>
+          <w:sz w:val="28"/>
+          <w:szCs w:val="28"/>
+        </w:rPr>
+        <w:t xml:space="preserve"> παράδοση:</w:t>
+      </w:r>
+      <w:r>
+        <w:rPr>
+          <w:rFonts w:ascii="Century Gothic" w:hAnsi="Century Gothic" w:cs="Times New Roman"/>
+          <w:sz w:val="28"/>
+          <w:szCs w:val="28"/>
+        </w:rPr>
+        <w:t xml:space="preserve"> 28/03/2023</w:t>
+      </w:r>
+    </w:p>
+    <w:p>
+      <w:pPr>
+        <w:jc w:val="center"/>
+        <w:rPr>
+          <w:rFonts w:ascii="Century Gothic" w:hAnsi="Century Gothic" w:cs="Times New Roman"/>
+          <w:sz w:val="28"/>
+          <w:szCs w:val="28"/>
+        </w:rPr>
+      </w:pPr>
+      <w:r>
+        <w:rPr>
+          <w:rFonts w:ascii="Century Gothic" w:hAnsi="Century Gothic" w:cs="Times New Roman"/>
+          <w:b/>
+          <w:bCs/>
+          <w:sz w:val="28"/>
+          <w:szCs w:val="28"/>
+        </w:rPr>
+        <w:t>3</w:t>
+      </w:r>
+      <w:r>
+        <w:rPr>
+          <w:rFonts w:ascii="Century Gothic" w:hAnsi="Century Gothic" w:cs="Times New Roman"/>
+          <w:b/>
+          <w:bCs/>
+          <w:sz w:val="28"/>
+          <w:szCs w:val="28"/>
+          <w:vertAlign w:val="superscript"/>
+        </w:rPr>
+        <w:t>η</w:t>
+      </w:r>
+      <w:r>
+        <w:rPr>
+          <w:rFonts w:ascii="Century Gothic" w:hAnsi="Century Gothic" w:cs="Times New Roman"/>
+          <w:b/>
+          <w:bCs/>
+          <w:sz w:val="28"/>
+          <w:szCs w:val="28"/>
+        </w:rPr>
+        <w:t xml:space="preserve"> παράδοση:</w:t>
+      </w:r>
+      <w:r>
+        <w:rPr>
+          <w:rFonts w:ascii="Century Gothic" w:hAnsi="Century Gothic" w:cs="Times New Roman"/>
+          <w:sz w:val="28"/>
+          <w:szCs w:val="28"/>
+        </w:rPr>
+        <w:t xml:space="preserve"> </w:t>
+      </w:r>
+      <w:r>
+        <w:rPr>
+          <w:rFonts w:ascii="Century Gothic" w:hAnsi="Century Gothic" w:cs="Times New Roman"/>
+          <w:sz w:val="28"/>
+          <w:szCs w:val="28"/>
+        </w:rPr>
+        <w:t>25/04/2023</w:t>
+      </w:r>
+    </w:p>
+    <w:p>
+      <w:pPr>
+        <w:jc w:val="center"/>
+        <w:rPr>
+          <w:rFonts w:ascii="Century Gothic" w:hAnsi="Century Gothic" w:cs="Times New Roman"/>
+          <w:sz w:val="28"/>
+          <w:szCs w:val="28"/>
+        </w:rPr>
+      </w:pPr>
+      <w:r>
+        <w:rPr>
+          <w:rFonts w:ascii="Century Gothic" w:hAnsi="Century Gothic" w:cs="Times New Roman"/>
+          <w:b/>
+          <w:bCs/>
+          <w:sz w:val="28"/>
+          <w:szCs w:val="28"/>
+        </w:rPr>
+        <w:t>4</w:t>
+      </w:r>
+      <w:r>
+        <w:rPr>
+          <w:rFonts w:ascii="Century Gothic" w:hAnsi="Century Gothic" w:cs="Times New Roman"/>
+          <w:b/>
+          <w:bCs/>
+          <w:sz w:val="28"/>
+          <w:szCs w:val="28"/>
+          <w:vertAlign w:val="superscript"/>
+        </w:rPr>
+        <w:t>η</w:t>
+      </w:r>
+      <w:r>
+        <w:rPr>
+          <w:rFonts w:ascii="Century Gothic" w:hAnsi="Century Gothic" w:cs="Times New Roman"/>
+          <w:b/>
+          <w:bCs/>
+          <w:sz w:val="28"/>
+          <w:szCs w:val="28"/>
+        </w:rPr>
+        <w:t xml:space="preserve"> παράδοση:</w:t>
+      </w:r>
+      <w:r>
+        <w:rPr>
+          <w:rFonts w:ascii="Century Gothic" w:hAnsi="Century Gothic" w:cs="Times New Roman"/>
+          <w:sz w:val="28"/>
+          <w:szCs w:val="28"/>
+        </w:rPr>
+        <w:t xml:space="preserve"> 09/05/2023</w:t>
+      </w:r>
+    </w:p>
+    <w:p>
+      <w:pPr>
+        <w:jc w:val="center"/>
+        <w:rPr>
+          <w:rFonts w:ascii="Century Gothic" w:hAnsi="Century Gothic" w:cs="Times New Roman"/>
+          <w:sz w:val="28"/>
+          <w:szCs w:val="28"/>
+        </w:rPr>
+      </w:pPr>
+      <w:r>
+        <w:rPr>
+          <w:rFonts w:ascii="Century Gothic" w:hAnsi="Century Gothic" w:cs="Times New Roman"/>
+          <w:b/>
+          <w:bCs/>
+          <w:sz w:val="28"/>
+          <w:szCs w:val="28"/>
+        </w:rPr>
+        <w:t>5</w:t>
+      </w:r>
+      <w:r>
+        <w:rPr>
+          <w:rFonts w:ascii="Century Gothic" w:hAnsi="Century Gothic" w:cs="Times New Roman"/>
+          <w:b/>
+          <w:bCs/>
+          <w:sz w:val="28"/>
+          <w:szCs w:val="28"/>
+          <w:vertAlign w:val="superscript"/>
+        </w:rPr>
+        <w:t>η</w:t>
+      </w:r>
+      <w:r>
+        <w:rPr>
+          <w:rFonts w:ascii="Century Gothic" w:hAnsi="Century Gothic" w:cs="Times New Roman"/>
+          <w:b/>
+          <w:bCs/>
+          <w:sz w:val="28"/>
+          <w:szCs w:val="28"/>
+        </w:rPr>
+        <w:t xml:space="preserve"> παράδοση:</w:t>
+      </w:r>
+      <w:r>
+        <w:rPr>
+          <w:rFonts w:ascii="Century Gothic" w:hAnsi="Century Gothic" w:cs="Times New Roman"/>
+          <w:sz w:val="28"/>
+          <w:szCs w:val="28"/>
+        </w:rPr>
+        <w:t xml:space="preserve"> 28/05/2023</w:t>
+      </w:r>
+    </w:p>
+    <w:p>
+      <w:pPr>
+        <w:jc w:val="center"/>
+        <w:rPr>
+          <w:rFonts w:ascii="Century Gothic" w:hAnsi="Century Gothic" w:cs="Times New Roman"/>
+          <w:sz w:val="28"/>
+          <w:szCs w:val="28"/>
+        </w:rPr>
+      </w:pPr>
+      <w:r>
+        <w:rPr>
+          <w:rFonts w:ascii="Century Gothic" w:hAnsi="Century Gothic" w:cs="Times New Roman"/>
+          <w:b/>
+          <w:bCs/>
+          <w:sz w:val="28"/>
+          <w:szCs w:val="28"/>
+        </w:rPr>
+        <w:t>6</w:t>
+      </w:r>
+      <w:r>
+        <w:rPr>
+          <w:rFonts w:ascii="Century Gothic" w:hAnsi="Century Gothic" w:cs="Times New Roman"/>
+          <w:b/>
+          <w:bCs/>
+          <w:sz w:val="28"/>
+          <w:szCs w:val="28"/>
+          <w:vertAlign w:val="superscript"/>
+        </w:rPr>
+        <w:t>η</w:t>
+      </w:r>
+      <w:r>
+        <w:rPr>
+          <w:rFonts w:ascii="Century Gothic" w:hAnsi="Century Gothic" w:cs="Times New Roman"/>
+          <w:b/>
+          <w:bCs/>
+          <w:sz w:val="28"/>
+          <w:szCs w:val="28"/>
+        </w:rPr>
+        <w:t xml:space="preserve"> παράδοση:</w:t>
+      </w:r>
+      <w:r>
+        <w:rPr>
+          <w:rFonts w:ascii="Century Gothic" w:hAnsi="Century Gothic" w:cs="Times New Roman"/>
+          <w:sz w:val="28"/>
+          <w:szCs w:val="28"/>
+        </w:rPr>
+        <w:t xml:space="preserve"> 04/06/2023</w:t>
+      </w:r>
+    </w:p>
+    <w:p>
+      <w:pPr>
+        <w:rPr>
+          <w:rFonts w:ascii="Century Gothic" w:hAnsi="Century Gothic" w:cs="Times New Roman"/>
+          <w:sz w:val="28"/>
+          <w:szCs w:val="28"/>
+        </w:rPr>
+      </w:pPr>
+      <w:r>
+        <w:rPr>
+          <w:noProof/>
+        </w:rPr>
+        <w:drawing>
+          <wp:inline distT="0" distB="0" distL="0" distR="0" wp14:anchorId="55EDA7BB" wp14:editId="69F51CE7">
+            <wp:extent cx="5731510" cy="4739640"/>
+            <wp:effectExtent l="0" t="0" r="2540" b="3810"/>
+            <wp:docPr id="32" name="Picture 32" descr="Chart&#10;&#10;Description automatically generated"/>
+            <wp:cNvGraphicFramePr>
+              <a:graphicFrameLocks xmlns:a="http://schemas.openxmlformats.org/drawingml/2006/main" noChangeAspect="1"/>
+            </wp:cNvGraphicFramePr>
+            <a:graphic xmlns:a="http://schemas.openxmlformats.org/drawingml/2006/main">
+              <a:graphicData uri="http://schemas.openxmlformats.org/drawingml/2006/picture">
+                <pic:pic xmlns:pic="http://schemas.openxmlformats.org/drawingml/2006/picture">
+                  <pic:nvPicPr>
+                    <pic:cNvPr id="32" name="Picture 32" descr="Chart&#10;&#10;Description automatically generated"/>
+                    <pic:cNvPicPr/>
+                  </pic:nvPicPr>
+                  <pic:blipFill>
+                    <a:blip r:embed="rId25"/>
+                    <a:stretch>
+                      <a:fillRect/>
+                    </a:stretch>
+                  </pic:blipFill>
+                  <pic:spPr>
+                    <a:xfrm>
+                      <a:off x="0" y="0"/>
+                      <a:ext cx="5731510" cy="4739640"/>
+                    </a:xfrm>
+                    <a:prstGeom prst="rect">
+                      <a:avLst/>
+                    </a:prstGeom>
+                  </pic:spPr>
+                </pic:pic>
+              </a:graphicData>
+            </a:graphic>
+          </wp:inline>
+        </w:drawing>
+      </w:r>
+    </w:p>
+    <w:p>
+      <w:pPr>
+        <w:rPr>
+          <w:rFonts w:ascii="Century Gothic" w:hAnsi="Century Gothic" w:cs="Times New Roman"/>
+          <w:sz w:val="28"/>
+          <w:szCs w:val="28"/>
         </w:rPr>
       </w:pPr>
     </w:p>
@@ -5798,6 +6696,7 @@
   <w:style w:type="character" w:default="1" w:styleId="DefaultParagraphFont">
     <w:name w:val="Default Paragraph Font"/>
     <w:uiPriority w:val="1"/>
+    <w:semiHidden/>
     <w:unhideWhenUsed/>
   </w:style>
   <w:style w:type="table" w:default="1" w:styleId="TableNormal">

--- a/documents/contributions/Team Plan v0.1.docx
+++ b/documents/contributions/Team Plan v0.1.docx
@@ -118,7 +118,7 @@
       <w:hyperlink w:anchor="ΣύνθεσηΟμάδας" w:history="1">
         <w:r>
           <w:rPr>
-            <w:rStyle w:val="Hyperlink"/>
+            <w:rStyle w:val="-"/>
             <w:rFonts w:ascii="Century Gothic" w:hAnsi="Century Gothic" w:cstheme="majorHAnsi"/>
             <w:sz w:val="36"/>
             <w:szCs w:val="36"/>
@@ -127,7 +127,7 @@
         </w:r>
         <w:r>
           <w:rPr>
-            <w:rStyle w:val="Hyperlink"/>
+            <w:rStyle w:val="-"/>
             <w:rFonts w:ascii="Century Gothic" w:hAnsi="Century Gothic" w:cstheme="majorHAnsi"/>
             <w:sz w:val="36"/>
             <w:szCs w:val="36"/>
@@ -147,36 +147,18 @@
       <w:hyperlink w:anchor="ΜέθοδοιΕργασίας" w:history="1">
         <w:r>
           <w:rPr>
-            <w:rStyle w:val="Hyperlink"/>
+            <w:rStyle w:val="-"/>
             <w:rFonts w:ascii="Century Gothic" w:hAnsi="Century Gothic" w:cstheme="majorHAnsi"/>
             <w:sz w:val="36"/>
             <w:szCs w:val="36"/>
           </w:rPr>
-          <w:t>Μέθοδοι Εργασίας ………………………………</w:t>
-        </w:r>
-        <w:r>
-          <w:rPr>
-            <w:rStyle w:val="Hyperlink"/>
-            <w:rFonts w:ascii="Century Gothic" w:hAnsi="Century Gothic" w:cstheme="majorHAnsi"/>
-            <w:sz w:val="36"/>
-            <w:szCs w:val="36"/>
-          </w:rPr>
-          <w:t>.</w:t>
-        </w:r>
-        <w:r>
-          <w:rPr>
-            <w:rStyle w:val="Hyperlink"/>
-            <w:rFonts w:ascii="Century Gothic" w:hAnsi="Century Gothic" w:cstheme="majorHAnsi"/>
-            <w:sz w:val="36"/>
-            <w:szCs w:val="36"/>
-          </w:rPr>
-          <w:t>.</w:t>
+          <w:t>Μέθοδοι Εργασίας ………………………………..</w:t>
         </w:r>
       </w:hyperlink>
       <w:hyperlink w:anchor="ΜέθοδοιΕργασίας" w:history="1">
         <w:r>
           <w:rPr>
-            <w:rStyle w:val="Hyperlink"/>
+            <w:rStyle w:val="-"/>
             <w:rFonts w:ascii="Century Gothic" w:hAnsi="Century Gothic" w:cstheme="majorHAnsi"/>
             <w:sz w:val="36"/>
             <w:szCs w:val="36"/>
@@ -196,36 +178,18 @@
       <w:hyperlink w:anchor="ΕκτιμώμεναΑναγκαίαΕργαλεία" w:history="1">
         <w:r>
           <w:rPr>
-            <w:rStyle w:val="Hyperlink"/>
+            <w:rStyle w:val="-"/>
             <w:rFonts w:ascii="Century Gothic" w:hAnsi="Century Gothic" w:cstheme="majorHAnsi"/>
             <w:sz w:val="36"/>
             <w:szCs w:val="36"/>
           </w:rPr>
-          <w:t>Εκτιμώμενα Αναγκαία Εργαλεία …………</w:t>
-        </w:r>
-        <w:r>
-          <w:rPr>
-            <w:rStyle w:val="Hyperlink"/>
-            <w:rFonts w:ascii="Century Gothic" w:hAnsi="Century Gothic" w:cstheme="majorHAnsi"/>
-            <w:sz w:val="36"/>
-            <w:szCs w:val="36"/>
-          </w:rPr>
-          <w:t>…</w:t>
-        </w:r>
-        <w:r>
-          <w:rPr>
-            <w:rStyle w:val="Hyperlink"/>
-            <w:rFonts w:ascii="Century Gothic" w:hAnsi="Century Gothic" w:cstheme="majorHAnsi"/>
-            <w:sz w:val="36"/>
-            <w:szCs w:val="36"/>
-          </w:rPr>
-          <w:t>…..</w:t>
+          <w:t>Εκτιμώμενα Αναγκαία Εργαλεία ………………..</w:t>
         </w:r>
       </w:hyperlink>
       <w:hyperlink w:anchor="ΕκτιμώμεναΑναγκαίαΕργαλεία" w:history="1">
         <w:r>
           <w:rPr>
-            <w:rStyle w:val="Hyperlink"/>
+            <w:rStyle w:val="-"/>
             <w:rFonts w:ascii="Century Gothic" w:hAnsi="Century Gothic" w:cstheme="majorHAnsi"/>
             <w:sz w:val="36"/>
             <w:szCs w:val="36"/>
@@ -245,7 +209,7 @@
       <w:hyperlink w:anchor="PertChart" w:history="1">
         <w:r>
           <w:rPr>
-            <w:rStyle w:val="Hyperlink"/>
+            <w:rStyle w:val="-"/>
             <w:rFonts w:ascii="Century Gothic" w:hAnsi="Century Gothic" w:cstheme="majorHAnsi"/>
             <w:sz w:val="36"/>
             <w:szCs w:val="36"/>
@@ -255,7 +219,7 @@
         </w:r>
         <w:r>
           <w:rPr>
-            <w:rStyle w:val="Hyperlink"/>
+            <w:rStyle w:val="-"/>
             <w:rFonts w:ascii="Century Gothic" w:hAnsi="Century Gothic" w:cstheme="majorHAnsi"/>
             <w:sz w:val="36"/>
             <w:szCs w:val="36"/>
@@ -264,7 +228,7 @@
         </w:r>
         <w:r>
           <w:rPr>
-            <w:rStyle w:val="Hyperlink"/>
+            <w:rStyle w:val="-"/>
             <w:rFonts w:ascii="Century Gothic" w:hAnsi="Century Gothic" w:cstheme="majorHAnsi"/>
             <w:sz w:val="36"/>
             <w:szCs w:val="36"/>
@@ -274,7 +238,7 @@
         </w:r>
         <w:r>
           <w:rPr>
-            <w:rStyle w:val="Hyperlink"/>
+            <w:rStyle w:val="-"/>
             <w:rFonts w:ascii="Century Gothic" w:hAnsi="Century Gothic" w:cstheme="majorHAnsi"/>
             <w:sz w:val="36"/>
             <w:szCs w:val="36"/>
@@ -283,27 +247,18 @@
         </w:r>
         <w:r>
           <w:rPr>
-            <w:rStyle w:val="Hyperlink"/>
+            <w:rStyle w:val="-"/>
             <w:rFonts w:ascii="Century Gothic" w:hAnsi="Century Gothic" w:cstheme="majorHAnsi"/>
             <w:sz w:val="36"/>
             <w:szCs w:val="36"/>
           </w:rPr>
-          <w:t>…</w:t>
-        </w:r>
-        <w:r>
-          <w:rPr>
-            <w:rStyle w:val="Hyperlink"/>
-            <w:rFonts w:ascii="Century Gothic" w:hAnsi="Century Gothic" w:cstheme="majorHAnsi"/>
-            <w:sz w:val="36"/>
-            <w:szCs w:val="36"/>
-          </w:rPr>
-          <w:t>.</w:t>
+          <w:t>….</w:t>
         </w:r>
       </w:hyperlink>
       <w:hyperlink w:anchor="PertChart" w:history="1">
         <w:r>
           <w:rPr>
-            <w:rStyle w:val="Hyperlink"/>
+            <w:rStyle w:val="-"/>
             <w:rFonts w:ascii="Century Gothic" w:hAnsi="Century Gothic" w:cstheme="majorHAnsi"/>
             <w:sz w:val="36"/>
             <w:szCs w:val="36"/>
@@ -323,7 +278,7 @@
       <w:hyperlink w:anchor="GanttChart" w:history="1">
         <w:r>
           <w:rPr>
-            <w:rStyle w:val="Hyperlink"/>
+            <w:rStyle w:val="-"/>
             <w:rFonts w:ascii="Century Gothic" w:hAnsi="Century Gothic" w:cstheme="majorHAnsi"/>
             <w:sz w:val="36"/>
             <w:szCs w:val="36"/>
@@ -333,7 +288,7 @@
         </w:r>
         <w:r>
           <w:rPr>
-            <w:rStyle w:val="Hyperlink"/>
+            <w:rStyle w:val="-"/>
             <w:rFonts w:ascii="Century Gothic" w:hAnsi="Century Gothic" w:cstheme="majorHAnsi"/>
             <w:sz w:val="36"/>
             <w:szCs w:val="36"/>
@@ -342,7 +297,7 @@
         </w:r>
         <w:r>
           <w:rPr>
-            <w:rStyle w:val="Hyperlink"/>
+            <w:rStyle w:val="-"/>
             <w:rFonts w:ascii="Century Gothic" w:hAnsi="Century Gothic" w:cstheme="majorHAnsi"/>
             <w:sz w:val="36"/>
             <w:szCs w:val="36"/>
@@ -352,7 +307,7 @@
         </w:r>
         <w:r>
           <w:rPr>
-            <w:rStyle w:val="Hyperlink"/>
+            <w:rStyle w:val="-"/>
             <w:rFonts w:ascii="Century Gothic" w:hAnsi="Century Gothic" w:cstheme="majorHAnsi"/>
             <w:sz w:val="36"/>
             <w:szCs w:val="36"/>
@@ -361,27 +316,18 @@
         </w:r>
         <w:r>
           <w:rPr>
-            <w:rStyle w:val="Hyperlink"/>
+            <w:rStyle w:val="-"/>
             <w:rFonts w:ascii="Century Gothic" w:hAnsi="Century Gothic" w:cstheme="majorHAnsi"/>
             <w:sz w:val="36"/>
             <w:szCs w:val="36"/>
           </w:rPr>
-          <w:t>…</w:t>
-        </w:r>
-        <w:r>
-          <w:rPr>
-            <w:rStyle w:val="Hyperlink"/>
-            <w:rFonts w:ascii="Century Gothic" w:hAnsi="Century Gothic" w:cstheme="majorHAnsi"/>
-            <w:sz w:val="36"/>
-            <w:szCs w:val="36"/>
-          </w:rPr>
-          <w:t>.</w:t>
+          <w:t>….</w:t>
         </w:r>
       </w:hyperlink>
       <w:hyperlink w:anchor="GanttChart" w:history="1">
         <w:r>
           <w:rPr>
-            <w:rStyle w:val="Hyperlink"/>
+            <w:rStyle w:val="-"/>
             <w:rFonts w:ascii="Century Gothic" w:hAnsi="Century Gothic" w:cstheme="majorHAnsi"/>
             <w:sz w:val="36"/>
             <w:szCs w:val="36"/>
@@ -945,7 +891,7 @@
                             <w:hyperlink r:id="rId11" w:history="1">
                               <w:r>
                                 <w:rPr>
-                                  <w:rStyle w:val="Hyperlink"/>
+                                  <w:rStyle w:val="-"/>
                                   <w:rFonts w:ascii="Century Gothic" w:hAnsi="Century Gothic" w:cs="Times New Roman"/>
                                   <w:color w:val="000000" w:themeColor="text1"/>
                                   <w:sz w:val="24"/>
@@ -956,7 +902,7 @@
                               </w:r>
                               <w:r>
                                 <w:rPr>
-                                  <w:rStyle w:val="Hyperlink"/>
+                                  <w:rStyle w:val="-"/>
                                   <w:rFonts w:ascii="Century Gothic" w:hAnsi="Century Gothic" w:cs="Times New Roman"/>
                                   <w:color w:val="000000" w:themeColor="text1"/>
                                   <w:sz w:val="24"/>
@@ -976,7 +922,7 @@
                               </w:r>
                               <w:r>
                                 <w:rPr>
-                                  <w:rStyle w:val="Hyperlink"/>
+                                  <w:rStyle w:val="-"/>
                                   <w:rFonts w:ascii="Century Gothic" w:hAnsi="Century Gothic" w:cs="Times New Roman"/>
                                   <w:color w:val="000000" w:themeColor="text1"/>
                                   <w:sz w:val="24"/>
@@ -1309,7 +1255,7 @@
                       <w:hyperlink r:id="rId12" w:history="1">
                         <w:r>
                           <w:rPr>
-                            <w:rStyle w:val="Hyperlink"/>
+                            <w:rStyle w:val="-"/>
                             <w:rFonts w:ascii="Century Gothic" w:hAnsi="Century Gothic" w:cs="Times New Roman"/>
                             <w:color w:val="000000" w:themeColor="text1"/>
                             <w:sz w:val="24"/>
@@ -1320,7 +1266,7 @@
                         </w:r>
                         <w:r>
                           <w:rPr>
-                            <w:rStyle w:val="Hyperlink"/>
+                            <w:rStyle w:val="-"/>
                             <w:rFonts w:ascii="Century Gothic" w:hAnsi="Century Gothic" w:cs="Times New Roman"/>
                             <w:color w:val="000000" w:themeColor="text1"/>
                             <w:sz w:val="24"/>
@@ -1340,7 +1286,7 @@
                         </w:r>
                         <w:r>
                           <w:rPr>
-                            <w:rStyle w:val="Hyperlink"/>
+                            <w:rStyle w:val="-"/>
                             <w:rFonts w:ascii="Century Gothic" w:hAnsi="Century Gothic" w:cs="Times New Roman"/>
                             <w:color w:val="000000" w:themeColor="text1"/>
                             <w:sz w:val="24"/>
@@ -1782,7 +1728,7 @@
                             <w:hyperlink r:id="rId14" w:history="1">
                               <w:r>
                                 <w:rPr>
-                                  <w:rStyle w:val="Hyperlink"/>
+                                  <w:rStyle w:val="-"/>
                                   <w:rFonts w:ascii="Century Gothic" w:hAnsi="Century Gothic" w:cs="Times New Roman"/>
                                   <w:color w:val="000000" w:themeColor="text1"/>
                                   <w:sz w:val="24"/>
@@ -1793,7 +1739,7 @@
                               </w:r>
                               <w:r>
                                 <w:rPr>
-                                  <w:rStyle w:val="Hyperlink"/>
+                                  <w:rStyle w:val="-"/>
                                   <w:rFonts w:ascii="Century Gothic" w:hAnsi="Century Gothic" w:cs="Times New Roman"/>
                                   <w:color w:val="000000" w:themeColor="text1"/>
                                   <w:sz w:val="24"/>
@@ -1813,7 +1759,7 @@
                               </w:r>
                               <w:r>
                                 <w:rPr>
-                                  <w:rStyle w:val="Hyperlink"/>
+                                  <w:rStyle w:val="-"/>
                                   <w:rFonts w:ascii="Century Gothic" w:hAnsi="Century Gothic" w:cs="Times New Roman"/>
                                   <w:color w:val="000000" w:themeColor="text1"/>
                                   <w:sz w:val="24"/>
@@ -1834,7 +1780,7 @@
                               </w:r>
                               <w:r>
                                 <w:rPr>
-                                  <w:rStyle w:val="Hyperlink"/>
+                                  <w:rStyle w:val="-"/>
                                   <w:rFonts w:ascii="Century Gothic" w:hAnsi="Century Gothic" w:cs="Times New Roman"/>
                                   <w:color w:val="000000" w:themeColor="text1"/>
                                   <w:sz w:val="24"/>
@@ -1854,7 +1800,7 @@
                               </w:r>
                               <w:r>
                                 <w:rPr>
-                                  <w:rStyle w:val="Hyperlink"/>
+                                  <w:rStyle w:val="-"/>
                                   <w:rFonts w:ascii="Century Gothic" w:hAnsi="Century Gothic" w:cs="Times New Roman"/>
                                   <w:color w:val="000000" w:themeColor="text1"/>
                                   <w:sz w:val="24"/>
@@ -2202,7 +2148,7 @@
                       <w:hyperlink r:id="rId15" w:history="1">
                         <w:r>
                           <w:rPr>
-                            <w:rStyle w:val="Hyperlink"/>
+                            <w:rStyle w:val="-"/>
                             <w:rFonts w:ascii="Century Gothic" w:hAnsi="Century Gothic" w:cs="Times New Roman"/>
                             <w:color w:val="000000" w:themeColor="text1"/>
                             <w:sz w:val="24"/>
@@ -2213,7 +2159,7 @@
                         </w:r>
                         <w:r>
                           <w:rPr>
-                            <w:rStyle w:val="Hyperlink"/>
+                            <w:rStyle w:val="-"/>
                             <w:rFonts w:ascii="Century Gothic" w:hAnsi="Century Gothic" w:cs="Times New Roman"/>
                             <w:color w:val="000000" w:themeColor="text1"/>
                             <w:sz w:val="24"/>
@@ -2233,7 +2179,7 @@
                         </w:r>
                         <w:r>
                           <w:rPr>
-                            <w:rStyle w:val="Hyperlink"/>
+                            <w:rStyle w:val="-"/>
                             <w:rFonts w:ascii="Century Gothic" w:hAnsi="Century Gothic" w:cs="Times New Roman"/>
                             <w:color w:val="000000" w:themeColor="text1"/>
                             <w:sz w:val="24"/>
@@ -2254,7 +2200,7 @@
                         </w:r>
                         <w:r>
                           <w:rPr>
-                            <w:rStyle w:val="Hyperlink"/>
+                            <w:rStyle w:val="-"/>
                             <w:rFonts w:ascii="Century Gothic" w:hAnsi="Century Gothic" w:cs="Times New Roman"/>
                             <w:color w:val="000000" w:themeColor="text1"/>
                             <w:sz w:val="24"/>
@@ -2274,7 +2220,7 @@
                         </w:r>
                         <w:r>
                           <w:rPr>
-                            <w:rStyle w:val="Hyperlink"/>
+                            <w:rStyle w:val="-"/>
                             <w:rFonts w:ascii="Century Gothic" w:hAnsi="Century Gothic" w:cs="Times New Roman"/>
                             <w:color w:val="000000" w:themeColor="text1"/>
                             <w:sz w:val="24"/>
@@ -2453,10 +2399,10 @@
                                 <w:noProof/>
                               </w:rPr>
                               <w:drawing>
-                                <wp:inline distT="0" distB="0" distL="0" distR="0" wp14:anchorId="47445328" wp14:editId="75A13D8A">
-                                  <wp:extent cx="815340" cy="821291"/>
-                                  <wp:effectExtent l="0" t="0" r="3810" b="0"/>
-                                  <wp:docPr id="11" name="Εικόνα 11" descr="Εικόνα που περιέχει άνδρας, άτομο, αναζήτηση, όρθιος&#10;&#10;Περιγραφή που δημιουργήθηκε αυτόματα"/>
+                                <wp:inline distT="0" distB="0" distL="0" distR="0" wp14:anchorId="2948FD2C" wp14:editId="13923B1C">
+                                  <wp:extent cx="889000" cy="776957"/>
+                                  <wp:effectExtent l="0" t="0" r="6350" b="4445"/>
+                                  <wp:docPr id="3" name="Εικόνα 3" descr="Εικόνα που περιέχει κτίριο, υπαίθριος, άτομο&#10;&#10;Περιγραφή που δημιουργήθηκε αυτόματα"/>
                                   <wp:cNvGraphicFramePr>
                                     <a:graphicFrameLocks xmlns:a="http://schemas.openxmlformats.org/drawingml/2006/main" noChangeAspect="1"/>
                                   </wp:cNvGraphicFramePr>
@@ -2464,23 +2410,36 @@
                                     <a:graphicData uri="http://schemas.openxmlformats.org/drawingml/2006/picture">
                                       <pic:pic xmlns:pic="http://schemas.openxmlformats.org/drawingml/2006/picture">
                                         <pic:nvPicPr>
-                                          <pic:cNvPr id="6" name="Εικόνα 6" descr="Εικόνα που περιέχει άνδρας, άτομο, αναζήτηση, όρθιος&#10;&#10;Περιγραφή που δημιουργήθηκε αυτόματα"/>
-                                          <pic:cNvPicPr/>
+                                          <pic:cNvPr id="3" name="Εικόνα 3" descr="Εικόνα που περιέχει κτίριο, υπαίθριος, άτομο&#10;&#10;Περιγραφή που δημιουργήθηκε αυτόματα"/>
+                                          <pic:cNvPicPr>
+                                            <a:picLocks noChangeAspect="1" noChangeArrowheads="1"/>
+                                          </pic:cNvPicPr>
                                         </pic:nvPicPr>
                                         <pic:blipFill>
-                                          <a:blip r:embed="rId16"/>
+                                          <a:blip r:embed="rId16">
+                                            <a:extLst>
+                                              <a:ext uri="{28A0092B-C50C-407E-A947-70E740481C1C}">
+                                                <a14:useLocalDpi xmlns:a14="http://schemas.microsoft.com/office/drawing/2010/main" val="0"/>
+                                              </a:ext>
+                                            </a:extLst>
+                                          </a:blip>
+                                          <a:srcRect/>
                                           <a:stretch>
                                             <a:fillRect/>
                                           </a:stretch>
                                         </pic:blipFill>
-                                        <pic:spPr>
+                                        <pic:spPr bwMode="auto">
                                           <a:xfrm>
                                             <a:off x="0" y="0"/>
-                                            <a:ext cx="825527" cy="831552"/>
+                                            <a:ext cx="897353" cy="784257"/>
                                           </a:xfrm>
                                           <a:prstGeom prst="rect">
                                             <a:avLst/>
                                           </a:prstGeom>
+                                          <a:noFill/>
+                                          <a:ln>
+                                            <a:noFill/>
+                                          </a:ln>
                                         </pic:spPr>
                                       </pic:pic>
                                     </a:graphicData>
@@ -2707,7 +2666,7 @@
                             <w:hyperlink r:id="rId17" w:history="1">
                               <w:r>
                                 <w:rPr>
-                                  <w:rStyle w:val="Hyperlink"/>
+                                  <w:rStyle w:val="-"/>
                                   <w:rFonts w:ascii="Century Gothic" w:hAnsi="Century Gothic" w:cs="Times New Roman"/>
                                   <w:color w:val="000000" w:themeColor="text1"/>
                                   <w:sz w:val="24"/>
@@ -2780,10 +2739,10 @@
                           <w:noProof/>
                         </w:rPr>
                         <w:drawing>
-                          <wp:inline distT="0" distB="0" distL="0" distR="0" wp14:anchorId="47445328" wp14:editId="75A13D8A">
-                            <wp:extent cx="815340" cy="821291"/>
-                            <wp:effectExtent l="0" t="0" r="3810" b="0"/>
-                            <wp:docPr id="11" name="Εικόνα 11" descr="Εικόνα που περιέχει άνδρας, άτομο, αναζήτηση, όρθιος&#10;&#10;Περιγραφή που δημιουργήθηκε αυτόματα"/>
+                          <wp:inline distT="0" distB="0" distL="0" distR="0" wp14:anchorId="2948FD2C" wp14:editId="13923B1C">
+                            <wp:extent cx="889000" cy="776957"/>
+                            <wp:effectExtent l="0" t="0" r="6350" b="4445"/>
+                            <wp:docPr id="3" name="Εικόνα 3" descr="Εικόνα που περιέχει κτίριο, υπαίθριος, άτομο&#10;&#10;Περιγραφή που δημιουργήθηκε αυτόματα"/>
                             <wp:cNvGraphicFramePr>
                               <a:graphicFrameLocks xmlns:a="http://schemas.openxmlformats.org/drawingml/2006/main" noChangeAspect="1"/>
                             </wp:cNvGraphicFramePr>
@@ -2791,23 +2750,36 @@
                               <a:graphicData uri="http://schemas.openxmlformats.org/drawingml/2006/picture">
                                 <pic:pic xmlns:pic="http://schemas.openxmlformats.org/drawingml/2006/picture">
                                   <pic:nvPicPr>
-                                    <pic:cNvPr id="6" name="Εικόνα 6" descr="Εικόνα που περιέχει άνδρας, άτομο, αναζήτηση, όρθιος&#10;&#10;Περιγραφή που δημιουργήθηκε αυτόματα"/>
-                                    <pic:cNvPicPr/>
+                                    <pic:cNvPr id="3" name="Εικόνα 3" descr="Εικόνα που περιέχει κτίριο, υπαίθριος, άτομο&#10;&#10;Περιγραφή που δημιουργήθηκε αυτόματα"/>
+                                    <pic:cNvPicPr>
+                                      <a:picLocks noChangeAspect="1" noChangeArrowheads="1"/>
+                                    </pic:cNvPicPr>
                                   </pic:nvPicPr>
                                   <pic:blipFill>
-                                    <a:blip r:embed="rId16"/>
+                                    <a:blip r:embed="rId16">
+                                      <a:extLst>
+                                        <a:ext uri="{28A0092B-C50C-407E-A947-70E740481C1C}">
+                                          <a14:useLocalDpi xmlns:a14="http://schemas.microsoft.com/office/drawing/2010/main" val="0"/>
+                                        </a:ext>
+                                      </a:extLst>
+                                    </a:blip>
+                                    <a:srcRect/>
                                     <a:stretch>
                                       <a:fillRect/>
                                     </a:stretch>
                                   </pic:blipFill>
-                                  <pic:spPr>
+                                  <pic:spPr bwMode="auto">
                                     <a:xfrm>
                                       <a:off x="0" y="0"/>
-                                      <a:ext cx="825527" cy="831552"/>
+                                      <a:ext cx="897353" cy="784257"/>
                                     </a:xfrm>
                                     <a:prstGeom prst="rect">
                                       <a:avLst/>
                                     </a:prstGeom>
+                                    <a:noFill/>
+                                    <a:ln>
+                                      <a:noFill/>
+                                    </a:ln>
                                   </pic:spPr>
                                 </pic:pic>
                               </a:graphicData>
@@ -3034,7 +3006,7 @@
                       <w:hyperlink r:id="rId18" w:history="1">
                         <w:r>
                           <w:rPr>
-                            <w:rStyle w:val="Hyperlink"/>
+                            <w:rStyle w:val="-"/>
                             <w:rFonts w:ascii="Century Gothic" w:hAnsi="Century Gothic" w:cs="Times New Roman"/>
                             <w:color w:val="000000" w:themeColor="text1"/>
                             <w:sz w:val="24"/>
@@ -3115,7 +3087,7 @@
     </w:p>
     <w:p>
       <w:pPr>
-        <w:pStyle w:val="Heading1"/>
+        <w:pStyle w:val="1"/>
         <w:rPr>
           <w:rFonts w:ascii="Century Gothic" w:hAnsi="Century Gothic" w:cs="Times New Roman"/>
           <w:b/>
@@ -3504,7 +3476,7 @@
     </w:p>
     <w:p>
       <w:pPr>
-        <w:pStyle w:val="ListParagraph"/>
+        <w:pStyle w:val="a4"/>
         <w:numPr>
           <w:ilvl w:val="0"/>
           <w:numId w:val="1"/>
@@ -3591,7 +3563,7 @@
     </w:p>
     <w:p>
       <w:pPr>
-        <w:pStyle w:val="ListParagraph"/>
+        <w:pStyle w:val="a4"/>
         <w:spacing w:after="0"/>
         <w:ind w:left="567"/>
         <w:rPr>
@@ -3605,7 +3577,7 @@
     </w:p>
     <w:p>
       <w:pPr>
-        <w:pStyle w:val="ListParagraph"/>
+        <w:pStyle w:val="a4"/>
         <w:numPr>
           <w:ilvl w:val="0"/>
           <w:numId w:val="1"/>
@@ -3698,7 +3670,7 @@
     </w:p>
     <w:p>
       <w:pPr>
-        <w:pStyle w:val="ListParagraph"/>
+        <w:pStyle w:val="a4"/>
         <w:numPr>
           <w:ilvl w:val="0"/>
           <w:numId w:val="1"/>
@@ -3778,7 +3750,7 @@
     </w:p>
     <w:p>
       <w:pPr>
-        <w:pStyle w:val="ListParagraph"/>
+        <w:pStyle w:val="a4"/>
         <w:spacing w:after="0"/>
         <w:ind w:left="567"/>
         <w:rPr>
@@ -3792,7 +3764,7 @@
     </w:p>
     <w:p>
       <w:pPr>
-        <w:pStyle w:val="ListParagraph"/>
+        <w:pStyle w:val="a4"/>
         <w:numPr>
           <w:ilvl w:val="0"/>
           <w:numId w:val="1"/>
@@ -4002,19 +3974,19 @@
     </w:p>
     <w:p>
       <w:pPr>
-        <w:pStyle w:val="ListParagraph"/>
-        <w:rPr>
-          <w:rFonts w:ascii="Century Gothic" w:hAnsi="Century Gothic" w:cs="Times New Roman"/>
-          <w:b/>
-          <w:bCs/>
-          <w:sz w:val="28"/>
-          <w:szCs w:val="28"/>
-        </w:rPr>
-      </w:pPr>
-    </w:p>
-    <w:p>
-      <w:pPr>
-        <w:pStyle w:val="ListParagraph"/>
+        <w:pStyle w:val="a4"/>
+        <w:rPr>
+          <w:rFonts w:ascii="Century Gothic" w:hAnsi="Century Gothic" w:cs="Times New Roman"/>
+          <w:b/>
+          <w:bCs/>
+          <w:sz w:val="28"/>
+          <w:szCs w:val="28"/>
+        </w:rPr>
+      </w:pPr>
+    </w:p>
+    <w:p>
+      <w:pPr>
+        <w:pStyle w:val="a4"/>
         <w:numPr>
           <w:ilvl w:val="0"/>
           <w:numId w:val="1"/>
@@ -4179,7 +4151,7 @@
     </w:p>
     <w:p>
       <w:pPr>
-        <w:pStyle w:val="ListParagraph"/>
+        <w:pStyle w:val="a4"/>
         <w:spacing w:after="0"/>
         <w:ind w:left="567"/>
         <w:rPr>
@@ -4192,7 +4164,7 @@
     </w:p>
     <w:p>
       <w:pPr>
-        <w:pStyle w:val="ListParagraph"/>
+        <w:pStyle w:val="a4"/>
         <w:numPr>
           <w:ilvl w:val="0"/>
           <w:numId w:val="1"/>
@@ -4273,19 +4245,19 @@
     </w:p>
     <w:p>
       <w:pPr>
-        <w:pStyle w:val="ListParagraph"/>
-        <w:rPr>
-          <w:rFonts w:ascii="Century Gothic" w:hAnsi="Century Gothic" w:cs="Times New Roman"/>
-          <w:b/>
-          <w:bCs/>
-          <w:sz w:val="28"/>
-          <w:szCs w:val="28"/>
-        </w:rPr>
-      </w:pPr>
-    </w:p>
-    <w:p>
-      <w:pPr>
-        <w:pStyle w:val="ListParagraph"/>
+        <w:pStyle w:val="a4"/>
+        <w:rPr>
+          <w:rFonts w:ascii="Century Gothic" w:hAnsi="Century Gothic" w:cs="Times New Roman"/>
+          <w:b/>
+          <w:bCs/>
+          <w:sz w:val="28"/>
+          <w:szCs w:val="28"/>
+        </w:rPr>
+      </w:pPr>
+    </w:p>
+    <w:p>
+      <w:pPr>
+        <w:pStyle w:val="a4"/>
         <w:numPr>
           <w:ilvl w:val="0"/>
           <w:numId w:val="1"/>
@@ -4332,19 +4304,19 @@
     </w:p>
     <w:p>
       <w:pPr>
-        <w:pStyle w:val="ListParagraph"/>
-        <w:rPr>
-          <w:rFonts w:ascii="Century Gothic" w:hAnsi="Century Gothic" w:cs="Times New Roman"/>
-          <w:b/>
-          <w:bCs/>
-          <w:sz w:val="28"/>
-          <w:szCs w:val="28"/>
-        </w:rPr>
-      </w:pPr>
-    </w:p>
-    <w:p>
-      <w:pPr>
-        <w:pStyle w:val="ListParagraph"/>
+        <w:pStyle w:val="a4"/>
+        <w:rPr>
+          <w:rFonts w:ascii="Century Gothic" w:hAnsi="Century Gothic" w:cs="Times New Roman"/>
+          <w:b/>
+          <w:bCs/>
+          <w:sz w:val="28"/>
+          <w:szCs w:val="28"/>
+        </w:rPr>
+      </w:pPr>
+    </w:p>
+    <w:p>
+      <w:pPr>
+        <w:pStyle w:val="a4"/>
         <w:numPr>
           <w:ilvl w:val="0"/>
           <w:numId w:val="1"/>
@@ -4407,7 +4379,7 @@
     </w:p>
     <w:p>
       <w:pPr>
-        <w:pStyle w:val="ListParagraph"/>
+        <w:pStyle w:val="a4"/>
         <w:spacing w:after="0"/>
         <w:ind w:left="567"/>
         <w:rPr>
@@ -4421,7 +4393,7 @@
     </w:p>
     <w:p>
       <w:pPr>
-        <w:pStyle w:val="ListParagraph"/>
+        <w:pStyle w:val="a4"/>
         <w:numPr>
           <w:ilvl w:val="0"/>
           <w:numId w:val="1"/>
@@ -4489,7 +4461,7 @@
     </w:p>
     <w:p>
       <w:pPr>
-        <w:pStyle w:val="ListParagraph"/>
+        <w:pStyle w:val="a4"/>
         <w:rPr>
           <w:rFonts w:ascii="Century Gothic" w:hAnsi="Century Gothic" w:cs="Times New Roman"/>
           <w:b/>
@@ -4501,17 +4473,6 @@
     </w:p>
     <w:p>
       <w:pPr>
-        <w:rPr>
-          <w:rFonts w:ascii="Century Gothic" w:hAnsi="Century Gothic" w:cs="Times New Roman"/>
-          <w:b/>
-          <w:bCs/>
-          <w:sz w:val="36"/>
-          <w:szCs w:val="36"/>
-        </w:rPr>
-      </w:pPr>
-      <w:bookmarkStart w:id="3" w:name="PertChart"/>
-      <w:bookmarkEnd w:id="3"/>
-      <w:r>
         <w:rPr>
           <w:rFonts w:ascii="Century Gothic" w:hAnsi="Century Gothic" w:cs="Times New Roman"/>
           <w:b/>
@@ -4520,18 +4481,9 @@
           <w:szCs w:val="36"/>
           <w:lang w:val="en-US"/>
         </w:rPr>
-        <w:t>Pert</w:t>
-      </w:r>
-      <w:r>
-        <w:rPr>
-          <w:rFonts w:ascii="Century Gothic" w:hAnsi="Century Gothic" w:cs="Times New Roman"/>
-          <w:b/>
-          <w:bCs/>
-          <w:sz w:val="36"/>
-          <w:szCs w:val="36"/>
-        </w:rPr>
-        <w:t xml:space="preserve"> </w:t>
-      </w:r>
+      </w:pPr>
+      <w:bookmarkStart w:id="3" w:name="PertChart"/>
+      <w:bookmarkEnd w:id="3"/>
       <w:r>
         <w:rPr>
           <w:rFonts w:ascii="Century Gothic" w:hAnsi="Century Gothic" w:cs="Times New Roman"/>
@@ -4541,6 +4493,28 @@
           <w:szCs w:val="36"/>
           <w:lang w:val="en-US"/>
         </w:rPr>
+        <w:t>Pert</w:t>
+      </w:r>
+      <w:r>
+        <w:rPr>
+          <w:rFonts w:ascii="Century Gothic" w:hAnsi="Century Gothic" w:cs="Times New Roman"/>
+          <w:b/>
+          <w:bCs/>
+          <w:sz w:val="36"/>
+          <w:szCs w:val="36"/>
+          <w:lang w:val="en-US"/>
+        </w:rPr>
+        <w:t xml:space="preserve"> </w:t>
+      </w:r>
+      <w:r>
+        <w:rPr>
+          <w:rFonts w:ascii="Century Gothic" w:hAnsi="Century Gothic" w:cs="Times New Roman"/>
+          <w:b/>
+          <w:bCs/>
+          <w:sz w:val="36"/>
+          <w:szCs w:val="36"/>
+          <w:lang w:val="en-US"/>
+        </w:rPr>
         <w:t>Chart</w:t>
       </w:r>
     </w:p>
@@ -4551,21 +4525,23 @@
           <w:rFonts w:ascii="Century Gothic" w:hAnsi="Century Gothic" w:cs="Times New Roman"/>
           <w:sz w:val="28"/>
           <w:szCs w:val="28"/>
-        </w:rPr>
-      </w:pPr>
-      <w:r>
-        <w:rPr>
-          <w:rFonts w:ascii="Century Gothic" w:hAnsi="Century Gothic" w:cs="Times New Roman"/>
-          <w:sz w:val="28"/>
-          <w:szCs w:val="28"/>
-        </w:rPr>
-        <w:t>Ακολουθεί το</w:t>
-      </w:r>
-      <w:r>
-        <w:rPr>
-          <w:rFonts w:ascii="Century Gothic" w:hAnsi="Century Gothic" w:cs="Times New Roman"/>
-          <w:sz w:val="28"/>
-          <w:szCs w:val="28"/>
+          <w:lang w:val="en-US"/>
+        </w:rPr>
+      </w:pPr>
+      <w:r>
+        <w:rPr>
+          <w:rFonts w:ascii="Century Gothic" w:hAnsi="Century Gothic" w:cs="Times New Roman"/>
+          <w:sz w:val="28"/>
+          <w:szCs w:val="28"/>
+        </w:rPr>
+        <w:t>Ακολουθεί</w:t>
+      </w:r>
+      <w:r>
+        <w:rPr>
+          <w:rFonts w:ascii="Century Gothic" w:hAnsi="Century Gothic" w:cs="Times New Roman"/>
+          <w:sz w:val="28"/>
+          <w:szCs w:val="28"/>
+          <w:lang w:val="en-US"/>
         </w:rPr>
         <w:t xml:space="preserve"> </w:t>
       </w:r>
@@ -4574,8 +4550,25 @@
           <w:rFonts w:ascii="Century Gothic" w:hAnsi="Century Gothic" w:cs="Times New Roman"/>
           <w:sz w:val="28"/>
           <w:szCs w:val="28"/>
+        </w:rPr>
+        <w:t>το</w:t>
+      </w:r>
+      <w:r>
+        <w:rPr>
+          <w:rFonts w:ascii="Century Gothic" w:hAnsi="Century Gothic" w:cs="Times New Roman"/>
+          <w:sz w:val="28"/>
+          <w:szCs w:val="28"/>
           <w:lang w:val="en-US"/>
         </w:rPr>
+        <w:t xml:space="preserve"> </w:t>
+      </w:r>
+      <w:r>
+        <w:rPr>
+          <w:rFonts w:ascii="Century Gothic" w:hAnsi="Century Gothic" w:cs="Times New Roman"/>
+          <w:sz w:val="28"/>
+          <w:szCs w:val="28"/>
+          <w:lang w:val="en-US"/>
+        </w:rPr>
         <w:t>Pert</w:t>
       </w:r>
       <w:r>
@@ -4583,6 +4576,7 @@
           <w:rFonts w:ascii="Century Gothic" w:hAnsi="Century Gothic" w:cs="Times New Roman"/>
           <w:sz w:val="28"/>
           <w:szCs w:val="28"/>
+          <w:lang w:val="en-US"/>
         </w:rPr>
         <w:t xml:space="preserve"> </w:t>
       </w:r>
@@ -4600,6 +4594,7 @@
           <w:rFonts w:ascii="Century Gothic" w:hAnsi="Century Gothic" w:cs="Times New Roman"/>
           <w:sz w:val="28"/>
           <w:szCs w:val="28"/>
+          <w:lang w:val="en-US"/>
         </w:rPr>
         <w:t xml:space="preserve"> </w:t>
       </w:r>
@@ -4609,7 +4604,7 @@
           <w:sz w:val="28"/>
           <w:szCs w:val="28"/>
         </w:rPr>
-        <w:t xml:space="preserve">για το </w:t>
+        <w:t>για</w:t>
       </w:r>
       <w:r>
         <w:rPr>
@@ -4618,6 +4613,32 @@
           <w:szCs w:val="28"/>
           <w:lang w:val="en-US"/>
         </w:rPr>
+        <w:t xml:space="preserve"> </w:t>
+      </w:r>
+      <w:r>
+        <w:rPr>
+          <w:rFonts w:ascii="Century Gothic" w:hAnsi="Century Gothic" w:cs="Times New Roman"/>
+          <w:sz w:val="28"/>
+          <w:szCs w:val="28"/>
+        </w:rPr>
+        <w:t>το</w:t>
+      </w:r>
+      <w:r>
+        <w:rPr>
+          <w:rFonts w:ascii="Century Gothic" w:hAnsi="Century Gothic" w:cs="Times New Roman"/>
+          <w:sz w:val="28"/>
+          <w:szCs w:val="28"/>
+          <w:lang w:val="en-US"/>
+        </w:rPr>
+        <w:t xml:space="preserve"> </w:t>
+      </w:r>
+      <w:r>
+        <w:rPr>
+          <w:rFonts w:ascii="Century Gothic" w:hAnsi="Century Gothic" w:cs="Times New Roman"/>
+          <w:sz w:val="28"/>
+          <w:szCs w:val="28"/>
+          <w:lang w:val="en-US"/>
+        </w:rPr>
         <w:t>project</w:t>
       </w:r>
       <w:r>
@@ -4625,16 +4646,9 @@
           <w:rFonts w:ascii="Century Gothic" w:hAnsi="Century Gothic" w:cs="Times New Roman"/>
           <w:sz w:val="28"/>
           <w:szCs w:val="28"/>
-        </w:rPr>
-        <w:t>.</w:t>
-      </w:r>
-      <w:r>
-        <w:rPr>
-          <w:rFonts w:ascii="Century Gothic" w:hAnsi="Century Gothic" w:cs="Times New Roman"/>
-          <w:sz w:val="28"/>
-          <w:szCs w:val="28"/>
-        </w:rPr>
-        <w:t xml:space="preserve"> </w:t>
+          <w:lang w:val="en-US"/>
+        </w:rPr>
+        <w:t xml:space="preserve">. </w:t>
       </w:r>
     </w:p>
     <w:p>
@@ -5625,13 +5639,13 @@
     <w:sdtContent>
       <w:p>
         <w:pPr>
-          <w:pStyle w:val="Footer"/>
+          <w:pStyle w:val="a7"/>
           <w:jc w:val="center"/>
         </w:pPr>
       </w:p>
       <w:p>
         <w:pPr>
-          <w:pStyle w:val="Footer"/>
+          <w:pStyle w:val="a7"/>
           <w:jc w:val="center"/>
         </w:pPr>
         <w:r>
@@ -5660,7 +5674,7 @@
   </w:sdt>
   <w:p>
     <w:pPr>
-      <w:pStyle w:val="Footer"/>
+      <w:pStyle w:val="a7"/>
     </w:pPr>
   </w:p>
 </w:ftr>
@@ -6667,16 +6681,16 @@
     <w:lsdException w:name="Unresolved Mention" w:semiHidden="1" w:unhideWhenUsed="1"/>
     <w:lsdException w:name="Smart Link" w:semiHidden="1" w:unhideWhenUsed="1"/>
   </w:latentStyles>
-  <w:style w:type="paragraph" w:default="1" w:styleId="Normal">
+  <w:style w:type="paragraph" w:default="1" w:styleId="a">
     <w:name w:val="Normal"/>
     <w:qFormat/>
     <w:rsid w:val="006D7EB5"/>
   </w:style>
-  <w:style w:type="paragraph" w:styleId="Heading1">
+  <w:style w:type="paragraph" w:styleId="1">
     <w:name w:val="heading 1"/>
-    <w:basedOn w:val="Normal"/>
-    <w:next w:val="Normal"/>
-    <w:link w:val="Heading1Char"/>
+    <w:basedOn w:val="a"/>
+    <w:next w:val="a"/>
+    <w:link w:val="1Char"/>
     <w:uiPriority w:val="9"/>
     <w:qFormat/>
     <w:rsid w:val="004E24F2"/>
@@ -6693,13 +6707,13 @@
       <w:szCs w:val="32"/>
     </w:rPr>
   </w:style>
-  <w:style w:type="character" w:default="1" w:styleId="DefaultParagraphFont">
+  <w:style w:type="character" w:default="1" w:styleId="a0">
     <w:name w:val="Default Paragraph Font"/>
     <w:uiPriority w:val="1"/>
     <w:semiHidden/>
     <w:unhideWhenUsed/>
   </w:style>
-  <w:style w:type="table" w:default="1" w:styleId="TableNormal">
+  <w:style w:type="table" w:default="1" w:styleId="a1">
     <w:name w:val="Normal Table"/>
     <w:uiPriority w:val="99"/>
     <w:semiHidden/>
@@ -6714,15 +6728,15 @@
       </w:tblCellMar>
     </w:tblPr>
   </w:style>
-  <w:style w:type="numbering" w:default="1" w:styleId="NoList">
+  <w:style w:type="numbering" w:default="1" w:styleId="a2">
     <w:name w:val="No List"/>
     <w:uiPriority w:val="99"/>
     <w:semiHidden/>
     <w:unhideWhenUsed/>
   </w:style>
-  <w:style w:type="character" w:styleId="Hyperlink">
+  <w:style w:type="character" w:styleId="-">
     <w:name w:val="Hyperlink"/>
-    <w:basedOn w:val="DefaultParagraphFont"/>
+    <w:basedOn w:val="a0"/>
     <w:uiPriority w:val="99"/>
     <w:unhideWhenUsed/>
     <w:rsid w:val="006D7EB5"/>
@@ -6731,9 +6745,9 @@
       <w:u w:val="none"/>
     </w:rPr>
   </w:style>
-  <w:style w:type="character" w:styleId="UnresolvedMention">
+  <w:style w:type="character" w:styleId="a3">
     <w:name w:val="Unresolved Mention"/>
-    <w:basedOn w:val="DefaultParagraphFont"/>
+    <w:basedOn w:val="a0"/>
     <w:uiPriority w:val="99"/>
     <w:semiHidden/>
     <w:unhideWhenUsed/>
@@ -6743,9 +6757,9 @@
       <w:shd w:val="clear" w:color="auto" w:fill="E1DFDD"/>
     </w:rPr>
   </w:style>
-  <w:style w:type="character" w:styleId="FollowedHyperlink">
+  <w:style w:type="character" w:styleId="-0">
     <w:name w:val="FollowedHyperlink"/>
-    <w:basedOn w:val="DefaultParagraphFont"/>
+    <w:basedOn w:val="a0"/>
     <w:uiPriority w:val="99"/>
     <w:semiHidden/>
     <w:unhideWhenUsed/>
@@ -6755,9 +6769,9 @@
       <w:u w:val="none"/>
     </w:rPr>
   </w:style>
-  <w:style w:type="paragraph" w:styleId="ListParagraph">
+  <w:style w:type="paragraph" w:styleId="a4">
     <w:name w:val="List Paragraph"/>
-    <w:basedOn w:val="Normal"/>
+    <w:basedOn w:val="a"/>
     <w:uiPriority w:val="34"/>
     <w:qFormat/>
     <w:rsid w:val="005D56EE"/>
@@ -6766,10 +6780,10 @@
       <w:contextualSpacing/>
     </w:pPr>
   </w:style>
-  <w:style w:type="character" w:customStyle="1" w:styleId="Heading1Char">
-    <w:name w:val="Heading 1 Char"/>
-    <w:basedOn w:val="DefaultParagraphFont"/>
-    <w:link w:val="Heading1"/>
+  <w:style w:type="character" w:customStyle="1" w:styleId="1Char">
+    <w:name w:val="Επικεφαλίδα 1 Char"/>
+    <w:basedOn w:val="a0"/>
+    <w:link w:val="1"/>
     <w:uiPriority w:val="9"/>
     <w:rsid w:val="004E24F2"/>
     <w:rPr>
@@ -6779,10 +6793,10 @@
       <w:szCs w:val="32"/>
     </w:rPr>
   </w:style>
-  <w:style w:type="paragraph" w:styleId="TOCHeading">
+  <w:style w:type="paragraph" w:styleId="a5">
     <w:name w:val="TOC Heading"/>
-    <w:basedOn w:val="Heading1"/>
-    <w:next w:val="Normal"/>
+    <w:basedOn w:val="1"/>
+    <w:next w:val="a"/>
     <w:uiPriority w:val="39"/>
     <w:unhideWhenUsed/>
     <w:qFormat/>
@@ -6794,10 +6808,10 @@
       <w:lang w:eastAsia="el-GR"/>
     </w:rPr>
   </w:style>
-  <w:style w:type="paragraph" w:styleId="TOC1">
+  <w:style w:type="paragraph" w:styleId="10">
     <w:name w:val="toc 1"/>
-    <w:basedOn w:val="Normal"/>
-    <w:next w:val="Normal"/>
+    <w:basedOn w:val="a"/>
+    <w:next w:val="a"/>
     <w:autoRedefine/>
     <w:uiPriority w:val="39"/>
     <w:unhideWhenUsed/>
@@ -6806,10 +6820,10 @@
       <w:spacing w:after="100"/>
     </w:pPr>
   </w:style>
-  <w:style w:type="paragraph" w:styleId="Header">
+  <w:style w:type="paragraph" w:styleId="a6">
     <w:name w:val="header"/>
-    <w:basedOn w:val="Normal"/>
-    <w:link w:val="HeaderChar"/>
+    <w:basedOn w:val="a"/>
+    <w:link w:val="Char"/>
     <w:uiPriority w:val="99"/>
     <w:unhideWhenUsed/>
     <w:rsid w:val="006D7EB5"/>
@@ -6821,17 +6835,17 @@
       <w:spacing w:after="0" w:line="240" w:lineRule="auto"/>
     </w:pPr>
   </w:style>
-  <w:style w:type="character" w:customStyle="1" w:styleId="HeaderChar">
-    <w:name w:val="Header Char"/>
-    <w:basedOn w:val="DefaultParagraphFont"/>
-    <w:link w:val="Header"/>
+  <w:style w:type="character" w:customStyle="1" w:styleId="Char">
+    <w:name w:val="Κεφαλίδα Char"/>
+    <w:basedOn w:val="a0"/>
+    <w:link w:val="a6"/>
     <w:uiPriority w:val="99"/>
     <w:rsid w:val="006D7EB5"/>
   </w:style>
-  <w:style w:type="paragraph" w:styleId="Footer">
+  <w:style w:type="paragraph" w:styleId="a7">
     <w:name w:val="footer"/>
-    <w:basedOn w:val="Normal"/>
-    <w:link w:val="FooterChar"/>
+    <w:basedOn w:val="a"/>
+    <w:link w:val="Char0"/>
     <w:uiPriority w:val="99"/>
     <w:unhideWhenUsed/>
     <w:rsid w:val="006D7EB5"/>
@@ -6843,10 +6857,10 @@
       <w:spacing w:after="0" w:line="240" w:lineRule="auto"/>
     </w:pPr>
   </w:style>
-  <w:style w:type="character" w:customStyle="1" w:styleId="FooterChar">
-    <w:name w:val="Footer Char"/>
-    <w:basedOn w:val="DefaultParagraphFont"/>
-    <w:link w:val="Footer"/>
+  <w:style w:type="character" w:customStyle="1" w:styleId="Char0">
+    <w:name w:val="Υποσέλιδο Char"/>
+    <w:basedOn w:val="a0"/>
+    <w:link w:val="a7"/>
     <w:uiPriority w:val="99"/>
     <w:rsid w:val="006D7EB5"/>
   </w:style>

--- a/documents/contributions/Team Plan v0.1.docx
+++ b/documents/contributions/Team Plan v0.1.docx
@@ -3085,17 +3085,7 @@
         </w:rPr>
       </w:pPr>
     </w:p>
-    <w:p>
-      <w:pPr>
-        <w:pStyle w:val="1"/>
-        <w:rPr>
-          <w:rFonts w:ascii="Century Gothic" w:hAnsi="Century Gothic" w:cs="Times New Roman"/>
-          <w:b/>
-          <w:bCs/>
-          <w:color w:val="auto"/>
-        </w:rPr>
-      </w:pPr>
-    </w:p>
+    <w:p/>
     <w:p/>
     <w:p>
       <w:pPr>

--- a/documents/contributions/Team Plan v0.1.docx
+++ b/documents/contributions/Team Plan v0.1.docx
@@ -118,7 +118,7 @@
       <w:hyperlink w:anchor="ΣύνθεσηΟμάδας" w:history="1">
         <w:r>
           <w:rPr>
-            <w:rStyle w:val="-"/>
+            <w:rStyle w:val="Hyperlink"/>
             <w:rFonts w:ascii="Century Gothic" w:hAnsi="Century Gothic" w:cstheme="majorHAnsi"/>
             <w:sz w:val="36"/>
             <w:szCs w:val="36"/>
@@ -127,7 +127,7 @@
         </w:r>
         <w:r>
           <w:rPr>
-            <w:rStyle w:val="-"/>
+            <w:rStyle w:val="Hyperlink"/>
             <w:rFonts w:ascii="Century Gothic" w:hAnsi="Century Gothic" w:cstheme="majorHAnsi"/>
             <w:sz w:val="36"/>
             <w:szCs w:val="36"/>
@@ -147,7 +147,7 @@
       <w:hyperlink w:anchor="ΜέθοδοιΕργασίας" w:history="1">
         <w:r>
           <w:rPr>
-            <w:rStyle w:val="-"/>
+            <w:rStyle w:val="Hyperlink"/>
             <w:rFonts w:ascii="Century Gothic" w:hAnsi="Century Gothic" w:cstheme="majorHAnsi"/>
             <w:sz w:val="36"/>
             <w:szCs w:val="36"/>
@@ -158,7 +158,7 @@
       <w:hyperlink w:anchor="ΜέθοδοιΕργασίας" w:history="1">
         <w:r>
           <w:rPr>
-            <w:rStyle w:val="-"/>
+            <w:rStyle w:val="Hyperlink"/>
             <w:rFonts w:ascii="Century Gothic" w:hAnsi="Century Gothic" w:cstheme="majorHAnsi"/>
             <w:sz w:val="36"/>
             <w:szCs w:val="36"/>
@@ -178,7 +178,7 @@
       <w:hyperlink w:anchor="ΕκτιμώμεναΑναγκαίαΕργαλεία" w:history="1">
         <w:r>
           <w:rPr>
-            <w:rStyle w:val="-"/>
+            <w:rStyle w:val="Hyperlink"/>
             <w:rFonts w:ascii="Century Gothic" w:hAnsi="Century Gothic" w:cstheme="majorHAnsi"/>
             <w:sz w:val="36"/>
             <w:szCs w:val="36"/>
@@ -189,7 +189,7 @@
       <w:hyperlink w:anchor="ΕκτιμώμεναΑναγκαίαΕργαλεία" w:history="1">
         <w:r>
           <w:rPr>
-            <w:rStyle w:val="-"/>
+            <w:rStyle w:val="Hyperlink"/>
             <w:rFonts w:ascii="Century Gothic" w:hAnsi="Century Gothic" w:cstheme="majorHAnsi"/>
             <w:sz w:val="36"/>
             <w:szCs w:val="36"/>
@@ -209,7 +209,7 @@
       <w:hyperlink w:anchor="PertChart" w:history="1">
         <w:r>
           <w:rPr>
-            <w:rStyle w:val="-"/>
+            <w:rStyle w:val="Hyperlink"/>
             <w:rFonts w:ascii="Century Gothic" w:hAnsi="Century Gothic" w:cstheme="majorHAnsi"/>
             <w:sz w:val="36"/>
             <w:szCs w:val="36"/>
@@ -219,7 +219,7 @@
         </w:r>
         <w:r>
           <w:rPr>
-            <w:rStyle w:val="-"/>
+            <w:rStyle w:val="Hyperlink"/>
             <w:rFonts w:ascii="Century Gothic" w:hAnsi="Century Gothic" w:cstheme="majorHAnsi"/>
             <w:sz w:val="36"/>
             <w:szCs w:val="36"/>
@@ -228,7 +228,7 @@
         </w:r>
         <w:r>
           <w:rPr>
-            <w:rStyle w:val="-"/>
+            <w:rStyle w:val="Hyperlink"/>
             <w:rFonts w:ascii="Century Gothic" w:hAnsi="Century Gothic" w:cstheme="majorHAnsi"/>
             <w:sz w:val="36"/>
             <w:szCs w:val="36"/>
@@ -238,7 +238,7 @@
         </w:r>
         <w:r>
           <w:rPr>
-            <w:rStyle w:val="-"/>
+            <w:rStyle w:val="Hyperlink"/>
             <w:rFonts w:ascii="Century Gothic" w:hAnsi="Century Gothic" w:cstheme="majorHAnsi"/>
             <w:sz w:val="36"/>
             <w:szCs w:val="36"/>
@@ -247,7 +247,7 @@
         </w:r>
         <w:r>
           <w:rPr>
-            <w:rStyle w:val="-"/>
+            <w:rStyle w:val="Hyperlink"/>
             <w:rFonts w:ascii="Century Gothic" w:hAnsi="Century Gothic" w:cstheme="majorHAnsi"/>
             <w:sz w:val="36"/>
             <w:szCs w:val="36"/>
@@ -258,7 +258,7 @@
       <w:hyperlink w:anchor="PertChart" w:history="1">
         <w:r>
           <w:rPr>
-            <w:rStyle w:val="-"/>
+            <w:rStyle w:val="Hyperlink"/>
             <w:rFonts w:ascii="Century Gothic" w:hAnsi="Century Gothic" w:cstheme="majorHAnsi"/>
             <w:sz w:val="36"/>
             <w:szCs w:val="36"/>
@@ -278,7 +278,7 @@
       <w:hyperlink w:anchor="GanttChart" w:history="1">
         <w:r>
           <w:rPr>
-            <w:rStyle w:val="-"/>
+            <w:rStyle w:val="Hyperlink"/>
             <w:rFonts w:ascii="Century Gothic" w:hAnsi="Century Gothic" w:cstheme="majorHAnsi"/>
             <w:sz w:val="36"/>
             <w:szCs w:val="36"/>
@@ -288,7 +288,7 @@
         </w:r>
         <w:r>
           <w:rPr>
-            <w:rStyle w:val="-"/>
+            <w:rStyle w:val="Hyperlink"/>
             <w:rFonts w:ascii="Century Gothic" w:hAnsi="Century Gothic" w:cstheme="majorHAnsi"/>
             <w:sz w:val="36"/>
             <w:szCs w:val="36"/>
@@ -297,7 +297,7 @@
         </w:r>
         <w:r>
           <w:rPr>
-            <w:rStyle w:val="-"/>
+            <w:rStyle w:val="Hyperlink"/>
             <w:rFonts w:ascii="Century Gothic" w:hAnsi="Century Gothic" w:cstheme="majorHAnsi"/>
             <w:sz w:val="36"/>
             <w:szCs w:val="36"/>
@@ -307,7 +307,7 @@
         </w:r>
         <w:r>
           <w:rPr>
-            <w:rStyle w:val="-"/>
+            <w:rStyle w:val="Hyperlink"/>
             <w:rFonts w:ascii="Century Gothic" w:hAnsi="Century Gothic" w:cstheme="majorHAnsi"/>
             <w:sz w:val="36"/>
             <w:szCs w:val="36"/>
@@ -316,7 +316,7 @@
         </w:r>
         <w:r>
           <w:rPr>
-            <w:rStyle w:val="-"/>
+            <w:rStyle w:val="Hyperlink"/>
             <w:rFonts w:ascii="Century Gothic" w:hAnsi="Century Gothic" w:cstheme="majorHAnsi"/>
             <w:sz w:val="36"/>
             <w:szCs w:val="36"/>
@@ -327,7 +327,7 @@
       <w:hyperlink w:anchor="GanttChart" w:history="1">
         <w:r>
           <w:rPr>
-            <w:rStyle w:val="-"/>
+            <w:rStyle w:val="Hyperlink"/>
             <w:rFonts w:ascii="Century Gothic" w:hAnsi="Century Gothic" w:cstheme="majorHAnsi"/>
             <w:sz w:val="36"/>
             <w:szCs w:val="36"/>
@@ -891,7 +891,7 @@
                             <w:hyperlink r:id="rId11" w:history="1">
                               <w:r>
                                 <w:rPr>
-                                  <w:rStyle w:val="-"/>
+                                  <w:rStyle w:val="Hyperlink"/>
                                   <w:rFonts w:ascii="Century Gothic" w:hAnsi="Century Gothic" w:cs="Times New Roman"/>
                                   <w:color w:val="000000" w:themeColor="text1"/>
                                   <w:sz w:val="24"/>
@@ -902,7 +902,7 @@
                               </w:r>
                               <w:r>
                                 <w:rPr>
-                                  <w:rStyle w:val="-"/>
+                                  <w:rStyle w:val="Hyperlink"/>
                                   <w:rFonts w:ascii="Century Gothic" w:hAnsi="Century Gothic" w:cs="Times New Roman"/>
                                   <w:color w:val="000000" w:themeColor="text1"/>
                                   <w:sz w:val="24"/>
@@ -922,7 +922,7 @@
                               </w:r>
                               <w:r>
                                 <w:rPr>
-                                  <w:rStyle w:val="-"/>
+                                  <w:rStyle w:val="Hyperlink"/>
                                   <w:rFonts w:ascii="Century Gothic" w:hAnsi="Century Gothic" w:cs="Times New Roman"/>
                                   <w:color w:val="000000" w:themeColor="text1"/>
                                   <w:sz w:val="24"/>
@@ -1255,7 +1255,7 @@
                       <w:hyperlink r:id="rId12" w:history="1">
                         <w:r>
                           <w:rPr>
-                            <w:rStyle w:val="-"/>
+                            <w:rStyle w:val="Hyperlink"/>
                             <w:rFonts w:ascii="Century Gothic" w:hAnsi="Century Gothic" w:cs="Times New Roman"/>
                             <w:color w:val="000000" w:themeColor="text1"/>
                             <w:sz w:val="24"/>
@@ -1266,7 +1266,7 @@
                         </w:r>
                         <w:r>
                           <w:rPr>
-                            <w:rStyle w:val="-"/>
+                            <w:rStyle w:val="Hyperlink"/>
                             <w:rFonts w:ascii="Century Gothic" w:hAnsi="Century Gothic" w:cs="Times New Roman"/>
                             <w:color w:val="000000" w:themeColor="text1"/>
                             <w:sz w:val="24"/>
@@ -1286,7 +1286,7 @@
                         </w:r>
                         <w:r>
                           <w:rPr>
-                            <w:rStyle w:val="-"/>
+                            <w:rStyle w:val="Hyperlink"/>
                             <w:rFonts w:ascii="Century Gothic" w:hAnsi="Century Gothic" w:cs="Times New Roman"/>
                             <w:color w:val="000000" w:themeColor="text1"/>
                             <w:sz w:val="24"/>
@@ -1728,7 +1728,7 @@
                             <w:hyperlink r:id="rId14" w:history="1">
                               <w:r>
                                 <w:rPr>
-                                  <w:rStyle w:val="-"/>
+                                  <w:rStyle w:val="Hyperlink"/>
                                   <w:rFonts w:ascii="Century Gothic" w:hAnsi="Century Gothic" w:cs="Times New Roman"/>
                                   <w:color w:val="000000" w:themeColor="text1"/>
                                   <w:sz w:val="24"/>
@@ -1739,7 +1739,7 @@
                               </w:r>
                               <w:r>
                                 <w:rPr>
-                                  <w:rStyle w:val="-"/>
+                                  <w:rStyle w:val="Hyperlink"/>
                                   <w:rFonts w:ascii="Century Gothic" w:hAnsi="Century Gothic" w:cs="Times New Roman"/>
                                   <w:color w:val="000000" w:themeColor="text1"/>
                                   <w:sz w:val="24"/>
@@ -1759,7 +1759,7 @@
                               </w:r>
                               <w:r>
                                 <w:rPr>
-                                  <w:rStyle w:val="-"/>
+                                  <w:rStyle w:val="Hyperlink"/>
                                   <w:rFonts w:ascii="Century Gothic" w:hAnsi="Century Gothic" w:cs="Times New Roman"/>
                                   <w:color w:val="000000" w:themeColor="text1"/>
                                   <w:sz w:val="24"/>
@@ -1780,7 +1780,7 @@
                               </w:r>
                               <w:r>
                                 <w:rPr>
-                                  <w:rStyle w:val="-"/>
+                                  <w:rStyle w:val="Hyperlink"/>
                                   <w:rFonts w:ascii="Century Gothic" w:hAnsi="Century Gothic" w:cs="Times New Roman"/>
                                   <w:color w:val="000000" w:themeColor="text1"/>
                                   <w:sz w:val="24"/>
@@ -1800,7 +1800,7 @@
                               </w:r>
                               <w:r>
                                 <w:rPr>
-                                  <w:rStyle w:val="-"/>
+                                  <w:rStyle w:val="Hyperlink"/>
                                   <w:rFonts w:ascii="Century Gothic" w:hAnsi="Century Gothic" w:cs="Times New Roman"/>
                                   <w:color w:val="000000" w:themeColor="text1"/>
                                   <w:sz w:val="24"/>
@@ -2148,7 +2148,7 @@
                       <w:hyperlink r:id="rId15" w:history="1">
                         <w:r>
                           <w:rPr>
-                            <w:rStyle w:val="-"/>
+                            <w:rStyle w:val="Hyperlink"/>
                             <w:rFonts w:ascii="Century Gothic" w:hAnsi="Century Gothic" w:cs="Times New Roman"/>
                             <w:color w:val="000000" w:themeColor="text1"/>
                             <w:sz w:val="24"/>
@@ -2159,7 +2159,7 @@
                         </w:r>
                         <w:r>
                           <w:rPr>
-                            <w:rStyle w:val="-"/>
+                            <w:rStyle w:val="Hyperlink"/>
                             <w:rFonts w:ascii="Century Gothic" w:hAnsi="Century Gothic" w:cs="Times New Roman"/>
                             <w:color w:val="000000" w:themeColor="text1"/>
                             <w:sz w:val="24"/>
@@ -2179,7 +2179,7 @@
                         </w:r>
                         <w:r>
                           <w:rPr>
-                            <w:rStyle w:val="-"/>
+                            <w:rStyle w:val="Hyperlink"/>
                             <w:rFonts w:ascii="Century Gothic" w:hAnsi="Century Gothic" w:cs="Times New Roman"/>
                             <w:color w:val="000000" w:themeColor="text1"/>
                             <w:sz w:val="24"/>
@@ -2200,7 +2200,7 @@
                         </w:r>
                         <w:r>
                           <w:rPr>
-                            <w:rStyle w:val="-"/>
+                            <w:rStyle w:val="Hyperlink"/>
                             <w:rFonts w:ascii="Century Gothic" w:hAnsi="Century Gothic" w:cs="Times New Roman"/>
                             <w:color w:val="000000" w:themeColor="text1"/>
                             <w:sz w:val="24"/>
@@ -2220,7 +2220,7 @@
                         </w:r>
                         <w:r>
                           <w:rPr>
-                            <w:rStyle w:val="-"/>
+                            <w:rStyle w:val="Hyperlink"/>
                             <w:rFonts w:ascii="Century Gothic" w:hAnsi="Century Gothic" w:cs="Times New Roman"/>
                             <w:color w:val="000000" w:themeColor="text1"/>
                             <w:sz w:val="24"/>
@@ -2666,7 +2666,7 @@
                             <w:hyperlink r:id="rId17" w:history="1">
                               <w:r>
                                 <w:rPr>
-                                  <w:rStyle w:val="-"/>
+                                  <w:rStyle w:val="Hyperlink"/>
                                   <w:rFonts w:ascii="Century Gothic" w:hAnsi="Century Gothic" w:cs="Times New Roman"/>
                                   <w:color w:val="000000" w:themeColor="text1"/>
                                   <w:sz w:val="24"/>
@@ -3006,7 +3006,7 @@
                       <w:hyperlink r:id="rId18" w:history="1">
                         <w:r>
                           <w:rPr>
-                            <w:rStyle w:val="-"/>
+                            <w:rStyle w:val="Hyperlink"/>
                             <w:rFonts w:ascii="Century Gothic" w:hAnsi="Century Gothic" w:cs="Times New Roman"/>
                             <w:color w:val="000000" w:themeColor="text1"/>
                             <w:sz w:val="24"/>
@@ -3466,7 +3466,7 @@
     </w:p>
     <w:p>
       <w:pPr>
-        <w:pStyle w:val="a4"/>
+        <w:pStyle w:val="ListParagraph"/>
         <w:numPr>
           <w:ilvl w:val="0"/>
           <w:numId w:val="1"/>
@@ -3553,7 +3553,7 @@
     </w:p>
     <w:p>
       <w:pPr>
-        <w:pStyle w:val="a4"/>
+        <w:pStyle w:val="ListParagraph"/>
         <w:spacing w:after="0"/>
         <w:ind w:left="567"/>
         <w:rPr>
@@ -3567,7 +3567,7 @@
     </w:p>
     <w:p>
       <w:pPr>
-        <w:pStyle w:val="a4"/>
+        <w:pStyle w:val="ListParagraph"/>
         <w:numPr>
           <w:ilvl w:val="0"/>
           <w:numId w:val="1"/>
@@ -3660,7 +3660,7 @@
     </w:p>
     <w:p>
       <w:pPr>
-        <w:pStyle w:val="a4"/>
+        <w:pStyle w:val="ListParagraph"/>
         <w:numPr>
           <w:ilvl w:val="0"/>
           <w:numId w:val="1"/>
@@ -3735,12 +3735,180 @@
           <w:sz w:val="28"/>
           <w:szCs w:val="28"/>
         </w:rPr>
-        <w:t xml:space="preserve">. </w:t>
-      </w:r>
-    </w:p>
-    <w:p>
-      <w:pPr>
-        <w:pStyle w:val="a4"/>
+        <w:t xml:space="preserve"> </w:t>
+      </w:r>
+      <w:r>
+        <w:rPr>
+          <w:rFonts w:ascii="Century Gothic" w:hAnsi="Century Gothic" w:cs="Times New Roman"/>
+          <w:sz w:val="28"/>
+          <w:szCs w:val="28"/>
+        </w:rPr>
+        <w:t>(</w:t>
+      </w:r>
+      <w:r>
+        <w:rPr>
+          <w:rFonts w:ascii="Century Gothic" w:hAnsi="Century Gothic" w:cs="Times New Roman"/>
+          <w:sz w:val="28"/>
+          <w:szCs w:val="28"/>
+          <w:lang w:val="en-US"/>
+        </w:rPr>
+        <w:t>URL</w:t>
+      </w:r>
+      <w:r>
+        <w:rPr>
+          <w:rFonts w:ascii="Century Gothic" w:hAnsi="Century Gothic" w:cs="Times New Roman"/>
+          <w:sz w:val="28"/>
+          <w:szCs w:val="28"/>
+        </w:rPr>
+        <w:t>:</w:t>
+      </w:r>
+      <w:r>
+        <w:t xml:space="preserve"> </w:t>
+      </w:r>
+      <w:hyperlink r:id="rId19" w:history="1">
+        <w:r>
+          <w:rPr>
+            <w:rStyle w:val="Hyperlink"/>
+            <w:rFonts w:ascii="Century Gothic" w:hAnsi="Century Gothic" w:cs="Times New Roman"/>
+            <w:sz w:val="28"/>
+            <w:szCs w:val="28"/>
+            <w:lang w:val="en-US"/>
+          </w:rPr>
+          <w:t>https</w:t>
+        </w:r>
+        <w:r>
+          <w:rPr>
+            <w:rStyle w:val="Hyperlink"/>
+            <w:rFonts w:ascii="Century Gothic" w:hAnsi="Century Gothic" w:cs="Times New Roman"/>
+            <w:sz w:val="28"/>
+            <w:szCs w:val="28"/>
+          </w:rPr>
+          <w:t>://</w:t>
+        </w:r>
+        <w:proofErr w:type="spellStart"/>
+        <w:r>
+          <w:rPr>
+            <w:rStyle w:val="Hyperlink"/>
+            <w:rFonts w:ascii="Century Gothic" w:hAnsi="Century Gothic" w:cs="Times New Roman"/>
+            <w:sz w:val="28"/>
+            <w:szCs w:val="28"/>
+            <w:lang w:val="en-US"/>
+          </w:rPr>
+          <w:t>github</w:t>
+        </w:r>
+        <w:proofErr w:type="spellEnd"/>
+        <w:r>
+          <w:rPr>
+            <w:rStyle w:val="Hyperlink"/>
+            <w:rFonts w:ascii="Century Gothic" w:hAnsi="Century Gothic" w:cs="Times New Roman"/>
+            <w:sz w:val="28"/>
+            <w:szCs w:val="28"/>
+          </w:rPr>
+          <w:t>.</w:t>
+        </w:r>
+        <w:r>
+          <w:rPr>
+            <w:rStyle w:val="Hyperlink"/>
+            <w:rFonts w:ascii="Century Gothic" w:hAnsi="Century Gothic" w:cs="Times New Roman"/>
+            <w:sz w:val="28"/>
+            <w:szCs w:val="28"/>
+            <w:lang w:val="en-US"/>
+          </w:rPr>
+          <w:t>co</w:t>
+        </w:r>
+        <w:r>
+          <w:rPr>
+            <w:rStyle w:val="Hyperlink"/>
+            <w:rFonts w:ascii="Century Gothic" w:hAnsi="Century Gothic" w:cs="Times New Roman"/>
+            <w:sz w:val="28"/>
+            <w:szCs w:val="28"/>
+            <w:lang w:val="en-US"/>
+          </w:rPr>
+          <w:t>m</w:t>
+        </w:r>
+        <w:r>
+          <w:rPr>
+            <w:rStyle w:val="Hyperlink"/>
+            <w:rFonts w:ascii="Century Gothic" w:hAnsi="Century Gothic" w:cs="Times New Roman"/>
+            <w:sz w:val="28"/>
+            <w:szCs w:val="28"/>
+          </w:rPr>
+          <w:t>/</w:t>
+        </w:r>
+        <w:proofErr w:type="spellStart"/>
+        <w:r>
+          <w:rPr>
+            <w:rStyle w:val="Hyperlink"/>
+            <w:rFonts w:ascii="Century Gothic" w:hAnsi="Century Gothic" w:cs="Times New Roman"/>
+            <w:sz w:val="28"/>
+            <w:szCs w:val="28"/>
+            <w:lang w:val="en-US"/>
+          </w:rPr>
+          <w:t>Mpooks</w:t>
+        </w:r>
+        <w:proofErr w:type="spellEnd"/>
+        <w:r>
+          <w:rPr>
+            <w:rStyle w:val="Hyperlink"/>
+            <w:rFonts w:ascii="Century Gothic" w:hAnsi="Century Gothic" w:cs="Times New Roman"/>
+            <w:sz w:val="28"/>
+            <w:szCs w:val="28"/>
+          </w:rPr>
+          <w:t>/</w:t>
+        </w:r>
+        <w:r>
+          <w:rPr>
+            <w:rStyle w:val="Hyperlink"/>
+            <w:rFonts w:ascii="Century Gothic" w:hAnsi="Century Gothic" w:cs="Times New Roman"/>
+            <w:sz w:val="28"/>
+            <w:szCs w:val="28"/>
+            <w:lang w:val="en-US"/>
+          </w:rPr>
+          <w:t>re</w:t>
+        </w:r>
+        <w:r>
+          <w:rPr>
+            <w:rStyle w:val="Hyperlink"/>
+            <w:rFonts w:ascii="Century Gothic" w:hAnsi="Century Gothic" w:cs="Times New Roman"/>
+            <w:sz w:val="28"/>
+            <w:szCs w:val="28"/>
+            <w:lang w:val="en-US"/>
+          </w:rPr>
+          <w:t>a</w:t>
+        </w:r>
+        <w:r>
+          <w:rPr>
+            <w:rStyle w:val="Hyperlink"/>
+            <w:rFonts w:ascii="Century Gothic" w:hAnsi="Century Gothic" w:cs="Times New Roman"/>
+            <w:sz w:val="28"/>
+            <w:szCs w:val="28"/>
+            <w:lang w:val="en-US"/>
+          </w:rPr>
+          <w:t>s</w:t>
+        </w:r>
+        <w:r>
+          <w:rPr>
+            <w:rStyle w:val="Hyperlink"/>
+            <w:rFonts w:ascii="Century Gothic" w:hAnsi="Century Gothic" w:cs="Times New Roman"/>
+            <w:sz w:val="28"/>
+            <w:szCs w:val="28"/>
+            <w:lang w:val="en-US"/>
+          </w:rPr>
+          <w:t>y</w:t>
+        </w:r>
+      </w:hyperlink>
+      <w:r>
+        <w:rPr>
+          <w:rFonts w:ascii="Century Gothic" w:hAnsi="Century Gothic" w:cs="Times New Roman"/>
+          <w:sz w:val="28"/>
+          <w:szCs w:val="28"/>
+        </w:rPr>
+        <w:t>).</w:t>
+      </w:r>
+    </w:p>
+    <w:p>
+      <w:pPr>
+        <w:pStyle w:val="ListParagraph"/>
         <w:spacing w:after="0"/>
         <w:ind w:left="567"/>
         <w:rPr>
@@ -3754,7 +3922,7 @@
     </w:p>
     <w:p>
       <w:pPr>
-        <w:pStyle w:val="a4"/>
+        <w:pStyle w:val="ListParagraph"/>
         <w:numPr>
           <w:ilvl w:val="0"/>
           <w:numId w:val="1"/>
@@ -3964,19 +4132,19 @@
     </w:p>
     <w:p>
       <w:pPr>
-        <w:pStyle w:val="a4"/>
-        <w:rPr>
-          <w:rFonts w:ascii="Century Gothic" w:hAnsi="Century Gothic" w:cs="Times New Roman"/>
-          <w:b/>
-          <w:bCs/>
-          <w:sz w:val="28"/>
-          <w:szCs w:val="28"/>
-        </w:rPr>
-      </w:pPr>
-    </w:p>
-    <w:p>
-      <w:pPr>
-        <w:pStyle w:val="a4"/>
+        <w:pStyle w:val="ListParagraph"/>
+        <w:rPr>
+          <w:rFonts w:ascii="Century Gothic" w:hAnsi="Century Gothic" w:cs="Times New Roman"/>
+          <w:b/>
+          <w:bCs/>
+          <w:sz w:val="28"/>
+          <w:szCs w:val="28"/>
+        </w:rPr>
+      </w:pPr>
+    </w:p>
+    <w:p>
+      <w:pPr>
+        <w:pStyle w:val="ListParagraph"/>
         <w:numPr>
           <w:ilvl w:val="0"/>
           <w:numId w:val="1"/>
@@ -4141,7 +4309,7 @@
     </w:p>
     <w:p>
       <w:pPr>
-        <w:pStyle w:val="a4"/>
+        <w:pStyle w:val="ListParagraph"/>
         <w:spacing w:after="0"/>
         <w:ind w:left="567"/>
         <w:rPr>
@@ -4154,7 +4322,7 @@
     </w:p>
     <w:p>
       <w:pPr>
-        <w:pStyle w:val="a4"/>
+        <w:pStyle w:val="ListParagraph"/>
         <w:numPr>
           <w:ilvl w:val="0"/>
           <w:numId w:val="1"/>
@@ -4235,19 +4403,19 @@
     </w:p>
     <w:p>
       <w:pPr>
-        <w:pStyle w:val="a4"/>
-        <w:rPr>
-          <w:rFonts w:ascii="Century Gothic" w:hAnsi="Century Gothic" w:cs="Times New Roman"/>
-          <w:b/>
-          <w:bCs/>
-          <w:sz w:val="28"/>
-          <w:szCs w:val="28"/>
-        </w:rPr>
-      </w:pPr>
-    </w:p>
-    <w:p>
-      <w:pPr>
-        <w:pStyle w:val="a4"/>
+        <w:pStyle w:val="ListParagraph"/>
+        <w:rPr>
+          <w:rFonts w:ascii="Century Gothic" w:hAnsi="Century Gothic" w:cs="Times New Roman"/>
+          <w:b/>
+          <w:bCs/>
+          <w:sz w:val="28"/>
+          <w:szCs w:val="28"/>
+        </w:rPr>
+      </w:pPr>
+    </w:p>
+    <w:p>
+      <w:pPr>
+        <w:pStyle w:val="ListParagraph"/>
         <w:numPr>
           <w:ilvl w:val="0"/>
           <w:numId w:val="1"/>
@@ -4281,6 +4449,27 @@
           <w:sz w:val="28"/>
           <w:szCs w:val="28"/>
         </w:rPr>
+        <w:t xml:space="preserve"> </w:t>
+      </w:r>
+      <w:r>
+        <w:rPr>
+          <w:rFonts w:ascii="Century Gothic" w:hAnsi="Century Gothic" w:cs="Times New Roman"/>
+          <w:b/>
+          <w:bCs/>
+          <w:sz w:val="28"/>
+          <w:szCs w:val="28"/>
+          <w:lang w:val="en-US"/>
+        </w:rPr>
+        <w:t>Workbench</w:t>
+      </w:r>
+      <w:r>
+        <w:rPr>
+          <w:rFonts w:ascii="Century Gothic" w:hAnsi="Century Gothic" w:cs="Times New Roman"/>
+          <w:b/>
+          <w:bCs/>
+          <w:sz w:val="28"/>
+          <w:szCs w:val="28"/>
+        </w:rPr>
         <w:t xml:space="preserve"> : </w:t>
       </w:r>
       <w:r>
@@ -4294,19 +4483,19 @@
     </w:p>
     <w:p>
       <w:pPr>
-        <w:pStyle w:val="a4"/>
-        <w:rPr>
-          <w:rFonts w:ascii="Century Gothic" w:hAnsi="Century Gothic" w:cs="Times New Roman"/>
-          <w:b/>
-          <w:bCs/>
-          <w:sz w:val="28"/>
-          <w:szCs w:val="28"/>
-        </w:rPr>
-      </w:pPr>
-    </w:p>
-    <w:p>
-      <w:pPr>
-        <w:pStyle w:val="a4"/>
+        <w:pStyle w:val="ListParagraph"/>
+        <w:rPr>
+          <w:rFonts w:ascii="Century Gothic" w:hAnsi="Century Gothic" w:cs="Times New Roman"/>
+          <w:b/>
+          <w:bCs/>
+          <w:sz w:val="28"/>
+          <w:szCs w:val="28"/>
+        </w:rPr>
+      </w:pPr>
+    </w:p>
+    <w:p>
+      <w:pPr>
+        <w:pStyle w:val="ListParagraph"/>
         <w:numPr>
           <w:ilvl w:val="0"/>
           <w:numId w:val="1"/>
@@ -4369,7 +4558,7 @@
     </w:p>
     <w:p>
       <w:pPr>
-        <w:pStyle w:val="a4"/>
+        <w:pStyle w:val="ListParagraph"/>
         <w:spacing w:after="0"/>
         <w:ind w:left="567"/>
         <w:rPr>
@@ -4383,7 +4572,7 @@
     </w:p>
     <w:p>
       <w:pPr>
-        <w:pStyle w:val="a4"/>
+        <w:pStyle w:val="ListParagraph"/>
         <w:numPr>
           <w:ilvl w:val="0"/>
           <w:numId w:val="1"/>
@@ -4451,7 +4640,7 @@
     </w:p>
     <w:p>
       <w:pPr>
-        <w:pStyle w:val="a4"/>
+        <w:pStyle w:val="ListParagraph"/>
         <w:rPr>
           <w:rFonts w:ascii="Century Gothic" w:hAnsi="Century Gothic" w:cs="Times New Roman"/>
           <w:b/>
@@ -4515,16 +4704,32 @@
           <w:rFonts w:ascii="Century Gothic" w:hAnsi="Century Gothic" w:cs="Times New Roman"/>
           <w:sz w:val="28"/>
           <w:szCs w:val="28"/>
+        </w:rPr>
+      </w:pPr>
+      <w:r>
+        <w:rPr>
+          <w:rFonts w:ascii="Century Gothic" w:hAnsi="Century Gothic" w:cs="Times New Roman"/>
+          <w:sz w:val="28"/>
+          <w:szCs w:val="28"/>
+        </w:rPr>
+        <w:t>Ακολουθεί</w:t>
+      </w:r>
+      <w:r>
+        <w:rPr>
+          <w:rFonts w:ascii="Century Gothic" w:hAnsi="Century Gothic" w:cs="Times New Roman"/>
+          <w:sz w:val="28"/>
+          <w:szCs w:val="28"/>
           <w:lang w:val="en-US"/>
         </w:rPr>
-      </w:pPr>
-      <w:r>
-        <w:rPr>
-          <w:rFonts w:ascii="Century Gothic" w:hAnsi="Century Gothic" w:cs="Times New Roman"/>
-          <w:sz w:val="28"/>
-          <w:szCs w:val="28"/>
-        </w:rPr>
-        <w:t>Ακολουθεί</w:t>
+        <w:t xml:space="preserve"> </w:t>
+      </w:r>
+      <w:r>
+        <w:rPr>
+          <w:rFonts w:ascii="Century Gothic" w:hAnsi="Century Gothic" w:cs="Times New Roman"/>
+          <w:sz w:val="28"/>
+          <w:szCs w:val="28"/>
+        </w:rPr>
+        <w:t>το</w:t>
       </w:r>
       <w:r>
         <w:rPr>
@@ -4540,6 +4745,59 @@
           <w:rFonts w:ascii="Century Gothic" w:hAnsi="Century Gothic" w:cs="Times New Roman"/>
           <w:sz w:val="28"/>
           <w:szCs w:val="28"/>
+          <w:lang w:val="en-US"/>
+        </w:rPr>
+        <w:t>Pert</w:t>
+      </w:r>
+      <w:r>
+        <w:rPr>
+          <w:rFonts w:ascii="Century Gothic" w:hAnsi="Century Gothic" w:cs="Times New Roman"/>
+          <w:sz w:val="28"/>
+          <w:szCs w:val="28"/>
+          <w:lang w:val="en-US"/>
+        </w:rPr>
+        <w:t xml:space="preserve"> </w:t>
+      </w:r>
+      <w:r>
+        <w:rPr>
+          <w:rFonts w:ascii="Century Gothic" w:hAnsi="Century Gothic" w:cs="Times New Roman"/>
+          <w:sz w:val="28"/>
+          <w:szCs w:val="28"/>
+          <w:lang w:val="en-US"/>
+        </w:rPr>
+        <w:t>Chart</w:t>
+      </w:r>
+      <w:r>
+        <w:rPr>
+          <w:rFonts w:ascii="Century Gothic" w:hAnsi="Century Gothic" w:cs="Times New Roman"/>
+          <w:sz w:val="28"/>
+          <w:szCs w:val="28"/>
+          <w:lang w:val="en-US"/>
+        </w:rPr>
+        <w:t xml:space="preserve"> </w:t>
+      </w:r>
+      <w:r>
+        <w:rPr>
+          <w:rFonts w:ascii="Century Gothic" w:hAnsi="Century Gothic" w:cs="Times New Roman"/>
+          <w:sz w:val="28"/>
+          <w:szCs w:val="28"/>
+        </w:rPr>
+        <w:t>για</w:t>
+      </w:r>
+      <w:r>
+        <w:rPr>
+          <w:rFonts w:ascii="Century Gothic" w:hAnsi="Century Gothic" w:cs="Times New Roman"/>
+          <w:sz w:val="28"/>
+          <w:szCs w:val="28"/>
+          <w:lang w:val="en-US"/>
+        </w:rPr>
+        <w:t xml:space="preserve"> </w:t>
+      </w:r>
+      <w:r>
+        <w:rPr>
+          <w:rFonts w:ascii="Century Gothic" w:hAnsi="Century Gothic" w:cs="Times New Roman"/>
+          <w:sz w:val="28"/>
+          <w:szCs w:val="28"/>
         </w:rPr>
         <w:t>το</w:t>
       </w:r>
@@ -4559,7 +4817,7 @@
           <w:szCs w:val="28"/>
           <w:lang w:val="en-US"/>
         </w:rPr>
-        <w:t>Pert</w:t>
+        <w:t>project</w:t>
       </w:r>
       <w:r>
         <w:rPr>
@@ -4568,78 +4826,16 @@
           <w:szCs w:val="28"/>
           <w:lang w:val="en-US"/>
         </w:rPr>
-        <w:t xml:space="preserve"> </w:t>
-      </w:r>
-      <w:r>
-        <w:rPr>
-          <w:rFonts w:ascii="Century Gothic" w:hAnsi="Century Gothic" w:cs="Times New Roman"/>
-          <w:sz w:val="28"/>
-          <w:szCs w:val="28"/>
-          <w:lang w:val="en-US"/>
-        </w:rPr>
-        <w:t>Chart</w:t>
-      </w:r>
-      <w:r>
-        <w:rPr>
-          <w:rFonts w:ascii="Century Gothic" w:hAnsi="Century Gothic" w:cs="Times New Roman"/>
-          <w:sz w:val="28"/>
-          <w:szCs w:val="28"/>
-          <w:lang w:val="en-US"/>
-        </w:rPr>
-        <w:t xml:space="preserve"> </w:t>
-      </w:r>
-      <w:r>
-        <w:rPr>
-          <w:rFonts w:ascii="Century Gothic" w:hAnsi="Century Gothic" w:cs="Times New Roman"/>
-          <w:sz w:val="28"/>
-          <w:szCs w:val="28"/>
-        </w:rPr>
-        <w:t>για</w:t>
-      </w:r>
-      <w:r>
-        <w:rPr>
-          <w:rFonts w:ascii="Century Gothic" w:hAnsi="Century Gothic" w:cs="Times New Roman"/>
-          <w:sz w:val="28"/>
-          <w:szCs w:val="28"/>
-          <w:lang w:val="en-US"/>
-        </w:rPr>
-        <w:t xml:space="preserve"> </w:t>
-      </w:r>
-      <w:r>
-        <w:rPr>
-          <w:rFonts w:ascii="Century Gothic" w:hAnsi="Century Gothic" w:cs="Times New Roman"/>
-          <w:sz w:val="28"/>
-          <w:szCs w:val="28"/>
-        </w:rPr>
-        <w:t>το</w:t>
-      </w:r>
-      <w:r>
-        <w:rPr>
-          <w:rFonts w:ascii="Century Gothic" w:hAnsi="Century Gothic" w:cs="Times New Roman"/>
-          <w:sz w:val="28"/>
-          <w:szCs w:val="28"/>
-          <w:lang w:val="en-US"/>
-        </w:rPr>
-        <w:t xml:space="preserve"> </w:t>
-      </w:r>
-      <w:r>
-        <w:rPr>
-          <w:rFonts w:ascii="Century Gothic" w:hAnsi="Century Gothic" w:cs="Times New Roman"/>
-          <w:sz w:val="28"/>
-          <w:szCs w:val="28"/>
-          <w:lang w:val="en-US"/>
-        </w:rPr>
-        <w:t>project</w:t>
-      </w:r>
-      <w:r>
-        <w:rPr>
-          <w:rFonts w:ascii="Century Gothic" w:hAnsi="Century Gothic" w:cs="Times New Roman"/>
-          <w:sz w:val="28"/>
-          <w:szCs w:val="28"/>
-          <w:lang w:val="en-US"/>
-        </w:rPr>
         <w:t xml:space="preserve">. </w:t>
       </w:r>
+      <w:r>
+        <w:rPr>
+          <w:rFonts w:ascii="Century Gothic" w:hAnsi="Century Gothic" w:cs="Times New Roman"/>
+          <w:sz w:val="28"/>
+          <w:szCs w:val="28"/>
+        </w:rPr>
+        <w:t>Ως ορόσημα θεωρήσαμε τις ημερομηνίες των επιμέρους παραδόσεων.</w:t>
+      </w:r>
     </w:p>
     <w:p>
       <w:pPr>
@@ -4650,7 +4846,6 @@
           <w:bCs/>
           <w:sz w:val="36"/>
           <w:szCs w:val="36"/>
-          <w:lang w:val="en-US"/>
         </w:rPr>
       </w:pPr>
       <w:r>
@@ -4659,18 +4854,18 @@
         </w:rPr>
         <w:lastRenderedPageBreak/>
         <w:drawing>
-          <wp:anchor distT="0" distB="0" distL="114300" distR="114300" simplePos="0" relativeHeight="251662848" behindDoc="0" locked="0" layoutInCell="1" allowOverlap="1" wp14:anchorId="521C3038" wp14:editId="1F689883">
+          <wp:anchor distT="0" distB="0" distL="114300" distR="114300" simplePos="0" relativeHeight="251673088" behindDoc="0" locked="0" layoutInCell="1" allowOverlap="1" wp14:anchorId="4A4C3185" wp14:editId="3366A5A1">
             <wp:simplePos x="0" y="0"/>
             <wp:positionH relativeFrom="column">
-              <wp:posOffset>1358900</wp:posOffset>
+              <wp:posOffset>1778000</wp:posOffset>
             </wp:positionH>
             <wp:positionV relativeFrom="paragraph">
-              <wp:posOffset>4057015</wp:posOffset>
+              <wp:posOffset>3778250</wp:posOffset>
             </wp:positionV>
-            <wp:extent cx="3533140" cy="4352925"/>
-            <wp:effectExtent l="0" t="0" r="0" b="9525"/>
-            <wp:wrapTopAndBottom/>
-            <wp:docPr id="24" name="Picture 24" descr="Diagram&#10;&#10;Description automatically generated"/>
+            <wp:extent cx="2673350" cy="2826385"/>
+            <wp:effectExtent l="0" t="0" r="0" b="0"/>
+            <wp:wrapSquare wrapText="bothSides"/>
+            <wp:docPr id="11" name="Picture 11" descr="Diagram&#10;&#10;Description automatically generated"/>
             <wp:cNvGraphicFramePr>
               <a:graphicFrameLocks xmlns:a="http://schemas.openxmlformats.org/drawingml/2006/main" noChangeAspect="1"/>
             </wp:cNvGraphicFramePr>
@@ -4678,67 +4873,7 @@
               <a:graphicData uri="http://schemas.openxmlformats.org/drawingml/2006/picture">
                 <pic:pic xmlns:pic="http://schemas.openxmlformats.org/drawingml/2006/picture">
                   <pic:nvPicPr>
-                    <pic:cNvPr id="24" name="Picture 24" descr="Diagram&#10;&#10;Description automatically generated"/>
-                    <pic:cNvPicPr/>
-                  </pic:nvPicPr>
-                  <pic:blipFill>
-                    <a:blip r:embed="rId19">
-                      <a:extLst>
-                        <a:ext uri="{28A0092B-C50C-407E-A947-70E740481C1C}">
-                          <a14:useLocalDpi xmlns:a14="http://schemas.microsoft.com/office/drawing/2010/main" val="0"/>
-                        </a:ext>
-                      </a:extLst>
-                    </a:blip>
-                    <a:stretch>
-                      <a:fillRect/>
-                    </a:stretch>
-                  </pic:blipFill>
-                  <pic:spPr>
-                    <a:xfrm>
-                      <a:off x="0" y="0"/>
-                      <a:ext cx="3533140" cy="4352925"/>
-                    </a:xfrm>
-                    <a:prstGeom prst="rect">
-                      <a:avLst/>
-                    </a:prstGeom>
-                  </pic:spPr>
-                </pic:pic>
-              </a:graphicData>
-            </a:graphic>
-            <wp14:sizeRelH relativeFrom="margin">
-              <wp14:pctWidth>0</wp14:pctWidth>
-            </wp14:sizeRelH>
-            <wp14:sizeRelV relativeFrom="margin">
-              <wp14:pctHeight>0</wp14:pctHeight>
-            </wp14:sizeRelV>
-          </wp:anchor>
-        </w:drawing>
-      </w:r>
-      <w:r>
-        <w:rPr>
-          <w:noProof/>
-        </w:rPr>
-        <w:drawing>
-          <wp:anchor distT="0" distB="0" distL="114300" distR="114300" simplePos="0" relativeHeight="251661824" behindDoc="0" locked="0" layoutInCell="1" allowOverlap="1" wp14:anchorId="75459974" wp14:editId="580F3F94">
-            <wp:simplePos x="0" y="0"/>
-            <wp:positionH relativeFrom="margin">
-              <wp:posOffset>1123315</wp:posOffset>
-            </wp:positionH>
-            <wp:positionV relativeFrom="paragraph">
-              <wp:posOffset>0</wp:posOffset>
-            </wp:positionV>
-            <wp:extent cx="3887470" cy="4076700"/>
-            <wp:effectExtent l="0" t="0" r="0" b="0"/>
-            <wp:wrapTopAndBottom/>
-            <wp:docPr id="22" name="Picture 22" descr="Diagram&#10;&#10;Description automatically generated"/>
-            <wp:cNvGraphicFramePr>
-              <a:graphicFrameLocks xmlns:a="http://schemas.openxmlformats.org/drawingml/2006/main" noChangeAspect="1"/>
-            </wp:cNvGraphicFramePr>
-            <a:graphic xmlns:a="http://schemas.openxmlformats.org/drawingml/2006/main">
-              <a:graphicData uri="http://schemas.openxmlformats.org/drawingml/2006/picture">
-                <pic:pic xmlns:pic="http://schemas.openxmlformats.org/drawingml/2006/picture">
-                  <pic:nvPicPr>
-                    <pic:cNvPr id="1" name="Picture 1" descr="Diagram&#10;&#10;Description automatically generated"/>
+                    <pic:cNvPr id="11" name="Picture 11" descr="Diagram&#10;&#10;Description automatically generated"/>
                     <pic:cNvPicPr/>
                   </pic:nvPicPr>
                   <pic:blipFill>
@@ -4756,7 +4891,7 @@
                   <pic:spPr>
                     <a:xfrm>
                       <a:off x="0" y="0"/>
-                      <a:ext cx="3887470" cy="4076700"/>
+                      <a:ext cx="2673350" cy="2826385"/>
                     </a:xfrm>
                     <a:prstGeom prst="rect">
                       <a:avLst/>
@@ -4765,46 +4900,26 @@
                 </pic:pic>
               </a:graphicData>
             </a:graphic>
-            <wp14:sizeRelH relativeFrom="margin">
-              <wp14:pctWidth>0</wp14:pctWidth>
-            </wp14:sizeRelH>
-            <wp14:sizeRelV relativeFrom="margin">
-              <wp14:pctHeight>0</wp14:pctHeight>
-            </wp14:sizeRelV>
           </wp:anchor>
         </w:drawing>
       </w:r>
-    </w:p>
-    <w:p>
-      <w:pPr>
-        <w:jc w:val="center"/>
-        <w:rPr>
-          <w:rFonts w:ascii="Century Gothic" w:hAnsi="Century Gothic" w:cs="Times New Roman"/>
-          <w:b/>
-          <w:bCs/>
-          <w:sz w:val="36"/>
-          <w:szCs w:val="36"/>
-          <w:lang w:val="en-US"/>
-        </w:rPr>
-      </w:pPr>
       <w:r>
         <w:rPr>
           <w:noProof/>
         </w:rPr>
-        <w:lastRenderedPageBreak/>
         <w:drawing>
-          <wp:anchor distT="0" distB="0" distL="114300" distR="114300" simplePos="0" relativeHeight="251664896" behindDoc="0" locked="0" layoutInCell="1" allowOverlap="1" wp14:anchorId="655B3AD4" wp14:editId="0C062A58">
+          <wp:anchor distT="0" distB="0" distL="114300" distR="114300" simplePos="0" relativeHeight="251661824" behindDoc="0" locked="0" layoutInCell="1" allowOverlap="1" wp14:anchorId="75459974" wp14:editId="6EC0646E">
             <wp:simplePos x="0" y="0"/>
-            <wp:positionH relativeFrom="column">
-              <wp:posOffset>1403350</wp:posOffset>
+            <wp:positionH relativeFrom="margin">
+              <wp:posOffset>1249680</wp:posOffset>
             </wp:positionH>
             <wp:positionV relativeFrom="paragraph">
-              <wp:posOffset>4107815</wp:posOffset>
+              <wp:posOffset>0</wp:posOffset>
             </wp:positionV>
-            <wp:extent cx="3478530" cy="4702175"/>
-            <wp:effectExtent l="0" t="0" r="7620" b="3175"/>
+            <wp:extent cx="3596640" cy="3771265"/>
+            <wp:effectExtent l="0" t="0" r="3810" b="635"/>
             <wp:wrapTopAndBottom/>
-            <wp:docPr id="27" name="Picture 27" descr="Diagram&#10;&#10;Description automatically generated"/>
+            <wp:docPr id="22" name="Picture 22" descr="Diagram&#10;&#10;Description automatically generated"/>
             <wp:cNvGraphicFramePr>
               <a:graphicFrameLocks xmlns:a="http://schemas.openxmlformats.org/drawingml/2006/main" noChangeAspect="1"/>
             </wp:cNvGraphicFramePr>
@@ -4812,7 +4927,7 @@
               <a:graphicData uri="http://schemas.openxmlformats.org/drawingml/2006/picture">
                 <pic:pic xmlns:pic="http://schemas.openxmlformats.org/drawingml/2006/picture">
                   <pic:nvPicPr>
-                    <pic:cNvPr id="27" name="Picture 27" descr="Diagram&#10;&#10;Description automatically generated"/>
+                    <pic:cNvPr id="1" name="Picture 1" descr="Diagram&#10;&#10;Description automatically generated"/>
                     <pic:cNvPicPr/>
                   </pic:nvPicPr>
                   <pic:blipFill>
@@ -4830,7 +4945,7 @@
                   <pic:spPr>
                     <a:xfrm>
                       <a:off x="0" y="0"/>
-                      <a:ext cx="3478530" cy="4702175"/>
+                      <a:ext cx="3596640" cy="3771265"/>
                     </a:xfrm>
                     <a:prstGeom prst="rect">
                       <a:avLst/>
@@ -4848,23 +4963,159 @@
           </wp:anchor>
         </w:drawing>
       </w:r>
+    </w:p>
+    <w:p>
+      <w:pPr>
+        <w:jc w:val="center"/>
+        <w:rPr>
+          <w:rFonts w:ascii="Century Gothic" w:hAnsi="Century Gothic" w:cs="Times New Roman"/>
+          <w:b/>
+          <w:bCs/>
+          <w:sz w:val="36"/>
+          <w:szCs w:val="36"/>
+        </w:rPr>
+      </w:pPr>
+    </w:p>
+    <w:p>
+      <w:pPr>
+        <w:jc w:val="center"/>
+        <w:rPr>
+          <w:rFonts w:ascii="Century Gothic" w:hAnsi="Century Gothic" w:cs="Times New Roman"/>
+          <w:b/>
+          <w:bCs/>
+          <w:sz w:val="36"/>
+          <w:szCs w:val="36"/>
+        </w:rPr>
+      </w:pPr>
+    </w:p>
+    <w:p>
+      <w:pPr>
+        <w:jc w:val="center"/>
+        <w:rPr>
+          <w:rFonts w:ascii="Century Gothic" w:hAnsi="Century Gothic" w:cs="Times New Roman"/>
+          <w:b/>
+          <w:bCs/>
+          <w:sz w:val="36"/>
+          <w:szCs w:val="36"/>
+        </w:rPr>
+      </w:pPr>
+    </w:p>
+    <w:p>
+      <w:pPr>
+        <w:rPr>
+          <w:rFonts w:ascii="Century Gothic" w:hAnsi="Century Gothic" w:cs="Times New Roman"/>
+          <w:b/>
+          <w:bCs/>
+          <w:sz w:val="36"/>
+          <w:szCs w:val="36"/>
+        </w:rPr>
+      </w:pPr>
+    </w:p>
+    <w:p>
+      <w:pPr>
+        <w:rPr>
+          <w:rFonts w:ascii="Century Gothic" w:hAnsi="Century Gothic" w:cs="Times New Roman"/>
+          <w:b/>
+          <w:bCs/>
+          <w:sz w:val="36"/>
+          <w:szCs w:val="36"/>
+        </w:rPr>
+      </w:pPr>
+    </w:p>
+    <w:p>
+      <w:pPr>
+        <w:rPr>
+          <w:rFonts w:ascii="Century Gothic" w:hAnsi="Century Gothic" w:cs="Times New Roman"/>
+          <w:b/>
+          <w:bCs/>
+          <w:sz w:val="36"/>
+          <w:szCs w:val="36"/>
+        </w:rPr>
+      </w:pPr>
+    </w:p>
+    <w:p>
+      <w:pPr>
+        <w:rPr>
+          <w:rFonts w:ascii="Century Gothic" w:hAnsi="Century Gothic" w:cs="Times New Roman"/>
+          <w:b/>
+          <w:bCs/>
+          <w:sz w:val="36"/>
+          <w:szCs w:val="36"/>
+        </w:rPr>
+      </w:pPr>
+    </w:p>
+    <w:p>
+      <w:pPr>
+        <w:rPr>
+          <w:rFonts w:ascii="Century Gothic" w:hAnsi="Century Gothic" w:cs="Times New Roman"/>
+          <w:b/>
+          <w:bCs/>
+          <w:sz w:val="36"/>
+          <w:szCs w:val="36"/>
+        </w:rPr>
+      </w:pPr>
+    </w:p>
+    <w:p>
+      <w:pPr>
+        <w:rPr>
+          <w:rFonts w:ascii="Century Gothic" w:hAnsi="Century Gothic" w:cs="Times New Roman"/>
+          <w:b/>
+          <w:bCs/>
+          <w:sz w:val="36"/>
+          <w:szCs w:val="36"/>
+        </w:rPr>
+      </w:pPr>
+    </w:p>
+    <w:p>
+      <w:pPr>
+        <w:rPr>
+          <w:rFonts w:ascii="Century Gothic" w:hAnsi="Century Gothic" w:cs="Times New Roman"/>
+          <w:b/>
+          <w:bCs/>
+          <w:sz w:val="36"/>
+          <w:szCs w:val="36"/>
+        </w:rPr>
+      </w:pPr>
+    </w:p>
+    <w:p>
+      <w:pPr>
+        <w:rPr>
+          <w:rFonts w:ascii="Century Gothic" w:hAnsi="Century Gothic" w:cs="Times New Roman"/>
+          <w:b/>
+          <w:bCs/>
+          <w:sz w:val="36"/>
+          <w:szCs w:val="36"/>
+        </w:rPr>
+      </w:pPr>
+    </w:p>
+    <w:p>
+      <w:pPr>
+        <w:rPr>
+          <w:rFonts w:ascii="Century Gothic" w:hAnsi="Century Gothic" w:cs="Times New Roman"/>
+          <w:b/>
+          <w:bCs/>
+          <w:sz w:val="36"/>
+          <w:szCs w:val="36"/>
+        </w:rPr>
+      </w:pPr>
       <w:r>
         <w:rPr>
           <w:noProof/>
         </w:rPr>
+        <w:lastRenderedPageBreak/>
         <w:drawing>
-          <wp:anchor distT="0" distB="0" distL="114300" distR="114300" simplePos="0" relativeHeight="251663872" behindDoc="0" locked="0" layoutInCell="1" allowOverlap="1" wp14:anchorId="560B1722" wp14:editId="3F31F6AD">
+          <wp:anchor distT="0" distB="0" distL="114300" distR="114300" simplePos="0" relativeHeight="251668992" behindDoc="0" locked="0" layoutInCell="1" allowOverlap="1" wp14:anchorId="35D19899" wp14:editId="61491015">
             <wp:simplePos x="0" y="0"/>
-            <wp:positionH relativeFrom="column">
-              <wp:posOffset>1428750</wp:posOffset>
+            <wp:positionH relativeFrom="margin">
+              <wp:posOffset>1584960</wp:posOffset>
             </wp:positionH>
             <wp:positionV relativeFrom="paragraph">
               <wp:posOffset>0</wp:posOffset>
             </wp:positionV>
-            <wp:extent cx="3321050" cy="4107815"/>
-            <wp:effectExtent l="0" t="0" r="0" b="6985"/>
-            <wp:wrapTopAndBottom/>
-            <wp:docPr id="25" name="Picture 25" descr="Diagram&#10;&#10;Description automatically generated"/>
+            <wp:extent cx="2910840" cy="3679652"/>
+            <wp:effectExtent l="0" t="0" r="3810" b="0"/>
+            <wp:wrapSquare wrapText="bothSides"/>
+            <wp:docPr id="7" name="Picture 7" descr="Diagram&#10;&#10;Description automatically generated"/>
             <wp:cNvGraphicFramePr>
               <a:graphicFrameLocks xmlns:a="http://schemas.openxmlformats.org/drawingml/2006/main" noChangeAspect="1"/>
             </wp:cNvGraphicFramePr>
@@ -4872,7 +5123,7 @@
               <a:graphicData uri="http://schemas.openxmlformats.org/drawingml/2006/picture">
                 <pic:pic xmlns:pic="http://schemas.openxmlformats.org/drawingml/2006/picture">
                   <pic:nvPicPr>
-                    <pic:cNvPr id="25" name="Picture 25" descr="Diagram&#10;&#10;Description automatically generated"/>
+                    <pic:cNvPr id="7" name="Picture 7" descr="Diagram&#10;&#10;Description automatically generated"/>
                     <pic:cNvPicPr/>
                   </pic:nvPicPr>
                   <pic:blipFill>
@@ -4890,7 +5141,7 @@
                   <pic:spPr>
                     <a:xfrm>
                       <a:off x="0" y="0"/>
-                      <a:ext cx="3321050" cy="4107815"/>
+                      <a:ext cx="2910840" cy="3679652"/>
                     </a:xfrm>
                     <a:prstGeom prst="rect">
                       <a:avLst/>
@@ -4917,27 +5168,115 @@
           <w:bCs/>
           <w:sz w:val="36"/>
           <w:szCs w:val="36"/>
-          <w:lang w:val="en-US"/>
+        </w:rPr>
+      </w:pPr>
+    </w:p>
+    <w:p>
+      <w:pPr>
+        <w:rPr>
+          <w:rFonts w:ascii="Century Gothic" w:hAnsi="Century Gothic" w:cs="Times New Roman"/>
+          <w:b/>
+          <w:bCs/>
+          <w:sz w:val="36"/>
+          <w:szCs w:val="36"/>
+        </w:rPr>
+      </w:pPr>
+    </w:p>
+    <w:p>
+      <w:pPr>
+        <w:rPr>
+          <w:rFonts w:ascii="Century Gothic" w:hAnsi="Century Gothic" w:cs="Times New Roman"/>
+          <w:b/>
+          <w:bCs/>
+          <w:sz w:val="36"/>
+          <w:szCs w:val="36"/>
+        </w:rPr>
+      </w:pPr>
+    </w:p>
+    <w:p>
+      <w:pPr>
+        <w:rPr>
+          <w:rFonts w:ascii="Century Gothic" w:hAnsi="Century Gothic" w:cs="Times New Roman"/>
+          <w:b/>
+          <w:bCs/>
+          <w:sz w:val="36"/>
+          <w:szCs w:val="36"/>
+        </w:rPr>
+      </w:pPr>
+      <w:bookmarkStart w:id="4" w:name="GanttChart"/>
+      <w:bookmarkEnd w:id="4"/>
+    </w:p>
+    <w:p>
+      <w:pPr>
+        <w:rPr>
+          <w:rFonts w:ascii="Century Gothic" w:hAnsi="Century Gothic" w:cs="Times New Roman"/>
+          <w:b/>
+          <w:bCs/>
+          <w:sz w:val="36"/>
+          <w:szCs w:val="36"/>
+        </w:rPr>
+      </w:pPr>
+    </w:p>
+    <w:p>
+      <w:pPr>
+        <w:rPr>
+          <w:rFonts w:ascii="Century Gothic" w:hAnsi="Century Gothic" w:cs="Times New Roman"/>
+          <w:b/>
+          <w:bCs/>
+          <w:sz w:val="36"/>
+          <w:szCs w:val="36"/>
+        </w:rPr>
+      </w:pPr>
+    </w:p>
+    <w:p>
+      <w:pPr>
+        <w:rPr>
+          <w:rFonts w:ascii="Century Gothic" w:hAnsi="Century Gothic" w:cs="Times New Roman"/>
+          <w:b/>
+          <w:bCs/>
+          <w:sz w:val="36"/>
+          <w:szCs w:val="36"/>
+        </w:rPr>
+      </w:pPr>
+    </w:p>
+    <w:p>
+      <w:pPr>
+        <w:rPr>
+          <w:rFonts w:ascii="Century Gothic" w:hAnsi="Century Gothic" w:cs="Times New Roman"/>
+          <w:b/>
+          <w:bCs/>
+          <w:sz w:val="36"/>
+          <w:szCs w:val="36"/>
+        </w:rPr>
+      </w:pPr>
+    </w:p>
+    <w:p>
+      <w:pPr>
+        <w:rPr>
+          <w:rFonts w:ascii="Century Gothic" w:hAnsi="Century Gothic" w:cs="Times New Roman"/>
+          <w:b/>
+          <w:bCs/>
+          <w:sz w:val="36"/>
+          <w:szCs w:val="36"/>
         </w:rPr>
       </w:pPr>
       <w:r>
         <w:rPr>
           <w:noProof/>
         </w:rPr>
-        <w:lastRenderedPageBreak/>
         <w:drawing>
-          <wp:anchor distT="0" distB="0" distL="114300" distR="114300" simplePos="0" relativeHeight="251666944" behindDoc="0" locked="0" layoutInCell="1" allowOverlap="1" wp14:anchorId="3A21A0DA" wp14:editId="7204EF6F">
+          <wp:anchor distT="0" distB="0" distL="114300" distR="114300" simplePos="0" relativeHeight="251670016" behindDoc="0" locked="0" layoutInCell="1" allowOverlap="1" wp14:anchorId="2E7EAED8" wp14:editId="634A25C7">
             <wp:simplePos x="0" y="0"/>
             <wp:positionH relativeFrom="column">
-              <wp:posOffset>1537970</wp:posOffset>
+              <wp:posOffset>2080260</wp:posOffset>
             </wp:positionH>
             <wp:positionV relativeFrom="paragraph">
-              <wp:posOffset>4243070</wp:posOffset>
+              <wp:posOffset>36228</wp:posOffset>
             </wp:positionV>
-            <wp:extent cx="3158490" cy="2386965"/>
-            <wp:effectExtent l="0" t="0" r="3810" b="0"/>
-            <wp:wrapTopAndBottom/>
-            <wp:docPr id="29" name="Picture 29" descr="Diagram&#10;&#10;Description automatically generated"/>
+            <wp:extent cx="1960880" cy="4685665"/>
+            <wp:effectExtent l="0" t="0" r="1270" b="635"/>
+            <wp:wrapSquare wrapText="bothSides"/>
+            <wp:docPr id="8" name="Picture 8" descr="Chart, diagram, box and whisker chart&#10;&#10;Description automatically generated"/>
             <wp:cNvGraphicFramePr>
               <a:graphicFrameLocks xmlns:a="http://schemas.openxmlformats.org/drawingml/2006/main" noChangeAspect="1"/>
             </wp:cNvGraphicFramePr>
@@ -4945,7 +5284,7 @@
               <a:graphicData uri="http://schemas.openxmlformats.org/drawingml/2006/picture">
                 <pic:pic xmlns:pic="http://schemas.openxmlformats.org/drawingml/2006/picture">
                   <pic:nvPicPr>
-                    <pic:cNvPr id="29" name="Picture 29" descr="Diagram&#10;&#10;Description automatically generated"/>
+                    <pic:cNvPr id="8" name="Picture 8" descr="Chart, diagram, box and whisker chart&#10;&#10;Description automatically generated"/>
                     <pic:cNvPicPr/>
                   </pic:nvPicPr>
                   <pic:blipFill>
@@ -4963,7 +5302,7 @@
                   <pic:spPr>
                     <a:xfrm>
                       <a:off x="0" y="0"/>
-                      <a:ext cx="3158490" cy="2386965"/>
+                      <a:ext cx="1960880" cy="4685665"/>
                     </a:xfrm>
                     <a:prstGeom prst="rect">
                       <a:avLst/>
@@ -4981,23 +5320,167 @@
           </wp:anchor>
         </w:drawing>
       </w:r>
+    </w:p>
+    <w:p>
+      <w:pPr>
+        <w:rPr>
+          <w:rFonts w:ascii="Century Gothic" w:hAnsi="Century Gothic" w:cs="Times New Roman"/>
+          <w:b/>
+          <w:bCs/>
+          <w:sz w:val="36"/>
+          <w:szCs w:val="36"/>
+        </w:rPr>
+      </w:pPr>
+    </w:p>
+    <w:p>
+      <w:pPr>
+        <w:rPr>
+          <w:rFonts w:ascii="Century Gothic" w:hAnsi="Century Gothic" w:cs="Times New Roman"/>
+          <w:b/>
+          <w:bCs/>
+          <w:sz w:val="36"/>
+          <w:szCs w:val="36"/>
+        </w:rPr>
+      </w:pPr>
+    </w:p>
+    <w:p>
+      <w:pPr>
+        <w:rPr>
+          <w:rFonts w:ascii="Century Gothic" w:hAnsi="Century Gothic" w:cs="Times New Roman"/>
+          <w:b/>
+          <w:bCs/>
+          <w:sz w:val="36"/>
+          <w:szCs w:val="36"/>
+        </w:rPr>
+      </w:pPr>
+    </w:p>
+    <w:p>
+      <w:pPr>
+        <w:rPr>
+          <w:rFonts w:ascii="Century Gothic" w:hAnsi="Century Gothic" w:cs="Times New Roman"/>
+          <w:b/>
+          <w:bCs/>
+          <w:sz w:val="36"/>
+          <w:szCs w:val="36"/>
+        </w:rPr>
+      </w:pPr>
+    </w:p>
+    <w:p>
+      <w:pPr>
+        <w:rPr>
+          <w:rFonts w:ascii="Century Gothic" w:hAnsi="Century Gothic" w:cs="Times New Roman"/>
+          <w:b/>
+          <w:bCs/>
+          <w:sz w:val="36"/>
+          <w:szCs w:val="36"/>
+        </w:rPr>
+      </w:pPr>
+    </w:p>
+    <w:p>
+      <w:pPr>
+        <w:rPr>
+          <w:rFonts w:ascii="Century Gothic" w:hAnsi="Century Gothic" w:cs="Times New Roman"/>
+          <w:b/>
+          <w:bCs/>
+          <w:sz w:val="36"/>
+          <w:szCs w:val="36"/>
+        </w:rPr>
+      </w:pPr>
+    </w:p>
+    <w:p>
+      <w:pPr>
+        <w:rPr>
+          <w:rFonts w:ascii="Century Gothic" w:hAnsi="Century Gothic" w:cs="Times New Roman"/>
+          <w:b/>
+          <w:bCs/>
+          <w:sz w:val="36"/>
+          <w:szCs w:val="36"/>
+        </w:rPr>
+      </w:pPr>
+    </w:p>
+    <w:p>
+      <w:pPr>
+        <w:rPr>
+          <w:rFonts w:ascii="Century Gothic" w:hAnsi="Century Gothic" w:cs="Times New Roman"/>
+          <w:b/>
+          <w:bCs/>
+          <w:sz w:val="36"/>
+          <w:szCs w:val="36"/>
+        </w:rPr>
+      </w:pPr>
+    </w:p>
+    <w:p>
+      <w:pPr>
+        <w:rPr>
+          <w:rFonts w:ascii="Century Gothic" w:hAnsi="Century Gothic" w:cs="Times New Roman"/>
+          <w:b/>
+          <w:bCs/>
+          <w:sz w:val="36"/>
+          <w:szCs w:val="36"/>
+        </w:rPr>
+      </w:pPr>
+    </w:p>
+    <w:p>
+      <w:pPr>
+        <w:rPr>
+          <w:rFonts w:ascii="Century Gothic" w:hAnsi="Century Gothic" w:cs="Times New Roman"/>
+          <w:b/>
+          <w:bCs/>
+          <w:sz w:val="36"/>
+          <w:szCs w:val="36"/>
+        </w:rPr>
+      </w:pPr>
+    </w:p>
+    <w:p>
+      <w:pPr>
+        <w:rPr>
+          <w:rFonts w:ascii="Century Gothic" w:hAnsi="Century Gothic" w:cs="Times New Roman"/>
+          <w:b/>
+          <w:bCs/>
+          <w:sz w:val="36"/>
+          <w:szCs w:val="36"/>
+        </w:rPr>
+      </w:pPr>
+    </w:p>
+    <w:p>
+      <w:pPr>
+        <w:rPr>
+          <w:rFonts w:ascii="Century Gothic" w:hAnsi="Century Gothic" w:cs="Times New Roman"/>
+          <w:b/>
+          <w:bCs/>
+          <w:sz w:val="36"/>
+          <w:szCs w:val="36"/>
+        </w:rPr>
+      </w:pPr>
+    </w:p>
+    <w:p>
+      <w:pPr>
+        <w:rPr>
+          <w:rFonts w:ascii="Century Gothic" w:hAnsi="Century Gothic" w:cs="Times New Roman"/>
+          <w:b/>
+          <w:bCs/>
+          <w:sz w:val="36"/>
+          <w:szCs w:val="36"/>
+        </w:rPr>
+      </w:pPr>
       <w:r>
         <w:rPr>
           <w:noProof/>
         </w:rPr>
+        <w:lastRenderedPageBreak/>
         <w:drawing>
-          <wp:anchor distT="0" distB="0" distL="114300" distR="114300" simplePos="0" relativeHeight="251665920" behindDoc="0" locked="0" layoutInCell="1" allowOverlap="1" wp14:anchorId="7F3B94E6" wp14:editId="02CD9C78">
+          <wp:anchor distT="0" distB="0" distL="114300" distR="114300" simplePos="0" relativeHeight="251671040" behindDoc="0" locked="0" layoutInCell="1" allowOverlap="1" wp14:anchorId="611C84F7" wp14:editId="52D581BD">
             <wp:simplePos x="0" y="0"/>
             <wp:positionH relativeFrom="margin">
-              <wp:posOffset>1513205</wp:posOffset>
+              <wp:posOffset>2146473</wp:posOffset>
             </wp:positionH>
             <wp:positionV relativeFrom="paragraph">
               <wp:posOffset>0</wp:posOffset>
             </wp:positionV>
-            <wp:extent cx="3122253" cy="4260167"/>
-            <wp:effectExtent l="0" t="0" r="2540" b="7620"/>
-            <wp:wrapTopAndBottom/>
-            <wp:docPr id="28" name="Picture 28" descr="Diagram&#10;&#10;Description automatically generated"/>
+            <wp:extent cx="1691005" cy="3912870"/>
+            <wp:effectExtent l="0" t="0" r="4445" b="0"/>
+            <wp:wrapSquare wrapText="bothSides"/>
+            <wp:docPr id="9" name="Picture 9" descr="Diagram, box and whisker chart&#10;&#10;Description automatically generated"/>
             <wp:cNvGraphicFramePr>
               <a:graphicFrameLocks xmlns:a="http://schemas.openxmlformats.org/drawingml/2006/main" noChangeAspect="1"/>
             </wp:cNvGraphicFramePr>
@@ -5005,7 +5488,7 @@
               <a:graphicData uri="http://schemas.openxmlformats.org/drawingml/2006/picture">
                 <pic:pic xmlns:pic="http://schemas.openxmlformats.org/drawingml/2006/picture">
                   <pic:nvPicPr>
-                    <pic:cNvPr id="28" name="Picture 28" descr="Diagram&#10;&#10;Description automatically generated"/>
+                    <pic:cNvPr id="9" name="Picture 9" descr="Diagram, box and whisker chart&#10;&#10;Description automatically generated"/>
                     <pic:cNvPicPr/>
                   </pic:nvPicPr>
                   <pic:blipFill>
@@ -5023,7 +5506,7 @@
                   <pic:spPr>
                     <a:xfrm>
                       <a:off x="0" y="0"/>
-                      <a:ext cx="3122253" cy="4260167"/>
+                      <a:ext cx="1691005" cy="3912870"/>
                     </a:xfrm>
                     <a:prstGeom prst="rect">
                       <a:avLst/>
@@ -5032,6 +5515,12 @@
                 </pic:pic>
               </a:graphicData>
             </a:graphic>
+            <wp14:sizeRelH relativeFrom="margin">
+              <wp14:pctWidth>0</wp14:pctWidth>
+            </wp14:sizeRelH>
+            <wp14:sizeRelV relativeFrom="margin">
+              <wp14:pctHeight>0</wp14:pctHeight>
+            </wp14:sizeRelV>
           </wp:anchor>
         </w:drawing>
       </w:r>
@@ -5046,483 +5535,92 @@
           <w:szCs w:val="36"/>
         </w:rPr>
       </w:pPr>
-      <w:bookmarkStart w:id="4" w:name="GanttChart"/>
-      <w:bookmarkEnd w:id="4"/>
-      <w:r>
-        <w:rPr>
-          <w:rFonts w:ascii="Century Gothic" w:hAnsi="Century Gothic" w:cs="Times New Roman"/>
-          <w:b/>
-          <w:bCs/>
-          <w:sz w:val="36"/>
-          <w:szCs w:val="36"/>
-          <w:lang w:val="en-US"/>
-        </w:rPr>
-        <w:t>Gantt</w:t>
-      </w:r>
-      <w:r>
-        <w:rPr>
-          <w:rFonts w:ascii="Century Gothic" w:hAnsi="Century Gothic" w:cs="Times New Roman"/>
-          <w:b/>
-          <w:bCs/>
-          <w:sz w:val="36"/>
-          <w:szCs w:val="36"/>
-        </w:rPr>
-        <w:t xml:space="preserve"> </w:t>
-      </w:r>
-      <w:r>
-        <w:rPr>
-          <w:rFonts w:ascii="Century Gothic" w:hAnsi="Century Gothic" w:cs="Times New Roman"/>
-          <w:b/>
-          <w:bCs/>
-          <w:sz w:val="36"/>
-          <w:szCs w:val="36"/>
-          <w:lang w:val="en-US"/>
-        </w:rPr>
-        <w:t>Chart</w:t>
-      </w:r>
-    </w:p>
-    <w:p>
-      <w:pPr>
-        <w:rPr>
-          <w:rFonts w:ascii="Century Gothic" w:hAnsi="Century Gothic" w:cs="Times New Roman"/>
-          <w:sz w:val="28"/>
-          <w:szCs w:val="28"/>
-        </w:rPr>
-      </w:pPr>
-      <w:r>
-        <w:rPr>
-          <w:rFonts w:ascii="Century Gothic" w:hAnsi="Century Gothic" w:cs="Times New Roman"/>
-          <w:sz w:val="28"/>
-          <w:szCs w:val="28"/>
-        </w:rPr>
-        <w:t xml:space="preserve">Ως ημερομηνία έναρξης για το διάγραμμα </w:t>
-      </w:r>
-      <w:r>
-        <w:rPr>
-          <w:rFonts w:ascii="Century Gothic" w:hAnsi="Century Gothic" w:cs="Times New Roman"/>
-          <w:sz w:val="28"/>
-          <w:szCs w:val="28"/>
-          <w:lang w:val="en-US"/>
-        </w:rPr>
-        <w:t>Gantt</w:t>
-      </w:r>
-      <w:r>
-        <w:rPr>
-          <w:rFonts w:ascii="Century Gothic" w:hAnsi="Century Gothic" w:cs="Times New Roman"/>
-          <w:sz w:val="28"/>
-          <w:szCs w:val="28"/>
-        </w:rPr>
-        <w:t xml:space="preserve"> του </w:t>
-      </w:r>
-      <w:r>
-        <w:rPr>
-          <w:rFonts w:ascii="Century Gothic" w:hAnsi="Century Gothic" w:cs="Times New Roman"/>
-          <w:sz w:val="28"/>
-          <w:szCs w:val="28"/>
-          <w:lang w:val="en-US"/>
-        </w:rPr>
-        <w:t>project</w:t>
-      </w:r>
-      <w:r>
-        <w:rPr>
-          <w:rFonts w:ascii="Century Gothic" w:hAnsi="Century Gothic" w:cs="Times New Roman"/>
-          <w:sz w:val="28"/>
-          <w:szCs w:val="28"/>
-        </w:rPr>
-        <w:t xml:space="preserve"> </w:t>
-      </w:r>
-      <w:r>
-        <w:rPr>
-          <w:rFonts w:ascii="Century Gothic" w:hAnsi="Century Gothic" w:cs="Times New Roman"/>
-          <w:sz w:val="28"/>
-          <w:szCs w:val="28"/>
-        </w:rPr>
-        <w:t>θεωρείται η 04/03/2023</w:t>
-      </w:r>
-      <w:r>
-        <w:rPr>
-          <w:rFonts w:ascii="Century Gothic" w:hAnsi="Century Gothic" w:cs="Times New Roman"/>
-          <w:sz w:val="28"/>
-          <w:szCs w:val="28"/>
-        </w:rPr>
-        <w:t xml:space="preserve">. </w:t>
-      </w:r>
-    </w:p>
-    <w:p>
-      <w:pPr>
-        <w:rPr>
-          <w:rFonts w:ascii="Century Gothic" w:hAnsi="Century Gothic" w:cs="Times New Roman"/>
-          <w:sz w:val="28"/>
-          <w:szCs w:val="28"/>
-        </w:rPr>
-      </w:pPr>
-      <w:r>
-        <w:rPr>
-          <w:rFonts w:ascii="Century Gothic" w:hAnsi="Century Gothic" w:cs="Times New Roman"/>
-          <w:sz w:val="28"/>
-          <w:szCs w:val="28"/>
-        </w:rPr>
-        <w:t xml:space="preserve">Θεωρούμε ότι η ομάδα μας δουλεύει τα Σάββατα και τις Κυριακές, πέρα από τις καθημερινές. Ως ορόσημα θεωρήσαμε τις ημερομηνίες των επιμέρους παραδόσεων. </w:t>
-      </w:r>
-    </w:p>
-    <w:p>
-      <w:pPr>
-        <w:rPr>
-          <w:rFonts w:ascii="Century Gothic" w:hAnsi="Century Gothic" w:cs="Times New Roman"/>
-          <w:sz w:val="28"/>
-          <w:szCs w:val="28"/>
-        </w:rPr>
-      </w:pPr>
-      <w:r>
-        <w:rPr>
-          <w:rFonts w:ascii="Century Gothic" w:hAnsi="Century Gothic" w:cs="Times New Roman"/>
-          <w:sz w:val="28"/>
-          <w:szCs w:val="28"/>
-        </w:rPr>
-        <w:lastRenderedPageBreak/>
-        <w:t xml:space="preserve">Οι </w:t>
-      </w:r>
-      <w:r>
-        <w:rPr>
-          <w:rFonts w:ascii="Century Gothic" w:hAnsi="Century Gothic" w:cs="Times New Roman"/>
-          <w:sz w:val="28"/>
-          <w:szCs w:val="28"/>
-        </w:rPr>
-        <w:t>ημερομηνίες των</w:t>
-      </w:r>
-      <w:r>
-        <w:rPr>
-          <w:rFonts w:ascii="Century Gothic" w:hAnsi="Century Gothic" w:cs="Times New Roman"/>
-          <w:sz w:val="28"/>
-          <w:szCs w:val="28"/>
-        </w:rPr>
-        <w:t xml:space="preserve"> παραδόσ</w:t>
-      </w:r>
-      <w:r>
-        <w:rPr>
-          <w:rFonts w:ascii="Century Gothic" w:hAnsi="Century Gothic" w:cs="Times New Roman"/>
-          <w:sz w:val="28"/>
-          <w:szCs w:val="28"/>
-        </w:rPr>
-        <w:t>εων</w:t>
-      </w:r>
-      <w:r>
-        <w:rPr>
-          <w:rFonts w:ascii="Century Gothic" w:hAnsi="Century Gothic" w:cs="Times New Roman"/>
-          <w:sz w:val="28"/>
-          <w:szCs w:val="28"/>
-        </w:rPr>
-        <w:t xml:space="preserve"> είναι οι ακόλουθες:</w:t>
-      </w:r>
-    </w:p>
-    <w:p>
-      <w:pPr>
-        <w:jc w:val="center"/>
-        <w:rPr>
-          <w:rFonts w:ascii="Century Gothic" w:hAnsi="Century Gothic" w:cs="Times New Roman"/>
-          <w:sz w:val="28"/>
-          <w:szCs w:val="28"/>
-        </w:rPr>
-      </w:pPr>
-      <w:r>
-        <w:rPr>
-          <w:rFonts w:ascii="Century Gothic" w:hAnsi="Century Gothic" w:cs="Times New Roman"/>
-          <w:b/>
-          <w:bCs/>
-          <w:sz w:val="28"/>
-          <w:szCs w:val="28"/>
-        </w:rPr>
-        <w:t>1</w:t>
-      </w:r>
-      <w:r>
-        <w:rPr>
-          <w:rFonts w:ascii="Century Gothic" w:hAnsi="Century Gothic" w:cs="Times New Roman"/>
-          <w:b/>
-          <w:bCs/>
-          <w:sz w:val="28"/>
-          <w:szCs w:val="28"/>
-          <w:vertAlign w:val="superscript"/>
-        </w:rPr>
-        <w:t>η</w:t>
-      </w:r>
-      <w:r>
-        <w:rPr>
-          <w:rFonts w:ascii="Century Gothic" w:hAnsi="Century Gothic" w:cs="Times New Roman"/>
-          <w:b/>
-          <w:bCs/>
-          <w:sz w:val="28"/>
-          <w:szCs w:val="28"/>
-        </w:rPr>
-        <w:t xml:space="preserve"> παράδοση:</w:t>
-      </w:r>
-      <w:r>
-        <w:rPr>
-          <w:rFonts w:ascii="Century Gothic" w:hAnsi="Century Gothic" w:cs="Times New Roman"/>
-          <w:sz w:val="28"/>
-          <w:szCs w:val="28"/>
-        </w:rPr>
-        <w:t xml:space="preserve"> 14/03/2023</w:t>
-      </w:r>
-    </w:p>
-    <w:p>
-      <w:pPr>
-        <w:jc w:val="center"/>
-        <w:rPr>
-          <w:rFonts w:ascii="Century Gothic" w:hAnsi="Century Gothic" w:cs="Times New Roman"/>
-          <w:sz w:val="28"/>
-          <w:szCs w:val="28"/>
-        </w:rPr>
-      </w:pPr>
-      <w:r>
-        <w:rPr>
-          <w:rFonts w:ascii="Century Gothic" w:hAnsi="Century Gothic" w:cs="Times New Roman"/>
-          <w:b/>
-          <w:bCs/>
-          <w:sz w:val="28"/>
-          <w:szCs w:val="28"/>
-        </w:rPr>
-        <w:t>2</w:t>
-      </w:r>
-      <w:r>
-        <w:rPr>
-          <w:rFonts w:ascii="Century Gothic" w:hAnsi="Century Gothic" w:cs="Times New Roman"/>
-          <w:b/>
-          <w:bCs/>
-          <w:sz w:val="28"/>
-          <w:szCs w:val="28"/>
-          <w:vertAlign w:val="superscript"/>
-        </w:rPr>
-        <w:t>η</w:t>
-      </w:r>
-      <w:r>
-        <w:rPr>
-          <w:rFonts w:ascii="Century Gothic" w:hAnsi="Century Gothic" w:cs="Times New Roman"/>
-          <w:b/>
-          <w:bCs/>
-          <w:sz w:val="28"/>
-          <w:szCs w:val="28"/>
-        </w:rPr>
-        <w:t xml:space="preserve"> παράδοση:</w:t>
-      </w:r>
-      <w:r>
-        <w:rPr>
-          <w:rFonts w:ascii="Century Gothic" w:hAnsi="Century Gothic" w:cs="Times New Roman"/>
-          <w:sz w:val="28"/>
-          <w:szCs w:val="28"/>
-        </w:rPr>
-        <w:t xml:space="preserve"> 28/03/2023</w:t>
-      </w:r>
-    </w:p>
-    <w:p>
-      <w:pPr>
-        <w:jc w:val="center"/>
-        <w:rPr>
-          <w:rFonts w:ascii="Century Gothic" w:hAnsi="Century Gothic" w:cs="Times New Roman"/>
-          <w:sz w:val="28"/>
-          <w:szCs w:val="28"/>
-        </w:rPr>
-      </w:pPr>
-      <w:r>
-        <w:rPr>
-          <w:rFonts w:ascii="Century Gothic" w:hAnsi="Century Gothic" w:cs="Times New Roman"/>
-          <w:b/>
-          <w:bCs/>
-          <w:sz w:val="28"/>
-          <w:szCs w:val="28"/>
-        </w:rPr>
-        <w:t>3</w:t>
-      </w:r>
-      <w:r>
-        <w:rPr>
-          <w:rFonts w:ascii="Century Gothic" w:hAnsi="Century Gothic" w:cs="Times New Roman"/>
-          <w:b/>
-          <w:bCs/>
-          <w:sz w:val="28"/>
-          <w:szCs w:val="28"/>
-          <w:vertAlign w:val="superscript"/>
-        </w:rPr>
-        <w:t>η</w:t>
-      </w:r>
-      <w:r>
-        <w:rPr>
-          <w:rFonts w:ascii="Century Gothic" w:hAnsi="Century Gothic" w:cs="Times New Roman"/>
-          <w:b/>
-          <w:bCs/>
-          <w:sz w:val="28"/>
-          <w:szCs w:val="28"/>
-        </w:rPr>
-        <w:t xml:space="preserve"> παράδοση:</w:t>
-      </w:r>
-      <w:r>
-        <w:rPr>
-          <w:rFonts w:ascii="Century Gothic" w:hAnsi="Century Gothic" w:cs="Times New Roman"/>
-          <w:sz w:val="28"/>
-          <w:szCs w:val="28"/>
-        </w:rPr>
-        <w:t xml:space="preserve"> </w:t>
-      </w:r>
-      <w:r>
-        <w:rPr>
-          <w:rFonts w:ascii="Century Gothic" w:hAnsi="Century Gothic" w:cs="Times New Roman"/>
-          <w:sz w:val="28"/>
-          <w:szCs w:val="28"/>
-        </w:rPr>
-        <w:t>25/04/2023</w:t>
-      </w:r>
-    </w:p>
-    <w:p>
-      <w:pPr>
-        <w:jc w:val="center"/>
-        <w:rPr>
-          <w:rFonts w:ascii="Century Gothic" w:hAnsi="Century Gothic" w:cs="Times New Roman"/>
-          <w:sz w:val="28"/>
-          <w:szCs w:val="28"/>
-        </w:rPr>
-      </w:pPr>
-      <w:r>
-        <w:rPr>
-          <w:rFonts w:ascii="Century Gothic" w:hAnsi="Century Gothic" w:cs="Times New Roman"/>
-          <w:b/>
-          <w:bCs/>
-          <w:sz w:val="28"/>
-          <w:szCs w:val="28"/>
-        </w:rPr>
-        <w:t>4</w:t>
-      </w:r>
-      <w:r>
-        <w:rPr>
-          <w:rFonts w:ascii="Century Gothic" w:hAnsi="Century Gothic" w:cs="Times New Roman"/>
-          <w:b/>
-          <w:bCs/>
-          <w:sz w:val="28"/>
-          <w:szCs w:val="28"/>
-          <w:vertAlign w:val="superscript"/>
-        </w:rPr>
-        <w:t>η</w:t>
-      </w:r>
-      <w:r>
-        <w:rPr>
-          <w:rFonts w:ascii="Century Gothic" w:hAnsi="Century Gothic" w:cs="Times New Roman"/>
-          <w:b/>
-          <w:bCs/>
-          <w:sz w:val="28"/>
-          <w:szCs w:val="28"/>
-        </w:rPr>
-        <w:t xml:space="preserve"> παράδοση:</w:t>
-      </w:r>
-      <w:r>
-        <w:rPr>
-          <w:rFonts w:ascii="Century Gothic" w:hAnsi="Century Gothic" w:cs="Times New Roman"/>
-          <w:sz w:val="28"/>
-          <w:szCs w:val="28"/>
-        </w:rPr>
-        <w:t xml:space="preserve"> 09/05/2023</w:t>
-      </w:r>
-    </w:p>
-    <w:p>
-      <w:pPr>
-        <w:jc w:val="center"/>
-        <w:rPr>
-          <w:rFonts w:ascii="Century Gothic" w:hAnsi="Century Gothic" w:cs="Times New Roman"/>
-          <w:sz w:val="28"/>
-          <w:szCs w:val="28"/>
-        </w:rPr>
-      </w:pPr>
-      <w:r>
-        <w:rPr>
-          <w:rFonts w:ascii="Century Gothic" w:hAnsi="Century Gothic" w:cs="Times New Roman"/>
-          <w:b/>
-          <w:bCs/>
-          <w:sz w:val="28"/>
-          <w:szCs w:val="28"/>
-        </w:rPr>
-        <w:t>5</w:t>
-      </w:r>
-      <w:r>
-        <w:rPr>
-          <w:rFonts w:ascii="Century Gothic" w:hAnsi="Century Gothic" w:cs="Times New Roman"/>
-          <w:b/>
-          <w:bCs/>
-          <w:sz w:val="28"/>
-          <w:szCs w:val="28"/>
-          <w:vertAlign w:val="superscript"/>
-        </w:rPr>
-        <w:t>η</w:t>
-      </w:r>
-      <w:r>
-        <w:rPr>
-          <w:rFonts w:ascii="Century Gothic" w:hAnsi="Century Gothic" w:cs="Times New Roman"/>
-          <w:b/>
-          <w:bCs/>
-          <w:sz w:val="28"/>
-          <w:szCs w:val="28"/>
-        </w:rPr>
-        <w:t xml:space="preserve"> παράδοση:</w:t>
-      </w:r>
-      <w:r>
-        <w:rPr>
-          <w:rFonts w:ascii="Century Gothic" w:hAnsi="Century Gothic" w:cs="Times New Roman"/>
-          <w:sz w:val="28"/>
-          <w:szCs w:val="28"/>
-        </w:rPr>
-        <w:t xml:space="preserve"> 28/05/2023</w:t>
-      </w:r>
-    </w:p>
-    <w:p>
-      <w:pPr>
-        <w:jc w:val="center"/>
-        <w:rPr>
-          <w:rFonts w:ascii="Century Gothic" w:hAnsi="Century Gothic" w:cs="Times New Roman"/>
-          <w:sz w:val="28"/>
-          <w:szCs w:val="28"/>
-        </w:rPr>
-      </w:pPr>
-      <w:r>
-        <w:rPr>
-          <w:rFonts w:ascii="Century Gothic" w:hAnsi="Century Gothic" w:cs="Times New Roman"/>
-          <w:b/>
-          <w:bCs/>
-          <w:sz w:val="28"/>
-          <w:szCs w:val="28"/>
-        </w:rPr>
-        <w:t>6</w:t>
-      </w:r>
-      <w:r>
-        <w:rPr>
-          <w:rFonts w:ascii="Century Gothic" w:hAnsi="Century Gothic" w:cs="Times New Roman"/>
-          <w:b/>
-          <w:bCs/>
-          <w:sz w:val="28"/>
-          <w:szCs w:val="28"/>
-          <w:vertAlign w:val="superscript"/>
-        </w:rPr>
-        <w:t>η</w:t>
-      </w:r>
-      <w:r>
-        <w:rPr>
-          <w:rFonts w:ascii="Century Gothic" w:hAnsi="Century Gothic" w:cs="Times New Roman"/>
-          <w:b/>
-          <w:bCs/>
-          <w:sz w:val="28"/>
-          <w:szCs w:val="28"/>
-        </w:rPr>
-        <w:t xml:space="preserve"> παράδοση:</w:t>
-      </w:r>
-      <w:r>
-        <w:rPr>
-          <w:rFonts w:ascii="Century Gothic" w:hAnsi="Century Gothic" w:cs="Times New Roman"/>
-          <w:sz w:val="28"/>
-          <w:szCs w:val="28"/>
-        </w:rPr>
-        <w:t xml:space="preserve"> 04/06/2023</w:t>
-      </w:r>
-    </w:p>
-    <w:p>
-      <w:pPr>
-        <w:rPr>
-          <w:rFonts w:ascii="Century Gothic" w:hAnsi="Century Gothic" w:cs="Times New Roman"/>
-          <w:sz w:val="28"/>
-          <w:szCs w:val="28"/>
+    </w:p>
+    <w:p>
+      <w:pPr>
+        <w:rPr>
+          <w:rFonts w:ascii="Century Gothic" w:hAnsi="Century Gothic" w:cs="Times New Roman"/>
+          <w:b/>
+          <w:bCs/>
+          <w:sz w:val="36"/>
+          <w:szCs w:val="36"/>
+        </w:rPr>
+      </w:pPr>
+    </w:p>
+    <w:p>
+      <w:pPr>
+        <w:rPr>
+          <w:rFonts w:ascii="Century Gothic" w:hAnsi="Century Gothic" w:cs="Times New Roman"/>
+          <w:b/>
+          <w:bCs/>
+          <w:sz w:val="36"/>
+          <w:szCs w:val="36"/>
+        </w:rPr>
+      </w:pPr>
+    </w:p>
+    <w:p>
+      <w:pPr>
+        <w:rPr>
+          <w:rFonts w:ascii="Century Gothic" w:hAnsi="Century Gothic" w:cs="Times New Roman"/>
+          <w:b/>
+          <w:bCs/>
+          <w:sz w:val="36"/>
+          <w:szCs w:val="36"/>
+        </w:rPr>
+      </w:pPr>
+    </w:p>
+    <w:p>
+      <w:pPr>
+        <w:rPr>
+          <w:rFonts w:ascii="Century Gothic" w:hAnsi="Century Gothic" w:cs="Times New Roman"/>
+          <w:b/>
+          <w:bCs/>
+          <w:sz w:val="36"/>
+          <w:szCs w:val="36"/>
+        </w:rPr>
+      </w:pPr>
+    </w:p>
+    <w:p>
+      <w:pPr>
+        <w:rPr>
+          <w:rFonts w:ascii="Century Gothic" w:hAnsi="Century Gothic" w:cs="Times New Roman"/>
+          <w:b/>
+          <w:bCs/>
+          <w:sz w:val="36"/>
+          <w:szCs w:val="36"/>
+        </w:rPr>
+      </w:pPr>
+    </w:p>
+    <w:p>
+      <w:pPr>
+        <w:rPr>
+          <w:rFonts w:ascii="Century Gothic" w:hAnsi="Century Gothic" w:cs="Times New Roman"/>
+          <w:b/>
+          <w:bCs/>
+          <w:sz w:val="36"/>
+          <w:szCs w:val="36"/>
+        </w:rPr>
+      </w:pPr>
+    </w:p>
+    <w:p>
+      <w:pPr>
+        <w:rPr>
+          <w:rFonts w:ascii="Century Gothic" w:hAnsi="Century Gothic" w:cs="Times New Roman"/>
+          <w:b/>
+          <w:bCs/>
+          <w:sz w:val="36"/>
+          <w:szCs w:val="36"/>
+        </w:rPr>
+      </w:pPr>
+    </w:p>
+    <w:p>
+      <w:pPr>
+        <w:rPr>
+          <w:rFonts w:ascii="Century Gothic" w:hAnsi="Century Gothic" w:cs="Times New Roman"/>
+          <w:b/>
+          <w:bCs/>
+          <w:sz w:val="36"/>
+          <w:szCs w:val="36"/>
         </w:rPr>
       </w:pPr>
       <w:r>
@@ -5530,10 +5628,18 @@
           <w:noProof/>
         </w:rPr>
         <w:drawing>
-          <wp:inline distT="0" distB="0" distL="0" distR="0" wp14:anchorId="55EDA7BB" wp14:editId="69F51CE7">
-            <wp:extent cx="5731510" cy="4739640"/>
-            <wp:effectExtent l="0" t="0" r="2540" b="3810"/>
-            <wp:docPr id="32" name="Picture 32" descr="Chart&#10;&#10;Description automatically generated"/>
+          <wp:anchor distT="0" distB="0" distL="114300" distR="114300" simplePos="0" relativeHeight="251672064" behindDoc="0" locked="0" layoutInCell="1" allowOverlap="1" wp14:anchorId="6C861573" wp14:editId="525DB830">
+            <wp:simplePos x="0" y="0"/>
+            <wp:positionH relativeFrom="margin">
+              <wp:posOffset>2278611</wp:posOffset>
+            </wp:positionH>
+            <wp:positionV relativeFrom="paragraph">
+              <wp:posOffset>275821</wp:posOffset>
+            </wp:positionV>
+            <wp:extent cx="1496060" cy="2169160"/>
+            <wp:effectExtent l="0" t="0" r="8890" b="2540"/>
+            <wp:wrapSquare wrapText="bothSides"/>
+            <wp:docPr id="10" name="Picture 10" descr="Diagram&#10;&#10;Description automatically generated"/>
             <wp:cNvGraphicFramePr>
               <a:graphicFrameLocks xmlns:a="http://schemas.openxmlformats.org/drawingml/2006/main" noChangeAspect="1"/>
             </wp:cNvGraphicFramePr>
@@ -5541,11 +5647,17 @@
               <a:graphicData uri="http://schemas.openxmlformats.org/drawingml/2006/picture">
                 <pic:pic xmlns:pic="http://schemas.openxmlformats.org/drawingml/2006/picture">
                   <pic:nvPicPr>
-                    <pic:cNvPr id="32" name="Picture 32" descr="Chart&#10;&#10;Description automatically generated"/>
+                    <pic:cNvPr id="10" name="Picture 10" descr="Diagram&#10;&#10;Description automatically generated"/>
                     <pic:cNvPicPr/>
                   </pic:nvPicPr>
                   <pic:blipFill>
-                    <a:blip r:embed="rId25"/>
+                    <a:blip r:embed="rId25">
+                      <a:extLst>
+                        <a:ext uri="{28A0092B-C50C-407E-A947-70E740481C1C}">
+                          <a14:useLocalDpi xmlns:a14="http://schemas.microsoft.com/office/drawing/2010/main" val="0"/>
+                        </a:ext>
+                      </a:extLst>
+                    </a:blip>
                     <a:stretch>
                       <a:fillRect/>
                     </a:stretch>
@@ -5553,7 +5665,618 @@
                   <pic:spPr>
                     <a:xfrm>
                       <a:off x="0" y="0"/>
-                      <a:ext cx="5731510" cy="4739640"/>
+                      <a:ext cx="1496060" cy="2169160"/>
+                    </a:xfrm>
+                    <a:prstGeom prst="rect">
+                      <a:avLst/>
+                    </a:prstGeom>
+                  </pic:spPr>
+                </pic:pic>
+              </a:graphicData>
+            </a:graphic>
+            <wp14:sizeRelH relativeFrom="margin">
+              <wp14:pctWidth>0</wp14:pctWidth>
+            </wp14:sizeRelH>
+            <wp14:sizeRelV relativeFrom="margin">
+              <wp14:pctHeight>0</wp14:pctHeight>
+            </wp14:sizeRelV>
+          </wp:anchor>
+        </w:drawing>
+      </w:r>
+    </w:p>
+    <w:p>
+      <w:pPr>
+        <w:rPr>
+          <w:rFonts w:ascii="Century Gothic" w:hAnsi="Century Gothic" w:cs="Times New Roman"/>
+          <w:b/>
+          <w:bCs/>
+          <w:sz w:val="36"/>
+          <w:szCs w:val="36"/>
+        </w:rPr>
+      </w:pPr>
+    </w:p>
+    <w:p>
+      <w:pPr>
+        <w:rPr>
+          <w:rFonts w:ascii="Century Gothic" w:hAnsi="Century Gothic" w:cs="Times New Roman"/>
+          <w:b/>
+          <w:bCs/>
+          <w:sz w:val="36"/>
+          <w:szCs w:val="36"/>
+        </w:rPr>
+      </w:pPr>
+    </w:p>
+    <w:p>
+      <w:pPr>
+        <w:rPr>
+          <w:rFonts w:ascii="Century Gothic" w:hAnsi="Century Gothic" w:cs="Times New Roman"/>
+          <w:b/>
+          <w:bCs/>
+          <w:sz w:val="36"/>
+          <w:szCs w:val="36"/>
+        </w:rPr>
+      </w:pPr>
+    </w:p>
+    <w:p>
+      <w:pPr>
+        <w:rPr>
+          <w:rFonts w:ascii="Century Gothic" w:hAnsi="Century Gothic" w:cs="Times New Roman"/>
+          <w:b/>
+          <w:bCs/>
+          <w:sz w:val="36"/>
+          <w:szCs w:val="36"/>
+        </w:rPr>
+      </w:pPr>
+    </w:p>
+    <w:p>
+      <w:pPr>
+        <w:rPr>
+          <w:rFonts w:ascii="Century Gothic" w:hAnsi="Century Gothic" w:cs="Times New Roman"/>
+          <w:b/>
+          <w:bCs/>
+          <w:sz w:val="36"/>
+          <w:szCs w:val="36"/>
+        </w:rPr>
+      </w:pPr>
+    </w:p>
+    <w:p>
+      <w:pPr>
+        <w:rPr>
+          <w:rFonts w:ascii="Century Gothic" w:hAnsi="Century Gothic" w:cs="Times New Roman"/>
+          <w:b/>
+          <w:bCs/>
+          <w:sz w:val="36"/>
+          <w:szCs w:val="36"/>
+        </w:rPr>
+      </w:pPr>
+    </w:p>
+    <w:p>
+      <w:pPr>
+        <w:rPr>
+          <w:rFonts w:ascii="Century Gothic" w:hAnsi="Century Gothic" w:cs="Times New Roman"/>
+          <w:b/>
+          <w:bCs/>
+          <w:sz w:val="36"/>
+          <w:szCs w:val="36"/>
+        </w:rPr>
+      </w:pPr>
+    </w:p>
+    <w:p>
+      <w:pPr>
+        <w:rPr>
+          <w:rFonts w:ascii="Century Gothic" w:hAnsi="Century Gothic" w:cs="Times New Roman"/>
+          <w:b/>
+          <w:bCs/>
+          <w:sz w:val="36"/>
+          <w:szCs w:val="36"/>
+        </w:rPr>
+      </w:pPr>
+      <w:r>
+        <w:rPr>
+          <w:rFonts w:ascii="Century Gothic" w:hAnsi="Century Gothic" w:cs="Times New Roman"/>
+          <w:b/>
+          <w:bCs/>
+          <w:sz w:val="36"/>
+          <w:szCs w:val="36"/>
+          <w:lang w:val="en-US"/>
+        </w:rPr>
+        <w:t>Gantt</w:t>
+      </w:r>
+      <w:r>
+        <w:rPr>
+          <w:rFonts w:ascii="Century Gothic" w:hAnsi="Century Gothic" w:cs="Times New Roman"/>
+          <w:b/>
+          <w:bCs/>
+          <w:sz w:val="36"/>
+          <w:szCs w:val="36"/>
+        </w:rPr>
+        <w:t xml:space="preserve"> </w:t>
+      </w:r>
+      <w:r>
+        <w:rPr>
+          <w:rFonts w:ascii="Century Gothic" w:hAnsi="Century Gothic" w:cs="Times New Roman"/>
+          <w:b/>
+          <w:bCs/>
+          <w:sz w:val="36"/>
+          <w:szCs w:val="36"/>
+          <w:lang w:val="en-US"/>
+        </w:rPr>
+        <w:t>Chart</w:t>
+      </w:r>
+    </w:p>
+    <w:p>
+      <w:pPr>
+        <w:rPr>
+          <w:rFonts w:ascii="Century Gothic" w:hAnsi="Century Gothic" w:cs="Times New Roman"/>
+          <w:sz w:val="28"/>
+          <w:szCs w:val="28"/>
+        </w:rPr>
+      </w:pPr>
+      <w:r>
+        <w:rPr>
+          <w:rFonts w:ascii="Century Gothic" w:hAnsi="Century Gothic" w:cs="Times New Roman"/>
+          <w:sz w:val="28"/>
+          <w:szCs w:val="28"/>
+        </w:rPr>
+        <w:t xml:space="preserve">Ως ημερομηνία έναρξης για το διάγραμμα </w:t>
+      </w:r>
+      <w:r>
+        <w:rPr>
+          <w:rFonts w:ascii="Century Gothic" w:hAnsi="Century Gothic" w:cs="Times New Roman"/>
+          <w:sz w:val="28"/>
+          <w:szCs w:val="28"/>
+          <w:lang w:val="en-US"/>
+        </w:rPr>
+        <w:t>Gantt</w:t>
+      </w:r>
+      <w:r>
+        <w:rPr>
+          <w:rFonts w:ascii="Century Gothic" w:hAnsi="Century Gothic" w:cs="Times New Roman"/>
+          <w:sz w:val="28"/>
+          <w:szCs w:val="28"/>
+        </w:rPr>
+        <w:t xml:space="preserve"> του </w:t>
+      </w:r>
+      <w:r>
+        <w:rPr>
+          <w:rFonts w:ascii="Century Gothic" w:hAnsi="Century Gothic" w:cs="Times New Roman"/>
+          <w:sz w:val="28"/>
+          <w:szCs w:val="28"/>
+          <w:lang w:val="en-US"/>
+        </w:rPr>
+        <w:t>project</w:t>
+      </w:r>
+      <w:r>
+        <w:rPr>
+          <w:rFonts w:ascii="Century Gothic" w:hAnsi="Century Gothic" w:cs="Times New Roman"/>
+          <w:sz w:val="28"/>
+          <w:szCs w:val="28"/>
+        </w:rPr>
+        <w:t xml:space="preserve"> </w:t>
+      </w:r>
+      <w:r>
+        <w:rPr>
+          <w:rFonts w:ascii="Century Gothic" w:hAnsi="Century Gothic" w:cs="Times New Roman"/>
+          <w:sz w:val="28"/>
+          <w:szCs w:val="28"/>
+        </w:rPr>
+        <w:t>θεωρείται η 04/03/2023</w:t>
+      </w:r>
+      <w:r>
+        <w:rPr>
+          <w:rFonts w:ascii="Century Gothic" w:hAnsi="Century Gothic" w:cs="Times New Roman"/>
+          <w:sz w:val="28"/>
+          <w:szCs w:val="28"/>
+        </w:rPr>
+        <w:t xml:space="preserve">. </w:t>
+      </w:r>
+    </w:p>
+    <w:p>
+      <w:pPr>
+        <w:rPr>
+          <w:rFonts w:ascii="Century Gothic" w:hAnsi="Century Gothic" w:cs="Times New Roman"/>
+          <w:sz w:val="28"/>
+          <w:szCs w:val="28"/>
+        </w:rPr>
+      </w:pPr>
+      <w:r>
+        <w:rPr>
+          <w:rFonts w:ascii="Century Gothic" w:hAnsi="Century Gothic" w:cs="Times New Roman"/>
+          <w:sz w:val="28"/>
+          <w:szCs w:val="28"/>
+        </w:rPr>
+        <w:t xml:space="preserve">Θεωρούμε ότι η ομάδα μας δουλεύει τα Σάββατα και τις Κυριακές, πέρα από τις καθημερινές. Ως ορόσημα θεωρήσαμε τις ημερομηνίες των επιμέρους παραδόσεων. </w:t>
+      </w:r>
+    </w:p>
+    <w:p>
+      <w:pPr>
+        <w:rPr>
+          <w:rFonts w:ascii="Century Gothic" w:hAnsi="Century Gothic" w:cs="Times New Roman"/>
+          <w:sz w:val="28"/>
+          <w:szCs w:val="28"/>
+        </w:rPr>
+      </w:pPr>
+      <w:r>
+        <w:rPr>
+          <w:rFonts w:ascii="Century Gothic" w:hAnsi="Century Gothic" w:cs="Times New Roman"/>
+          <w:sz w:val="28"/>
+          <w:szCs w:val="28"/>
+        </w:rPr>
+        <w:lastRenderedPageBreak/>
+        <w:t xml:space="preserve">Οι </w:t>
+      </w:r>
+      <w:r>
+        <w:rPr>
+          <w:rFonts w:ascii="Century Gothic" w:hAnsi="Century Gothic" w:cs="Times New Roman"/>
+          <w:sz w:val="28"/>
+          <w:szCs w:val="28"/>
+        </w:rPr>
+        <w:t>ημερομηνίες των</w:t>
+      </w:r>
+      <w:r>
+        <w:rPr>
+          <w:rFonts w:ascii="Century Gothic" w:hAnsi="Century Gothic" w:cs="Times New Roman"/>
+          <w:sz w:val="28"/>
+          <w:szCs w:val="28"/>
+        </w:rPr>
+        <w:t xml:space="preserve"> παραδόσ</w:t>
+      </w:r>
+      <w:r>
+        <w:rPr>
+          <w:rFonts w:ascii="Century Gothic" w:hAnsi="Century Gothic" w:cs="Times New Roman"/>
+          <w:sz w:val="28"/>
+          <w:szCs w:val="28"/>
+        </w:rPr>
+        <w:t>εων</w:t>
+      </w:r>
+      <w:r>
+        <w:rPr>
+          <w:rFonts w:ascii="Century Gothic" w:hAnsi="Century Gothic" w:cs="Times New Roman"/>
+          <w:sz w:val="28"/>
+          <w:szCs w:val="28"/>
+        </w:rPr>
+        <w:t xml:space="preserve"> είναι οι ακόλουθες:</w:t>
+      </w:r>
+    </w:p>
+    <w:p>
+      <w:pPr>
+        <w:jc w:val="center"/>
+        <w:rPr>
+          <w:rFonts w:ascii="Century Gothic" w:hAnsi="Century Gothic" w:cs="Times New Roman"/>
+          <w:sz w:val="28"/>
+          <w:szCs w:val="28"/>
+        </w:rPr>
+      </w:pPr>
+      <w:r>
+        <w:rPr>
+          <w:rFonts w:ascii="Century Gothic" w:hAnsi="Century Gothic" w:cs="Times New Roman"/>
+          <w:b/>
+          <w:bCs/>
+          <w:sz w:val="28"/>
+          <w:szCs w:val="28"/>
+        </w:rPr>
+        <w:t>1</w:t>
+      </w:r>
+      <w:r>
+        <w:rPr>
+          <w:rFonts w:ascii="Century Gothic" w:hAnsi="Century Gothic" w:cs="Times New Roman"/>
+          <w:b/>
+          <w:bCs/>
+          <w:sz w:val="28"/>
+          <w:szCs w:val="28"/>
+          <w:vertAlign w:val="superscript"/>
+        </w:rPr>
+        <w:t>η</w:t>
+      </w:r>
+      <w:r>
+        <w:rPr>
+          <w:rFonts w:ascii="Century Gothic" w:hAnsi="Century Gothic" w:cs="Times New Roman"/>
+          <w:b/>
+          <w:bCs/>
+          <w:sz w:val="28"/>
+          <w:szCs w:val="28"/>
+        </w:rPr>
+        <w:t xml:space="preserve"> παράδοση:</w:t>
+      </w:r>
+      <w:r>
+        <w:rPr>
+          <w:rFonts w:ascii="Century Gothic" w:hAnsi="Century Gothic" w:cs="Times New Roman"/>
+          <w:sz w:val="28"/>
+          <w:szCs w:val="28"/>
+        </w:rPr>
+        <w:t xml:space="preserve"> 14/03/2023</w:t>
+      </w:r>
+    </w:p>
+    <w:p>
+      <w:pPr>
+        <w:jc w:val="center"/>
+        <w:rPr>
+          <w:rFonts w:ascii="Century Gothic" w:hAnsi="Century Gothic" w:cs="Times New Roman"/>
+          <w:sz w:val="28"/>
+          <w:szCs w:val="28"/>
+        </w:rPr>
+      </w:pPr>
+      <w:r>
+        <w:rPr>
+          <w:rFonts w:ascii="Century Gothic" w:hAnsi="Century Gothic" w:cs="Times New Roman"/>
+          <w:b/>
+          <w:bCs/>
+          <w:sz w:val="28"/>
+          <w:szCs w:val="28"/>
+        </w:rPr>
+        <w:t>2</w:t>
+      </w:r>
+      <w:r>
+        <w:rPr>
+          <w:rFonts w:ascii="Century Gothic" w:hAnsi="Century Gothic" w:cs="Times New Roman"/>
+          <w:b/>
+          <w:bCs/>
+          <w:sz w:val="28"/>
+          <w:szCs w:val="28"/>
+          <w:vertAlign w:val="superscript"/>
+        </w:rPr>
+        <w:t>η</w:t>
+      </w:r>
+      <w:r>
+        <w:rPr>
+          <w:rFonts w:ascii="Century Gothic" w:hAnsi="Century Gothic" w:cs="Times New Roman"/>
+          <w:b/>
+          <w:bCs/>
+          <w:sz w:val="28"/>
+          <w:szCs w:val="28"/>
+        </w:rPr>
+        <w:t xml:space="preserve"> παράδοση:</w:t>
+      </w:r>
+      <w:r>
+        <w:rPr>
+          <w:rFonts w:ascii="Century Gothic" w:hAnsi="Century Gothic" w:cs="Times New Roman"/>
+          <w:sz w:val="28"/>
+          <w:szCs w:val="28"/>
+        </w:rPr>
+        <w:t xml:space="preserve"> 28/03/2023</w:t>
+      </w:r>
+    </w:p>
+    <w:p>
+      <w:pPr>
+        <w:jc w:val="center"/>
+        <w:rPr>
+          <w:rFonts w:ascii="Century Gothic" w:hAnsi="Century Gothic" w:cs="Times New Roman"/>
+          <w:sz w:val="28"/>
+          <w:szCs w:val="28"/>
+        </w:rPr>
+      </w:pPr>
+      <w:r>
+        <w:rPr>
+          <w:rFonts w:ascii="Century Gothic" w:hAnsi="Century Gothic" w:cs="Times New Roman"/>
+          <w:b/>
+          <w:bCs/>
+          <w:sz w:val="28"/>
+          <w:szCs w:val="28"/>
+        </w:rPr>
+        <w:t>3</w:t>
+      </w:r>
+      <w:r>
+        <w:rPr>
+          <w:rFonts w:ascii="Century Gothic" w:hAnsi="Century Gothic" w:cs="Times New Roman"/>
+          <w:b/>
+          <w:bCs/>
+          <w:sz w:val="28"/>
+          <w:szCs w:val="28"/>
+          <w:vertAlign w:val="superscript"/>
+        </w:rPr>
+        <w:t>η</w:t>
+      </w:r>
+      <w:r>
+        <w:rPr>
+          <w:rFonts w:ascii="Century Gothic" w:hAnsi="Century Gothic" w:cs="Times New Roman"/>
+          <w:b/>
+          <w:bCs/>
+          <w:sz w:val="28"/>
+          <w:szCs w:val="28"/>
+        </w:rPr>
+        <w:t xml:space="preserve"> παράδοση:</w:t>
+      </w:r>
+      <w:r>
+        <w:rPr>
+          <w:rFonts w:ascii="Century Gothic" w:hAnsi="Century Gothic" w:cs="Times New Roman"/>
+          <w:sz w:val="28"/>
+          <w:szCs w:val="28"/>
+        </w:rPr>
+        <w:t xml:space="preserve"> </w:t>
+      </w:r>
+      <w:r>
+        <w:rPr>
+          <w:rFonts w:ascii="Century Gothic" w:hAnsi="Century Gothic" w:cs="Times New Roman"/>
+          <w:sz w:val="28"/>
+          <w:szCs w:val="28"/>
+        </w:rPr>
+        <w:t>25/04/2023</w:t>
+      </w:r>
+    </w:p>
+    <w:p>
+      <w:pPr>
+        <w:jc w:val="center"/>
+        <w:rPr>
+          <w:rFonts w:ascii="Century Gothic" w:hAnsi="Century Gothic" w:cs="Times New Roman"/>
+          <w:sz w:val="28"/>
+          <w:szCs w:val="28"/>
+        </w:rPr>
+      </w:pPr>
+      <w:r>
+        <w:rPr>
+          <w:rFonts w:ascii="Century Gothic" w:hAnsi="Century Gothic" w:cs="Times New Roman"/>
+          <w:b/>
+          <w:bCs/>
+          <w:sz w:val="28"/>
+          <w:szCs w:val="28"/>
+        </w:rPr>
+        <w:t>4</w:t>
+      </w:r>
+      <w:r>
+        <w:rPr>
+          <w:rFonts w:ascii="Century Gothic" w:hAnsi="Century Gothic" w:cs="Times New Roman"/>
+          <w:b/>
+          <w:bCs/>
+          <w:sz w:val="28"/>
+          <w:szCs w:val="28"/>
+          <w:vertAlign w:val="superscript"/>
+        </w:rPr>
+        <w:t>η</w:t>
+      </w:r>
+      <w:r>
+        <w:rPr>
+          <w:rFonts w:ascii="Century Gothic" w:hAnsi="Century Gothic" w:cs="Times New Roman"/>
+          <w:b/>
+          <w:bCs/>
+          <w:sz w:val="28"/>
+          <w:szCs w:val="28"/>
+        </w:rPr>
+        <w:t xml:space="preserve"> παράδοση:</w:t>
+      </w:r>
+      <w:r>
+        <w:rPr>
+          <w:rFonts w:ascii="Century Gothic" w:hAnsi="Century Gothic" w:cs="Times New Roman"/>
+          <w:sz w:val="28"/>
+          <w:szCs w:val="28"/>
+        </w:rPr>
+        <w:t xml:space="preserve"> 09/05/2023</w:t>
+      </w:r>
+    </w:p>
+    <w:p>
+      <w:pPr>
+        <w:jc w:val="center"/>
+        <w:rPr>
+          <w:rFonts w:ascii="Century Gothic" w:hAnsi="Century Gothic" w:cs="Times New Roman"/>
+          <w:sz w:val="28"/>
+          <w:szCs w:val="28"/>
+        </w:rPr>
+      </w:pPr>
+      <w:r>
+        <w:rPr>
+          <w:rFonts w:ascii="Century Gothic" w:hAnsi="Century Gothic" w:cs="Times New Roman"/>
+          <w:b/>
+          <w:bCs/>
+          <w:sz w:val="28"/>
+          <w:szCs w:val="28"/>
+        </w:rPr>
+        <w:t>5</w:t>
+      </w:r>
+      <w:r>
+        <w:rPr>
+          <w:rFonts w:ascii="Century Gothic" w:hAnsi="Century Gothic" w:cs="Times New Roman"/>
+          <w:b/>
+          <w:bCs/>
+          <w:sz w:val="28"/>
+          <w:szCs w:val="28"/>
+          <w:vertAlign w:val="superscript"/>
+        </w:rPr>
+        <w:t>η</w:t>
+      </w:r>
+      <w:r>
+        <w:rPr>
+          <w:rFonts w:ascii="Century Gothic" w:hAnsi="Century Gothic" w:cs="Times New Roman"/>
+          <w:b/>
+          <w:bCs/>
+          <w:sz w:val="28"/>
+          <w:szCs w:val="28"/>
+        </w:rPr>
+        <w:t xml:space="preserve"> παράδοση:</w:t>
+      </w:r>
+      <w:r>
+        <w:rPr>
+          <w:rFonts w:ascii="Century Gothic" w:hAnsi="Century Gothic" w:cs="Times New Roman"/>
+          <w:sz w:val="28"/>
+          <w:szCs w:val="28"/>
+        </w:rPr>
+        <w:t xml:space="preserve"> 28/05/2023</w:t>
+      </w:r>
+    </w:p>
+    <w:p>
+      <w:pPr>
+        <w:jc w:val="center"/>
+        <w:rPr>
+          <w:rFonts w:ascii="Century Gothic" w:hAnsi="Century Gothic" w:cs="Times New Roman"/>
+          <w:sz w:val="28"/>
+          <w:szCs w:val="28"/>
+        </w:rPr>
+      </w:pPr>
+      <w:r>
+        <w:rPr>
+          <w:rFonts w:ascii="Century Gothic" w:hAnsi="Century Gothic" w:cs="Times New Roman"/>
+          <w:b/>
+          <w:bCs/>
+          <w:sz w:val="28"/>
+          <w:szCs w:val="28"/>
+        </w:rPr>
+        <w:t>6</w:t>
+      </w:r>
+      <w:r>
+        <w:rPr>
+          <w:rFonts w:ascii="Century Gothic" w:hAnsi="Century Gothic" w:cs="Times New Roman"/>
+          <w:b/>
+          <w:bCs/>
+          <w:sz w:val="28"/>
+          <w:szCs w:val="28"/>
+          <w:vertAlign w:val="superscript"/>
+        </w:rPr>
+        <w:t>η</w:t>
+      </w:r>
+      <w:r>
+        <w:rPr>
+          <w:rFonts w:ascii="Century Gothic" w:hAnsi="Century Gothic" w:cs="Times New Roman"/>
+          <w:b/>
+          <w:bCs/>
+          <w:sz w:val="28"/>
+          <w:szCs w:val="28"/>
+        </w:rPr>
+        <w:t xml:space="preserve"> παράδοση:</w:t>
+      </w:r>
+      <w:r>
+        <w:rPr>
+          <w:rFonts w:ascii="Century Gothic" w:hAnsi="Century Gothic" w:cs="Times New Roman"/>
+          <w:sz w:val="28"/>
+          <w:szCs w:val="28"/>
+        </w:rPr>
+        <w:t xml:space="preserve"> 04/06/2023</w:t>
+      </w:r>
+    </w:p>
+    <w:p>
+      <w:pPr>
+        <w:rPr>
+          <w:rFonts w:ascii="Century Gothic" w:hAnsi="Century Gothic" w:cs="Times New Roman"/>
+          <w:sz w:val="28"/>
+          <w:szCs w:val="28"/>
+        </w:rPr>
+      </w:pPr>
+      <w:r>
+        <w:rPr>
+          <w:noProof/>
+        </w:rPr>
+        <w:drawing>
+          <wp:inline distT="0" distB="0" distL="0" distR="0" wp14:anchorId="594B6350" wp14:editId="2462B56D">
+            <wp:extent cx="5731510" cy="4786630"/>
+            <wp:effectExtent l="0" t="0" r="2540" b="0"/>
+            <wp:docPr id="12" name="Picture 12" descr="Chart&#10;&#10;Description automatically generated"/>
+            <wp:cNvGraphicFramePr>
+              <a:graphicFrameLocks xmlns:a="http://schemas.openxmlformats.org/drawingml/2006/main" noChangeAspect="1"/>
+            </wp:cNvGraphicFramePr>
+            <a:graphic xmlns:a="http://schemas.openxmlformats.org/drawingml/2006/main">
+              <a:graphicData uri="http://schemas.openxmlformats.org/drawingml/2006/picture">
+                <pic:pic xmlns:pic="http://schemas.openxmlformats.org/drawingml/2006/picture">
+                  <pic:nvPicPr>
+                    <pic:cNvPr id="12" name="Picture 12" descr="Chart&#10;&#10;Description automatically generated"/>
+                    <pic:cNvPicPr/>
+                  </pic:nvPicPr>
+                  <pic:blipFill>
+                    <a:blip r:embed="rId26"/>
+                    <a:stretch>
+                      <a:fillRect/>
+                    </a:stretch>
+                  </pic:blipFill>
+                  <pic:spPr>
+                    <a:xfrm>
+                      <a:off x="0" y="0"/>
+                      <a:ext cx="5731510" cy="4786630"/>
                     </a:xfrm>
                     <a:prstGeom prst="rect">
                       <a:avLst/>
@@ -5565,15 +6288,6 @@
           </wp:inline>
         </w:drawing>
       </w:r>
-    </w:p>
-    <w:p>
-      <w:pPr>
-        <w:rPr>
-          <w:rFonts w:ascii="Century Gothic" w:hAnsi="Century Gothic" w:cs="Times New Roman"/>
-          <w:sz w:val="28"/>
-          <w:szCs w:val="28"/>
-        </w:rPr>
-      </w:pPr>
     </w:p>
     <w:sectPr>
       <w:pgSz w:w="11906" w:h="16838"/>
@@ -5629,13 +6343,13 @@
     <w:sdtContent>
       <w:p>
         <w:pPr>
-          <w:pStyle w:val="a7"/>
+          <w:pStyle w:val="Footer"/>
           <w:jc w:val="center"/>
         </w:pPr>
       </w:p>
       <w:p>
         <w:pPr>
-          <w:pStyle w:val="a7"/>
+          <w:pStyle w:val="Footer"/>
           <w:jc w:val="center"/>
         </w:pPr>
         <w:r>
@@ -5664,7 +6378,7 @@
   </w:sdt>
   <w:p>
     <w:pPr>
-      <w:pStyle w:val="a7"/>
+      <w:pStyle w:val="Footer"/>
     </w:pPr>
   </w:p>
 </w:ftr>
@@ -6671,16 +7385,16 @@
     <w:lsdException w:name="Unresolved Mention" w:semiHidden="1" w:unhideWhenUsed="1"/>
     <w:lsdException w:name="Smart Link" w:semiHidden="1" w:unhideWhenUsed="1"/>
   </w:latentStyles>
-  <w:style w:type="paragraph" w:default="1" w:styleId="a">
+  <w:style w:type="paragraph" w:default="1" w:styleId="Normal">
     <w:name w:val="Normal"/>
     <w:qFormat/>
     <w:rsid w:val="006D7EB5"/>
   </w:style>
-  <w:style w:type="paragraph" w:styleId="1">
+  <w:style w:type="paragraph" w:styleId="Heading1">
     <w:name w:val="heading 1"/>
-    <w:basedOn w:val="a"/>
-    <w:next w:val="a"/>
-    <w:link w:val="1Char"/>
+    <w:basedOn w:val="Normal"/>
+    <w:next w:val="Normal"/>
+    <w:link w:val="Heading1Char"/>
     <w:uiPriority w:val="9"/>
     <w:qFormat/>
     <w:rsid w:val="004E24F2"/>
@@ -6697,13 +7411,13 @@
       <w:szCs w:val="32"/>
     </w:rPr>
   </w:style>
-  <w:style w:type="character" w:default="1" w:styleId="a0">
+  <w:style w:type="character" w:default="1" w:styleId="DefaultParagraphFont">
     <w:name w:val="Default Paragraph Font"/>
     <w:uiPriority w:val="1"/>
     <w:semiHidden/>
     <w:unhideWhenUsed/>
   </w:style>
-  <w:style w:type="table" w:default="1" w:styleId="a1">
+  <w:style w:type="table" w:default="1" w:styleId="TableNormal">
     <w:name w:val="Normal Table"/>
     <w:uiPriority w:val="99"/>
     <w:semiHidden/>
@@ -6718,15 +7432,15 @@
       </w:tblCellMar>
     </w:tblPr>
   </w:style>
-  <w:style w:type="numbering" w:default="1" w:styleId="a2">
+  <w:style w:type="numbering" w:default="1" w:styleId="NoList">
     <w:name w:val="No List"/>
     <w:uiPriority w:val="99"/>
     <w:semiHidden/>
     <w:unhideWhenUsed/>
   </w:style>
-  <w:style w:type="character" w:styleId="-">
+  <w:style w:type="character" w:styleId="Hyperlink">
     <w:name w:val="Hyperlink"/>
-    <w:basedOn w:val="a0"/>
+    <w:basedOn w:val="DefaultParagraphFont"/>
     <w:uiPriority w:val="99"/>
     <w:unhideWhenUsed/>
     <w:rsid w:val="006D7EB5"/>
@@ -6735,9 +7449,9 @@
       <w:u w:val="none"/>
     </w:rPr>
   </w:style>
-  <w:style w:type="character" w:styleId="a3">
+  <w:style w:type="character" w:styleId="UnresolvedMention">
     <w:name w:val="Unresolved Mention"/>
-    <w:basedOn w:val="a0"/>
+    <w:basedOn w:val="DefaultParagraphFont"/>
     <w:uiPriority w:val="99"/>
     <w:semiHidden/>
     <w:unhideWhenUsed/>
@@ -6747,9 +7461,9 @@
       <w:shd w:val="clear" w:color="auto" w:fill="E1DFDD"/>
     </w:rPr>
   </w:style>
-  <w:style w:type="character" w:styleId="-0">
+  <w:style w:type="character" w:styleId="FollowedHyperlink">
     <w:name w:val="FollowedHyperlink"/>
-    <w:basedOn w:val="a0"/>
+    <w:basedOn w:val="DefaultParagraphFont"/>
     <w:uiPriority w:val="99"/>
     <w:semiHidden/>
     <w:unhideWhenUsed/>
@@ -6759,9 +7473,9 @@
       <w:u w:val="none"/>
     </w:rPr>
   </w:style>
-  <w:style w:type="paragraph" w:styleId="a4">
+  <w:style w:type="paragraph" w:styleId="ListParagraph">
     <w:name w:val="List Paragraph"/>
-    <w:basedOn w:val="a"/>
+    <w:basedOn w:val="Normal"/>
     <w:uiPriority w:val="34"/>
     <w:qFormat/>
     <w:rsid w:val="005D56EE"/>
@@ -6770,10 +7484,10 @@
       <w:contextualSpacing/>
     </w:pPr>
   </w:style>
-  <w:style w:type="character" w:customStyle="1" w:styleId="1Char">
-    <w:name w:val="Επικεφαλίδα 1 Char"/>
-    <w:basedOn w:val="a0"/>
-    <w:link w:val="1"/>
+  <w:style w:type="character" w:customStyle="1" w:styleId="Heading1Char">
+    <w:name w:val="Heading 1 Char"/>
+    <w:basedOn w:val="DefaultParagraphFont"/>
+    <w:link w:val="Heading1"/>
     <w:uiPriority w:val="9"/>
     <w:rsid w:val="004E24F2"/>
     <w:rPr>
@@ -6783,10 +7497,10 @@
       <w:szCs w:val="32"/>
     </w:rPr>
   </w:style>
-  <w:style w:type="paragraph" w:styleId="a5">
+  <w:style w:type="paragraph" w:styleId="TOCHeading">
     <w:name w:val="TOC Heading"/>
-    <w:basedOn w:val="1"/>
-    <w:next w:val="a"/>
+    <w:basedOn w:val="Heading1"/>
+    <w:next w:val="Normal"/>
     <w:uiPriority w:val="39"/>
     <w:unhideWhenUsed/>
     <w:qFormat/>
@@ -6798,10 +7512,10 @@
       <w:lang w:eastAsia="el-GR"/>
     </w:rPr>
   </w:style>
-  <w:style w:type="paragraph" w:styleId="10">
+  <w:style w:type="paragraph" w:styleId="TOC1">
     <w:name w:val="toc 1"/>
-    <w:basedOn w:val="a"/>
-    <w:next w:val="a"/>
+    <w:basedOn w:val="Normal"/>
+    <w:next w:val="Normal"/>
     <w:autoRedefine/>
     <w:uiPriority w:val="39"/>
     <w:unhideWhenUsed/>
@@ -6810,10 +7524,10 @@
       <w:spacing w:after="100"/>
     </w:pPr>
   </w:style>
-  <w:style w:type="paragraph" w:styleId="a6">
+  <w:style w:type="paragraph" w:styleId="Header">
     <w:name w:val="header"/>
-    <w:basedOn w:val="a"/>
-    <w:link w:val="Char"/>
+    <w:basedOn w:val="Normal"/>
+    <w:link w:val="HeaderChar"/>
     <w:uiPriority w:val="99"/>
     <w:unhideWhenUsed/>
     <w:rsid w:val="006D7EB5"/>
@@ -6825,17 +7539,17 @@
       <w:spacing w:after="0" w:line="240" w:lineRule="auto"/>
     </w:pPr>
   </w:style>
-  <w:style w:type="character" w:customStyle="1" w:styleId="Char">
-    <w:name w:val="Κεφαλίδα Char"/>
-    <w:basedOn w:val="a0"/>
-    <w:link w:val="a6"/>
+  <w:style w:type="character" w:customStyle="1" w:styleId="HeaderChar">
+    <w:name w:val="Header Char"/>
+    <w:basedOn w:val="DefaultParagraphFont"/>
+    <w:link w:val="Header"/>
     <w:uiPriority w:val="99"/>
     <w:rsid w:val="006D7EB5"/>
   </w:style>
-  <w:style w:type="paragraph" w:styleId="a7">
+  <w:style w:type="paragraph" w:styleId="Footer">
     <w:name w:val="footer"/>
-    <w:basedOn w:val="a"/>
-    <w:link w:val="Char0"/>
+    <w:basedOn w:val="Normal"/>
+    <w:link w:val="FooterChar"/>
     <w:uiPriority w:val="99"/>
     <w:unhideWhenUsed/>
     <w:rsid w:val="006D7EB5"/>
@@ -6847,10 +7561,10 @@
       <w:spacing w:after="0" w:line="240" w:lineRule="auto"/>
     </w:pPr>
   </w:style>
-  <w:style w:type="character" w:customStyle="1" w:styleId="Char0">
-    <w:name w:val="Υποσέλιδο Char"/>
-    <w:basedOn w:val="a0"/>
-    <w:link w:val="a7"/>
+  <w:style w:type="character" w:customStyle="1" w:styleId="FooterChar">
+    <w:name w:val="Footer Char"/>
+    <w:basedOn w:val="DefaultParagraphFont"/>
+    <w:link w:val="Footer"/>
     <w:uiPriority w:val="99"/>
     <w:rsid w:val="006D7EB5"/>
   </w:style>

--- a/documents/contributions/Team Plan v0.1.docx
+++ b/documents/contributions/Team Plan v0.1.docx
@@ -118,7 +118,7 @@
       <w:hyperlink w:anchor="ΣύνθεσηΟμάδας" w:history="1">
         <w:r>
           <w:rPr>
-            <w:rStyle w:val="Hyperlink"/>
+            <w:rStyle w:val="-"/>
             <w:rFonts w:ascii="Century Gothic" w:hAnsi="Century Gothic" w:cstheme="majorHAnsi"/>
             <w:sz w:val="36"/>
             <w:szCs w:val="36"/>
@@ -127,7 +127,7 @@
         </w:r>
         <w:r>
           <w:rPr>
-            <w:rStyle w:val="Hyperlink"/>
+            <w:rStyle w:val="-"/>
             <w:rFonts w:ascii="Century Gothic" w:hAnsi="Century Gothic" w:cstheme="majorHAnsi"/>
             <w:sz w:val="36"/>
             <w:szCs w:val="36"/>
@@ -147,7 +147,7 @@
       <w:hyperlink w:anchor="ΜέθοδοιΕργασίας" w:history="1">
         <w:r>
           <w:rPr>
-            <w:rStyle w:val="Hyperlink"/>
+            <w:rStyle w:val="-"/>
             <w:rFonts w:ascii="Century Gothic" w:hAnsi="Century Gothic" w:cstheme="majorHAnsi"/>
             <w:sz w:val="36"/>
             <w:szCs w:val="36"/>
@@ -158,7 +158,7 @@
       <w:hyperlink w:anchor="ΜέθοδοιΕργασίας" w:history="1">
         <w:r>
           <w:rPr>
-            <w:rStyle w:val="Hyperlink"/>
+            <w:rStyle w:val="-"/>
             <w:rFonts w:ascii="Century Gothic" w:hAnsi="Century Gothic" w:cstheme="majorHAnsi"/>
             <w:sz w:val="36"/>
             <w:szCs w:val="36"/>
@@ -178,7 +178,7 @@
       <w:hyperlink w:anchor="ΕκτιμώμεναΑναγκαίαΕργαλεία" w:history="1">
         <w:r>
           <w:rPr>
-            <w:rStyle w:val="Hyperlink"/>
+            <w:rStyle w:val="-"/>
             <w:rFonts w:ascii="Century Gothic" w:hAnsi="Century Gothic" w:cstheme="majorHAnsi"/>
             <w:sz w:val="36"/>
             <w:szCs w:val="36"/>
@@ -189,7 +189,7 @@
       <w:hyperlink w:anchor="ΕκτιμώμεναΑναγκαίαΕργαλεία" w:history="1">
         <w:r>
           <w:rPr>
-            <w:rStyle w:val="Hyperlink"/>
+            <w:rStyle w:val="-"/>
             <w:rFonts w:ascii="Century Gothic" w:hAnsi="Century Gothic" w:cstheme="majorHAnsi"/>
             <w:sz w:val="36"/>
             <w:szCs w:val="36"/>
@@ -209,7 +209,7 @@
       <w:hyperlink w:anchor="PertChart" w:history="1">
         <w:r>
           <w:rPr>
-            <w:rStyle w:val="Hyperlink"/>
+            <w:rStyle w:val="-"/>
             <w:rFonts w:ascii="Century Gothic" w:hAnsi="Century Gothic" w:cstheme="majorHAnsi"/>
             <w:sz w:val="36"/>
             <w:szCs w:val="36"/>
@@ -219,7 +219,7 @@
         </w:r>
         <w:r>
           <w:rPr>
-            <w:rStyle w:val="Hyperlink"/>
+            <w:rStyle w:val="-"/>
             <w:rFonts w:ascii="Century Gothic" w:hAnsi="Century Gothic" w:cstheme="majorHAnsi"/>
             <w:sz w:val="36"/>
             <w:szCs w:val="36"/>
@@ -228,7 +228,7 @@
         </w:r>
         <w:r>
           <w:rPr>
-            <w:rStyle w:val="Hyperlink"/>
+            <w:rStyle w:val="-"/>
             <w:rFonts w:ascii="Century Gothic" w:hAnsi="Century Gothic" w:cstheme="majorHAnsi"/>
             <w:sz w:val="36"/>
             <w:szCs w:val="36"/>
@@ -238,16 +238,34 @@
         </w:r>
         <w:r>
           <w:rPr>
-            <w:rStyle w:val="Hyperlink"/>
+            <w:rStyle w:val="-"/>
             <w:rFonts w:ascii="Century Gothic" w:hAnsi="Century Gothic" w:cstheme="majorHAnsi"/>
             <w:sz w:val="36"/>
             <w:szCs w:val="36"/>
           </w:rPr>
-          <w:t xml:space="preserve"> ………………………………………</w:t>
+          <w:t xml:space="preserve"> …………………………</w:t>
         </w:r>
         <w:r>
           <w:rPr>
-            <w:rStyle w:val="Hyperlink"/>
+            <w:rStyle w:val="-"/>
+            <w:rFonts w:ascii="Century Gothic" w:hAnsi="Century Gothic" w:cstheme="majorHAnsi"/>
+            <w:sz w:val="36"/>
+            <w:szCs w:val="36"/>
+          </w:rPr>
+          <w:t>…</w:t>
+        </w:r>
+        <w:r>
+          <w:rPr>
+            <w:rStyle w:val="-"/>
+            <w:rFonts w:ascii="Century Gothic" w:hAnsi="Century Gothic" w:cstheme="majorHAnsi"/>
+            <w:sz w:val="36"/>
+            <w:szCs w:val="36"/>
+          </w:rPr>
+          <w:t>…………</w:t>
+        </w:r>
+        <w:r>
+          <w:rPr>
+            <w:rStyle w:val="-"/>
             <w:rFonts w:ascii="Century Gothic" w:hAnsi="Century Gothic" w:cstheme="majorHAnsi"/>
             <w:sz w:val="36"/>
             <w:szCs w:val="36"/>
@@ -258,7 +276,7 @@
       <w:hyperlink w:anchor="PertChart" w:history="1">
         <w:r>
           <w:rPr>
-            <w:rStyle w:val="Hyperlink"/>
+            <w:rStyle w:val="-"/>
             <w:rFonts w:ascii="Century Gothic" w:hAnsi="Century Gothic" w:cstheme="majorHAnsi"/>
             <w:sz w:val="36"/>
             <w:szCs w:val="36"/>
@@ -269,81 +287,134 @@
     </w:p>
     <w:p>
       <w:pPr>
-        <w:rPr>
+        <w:jc w:val="both"/>
+        <w:rPr>
+          <w:rStyle w:val="-"/>
           <w:rFonts w:ascii="Century Gothic" w:hAnsi="Century Gothic" w:cstheme="majorHAnsi"/>
           <w:sz w:val="36"/>
           <w:szCs w:val="36"/>
         </w:rPr>
       </w:pPr>
-      <w:hyperlink w:anchor="GanttChart" w:history="1">
-        <w:r>
-          <w:rPr>
-            <w:rStyle w:val="Hyperlink"/>
-            <w:rFonts w:ascii="Century Gothic" w:hAnsi="Century Gothic" w:cstheme="majorHAnsi"/>
-            <w:sz w:val="36"/>
-            <w:szCs w:val="36"/>
-            <w:lang w:val="en-US"/>
-          </w:rPr>
-          <w:t>Gantt</w:t>
-        </w:r>
-        <w:r>
-          <w:rPr>
-            <w:rStyle w:val="Hyperlink"/>
-            <w:rFonts w:ascii="Century Gothic" w:hAnsi="Century Gothic" w:cstheme="majorHAnsi"/>
-            <w:sz w:val="36"/>
-            <w:szCs w:val="36"/>
-          </w:rPr>
-          <w:t xml:space="preserve"> </w:t>
-        </w:r>
-        <w:r>
-          <w:rPr>
-            <w:rStyle w:val="Hyperlink"/>
-            <w:rFonts w:ascii="Century Gothic" w:hAnsi="Century Gothic" w:cstheme="majorHAnsi"/>
-            <w:sz w:val="36"/>
-            <w:szCs w:val="36"/>
-            <w:lang w:val="en-US"/>
-          </w:rPr>
-          <w:t>Chart</w:t>
-        </w:r>
-        <w:r>
-          <w:rPr>
-            <w:rStyle w:val="Hyperlink"/>
-            <w:rFonts w:ascii="Century Gothic" w:hAnsi="Century Gothic" w:cstheme="majorHAnsi"/>
-            <w:sz w:val="36"/>
-            <w:szCs w:val="36"/>
-          </w:rPr>
-          <w:t xml:space="preserve"> ……………………………………</w:t>
-        </w:r>
-        <w:r>
-          <w:rPr>
-            <w:rStyle w:val="Hyperlink"/>
-            <w:rFonts w:ascii="Century Gothic" w:hAnsi="Century Gothic" w:cstheme="majorHAnsi"/>
-            <w:sz w:val="36"/>
-            <w:szCs w:val="36"/>
-          </w:rPr>
-          <w:t>….</w:t>
-        </w:r>
-      </w:hyperlink>
-      <w:hyperlink w:anchor="GanttChart" w:history="1">
-        <w:r>
-          <w:rPr>
-            <w:rStyle w:val="Hyperlink"/>
-            <w:rFonts w:ascii="Century Gothic" w:hAnsi="Century Gothic" w:cstheme="majorHAnsi"/>
-            <w:sz w:val="36"/>
-            <w:szCs w:val="36"/>
-          </w:rPr>
-          <w:t>8</w:t>
-        </w:r>
-      </w:hyperlink>
-    </w:p>
-    <w:p>
-      <w:pPr>
+      <w:r>
         <w:rPr>
           <w:rFonts w:ascii="Century Gothic" w:hAnsi="Century Gothic" w:cstheme="majorHAnsi"/>
           <w:sz w:val="36"/>
           <w:szCs w:val="36"/>
-        </w:rPr>
-      </w:pPr>
+          <w:lang w:val="en-US"/>
+        </w:rPr>
+        <w:fldChar w:fldCharType="begin"/>
+      </w:r>
+      <w:r>
+        <w:rPr>
+          <w:rFonts w:ascii="Century Gothic" w:hAnsi="Century Gothic" w:cstheme="majorHAnsi"/>
+          <w:sz w:val="36"/>
+          <w:szCs w:val="36"/>
+          <w:lang w:val="en-US"/>
+        </w:rPr>
+        <w:instrText xml:space="preserve"> HYPERLINK  \l "GanttChart" </w:instrText>
+      </w:r>
+      <w:r>
+        <w:rPr>
+          <w:rFonts w:ascii="Century Gothic" w:hAnsi="Century Gothic" w:cstheme="majorHAnsi"/>
+          <w:sz w:val="36"/>
+          <w:szCs w:val="36"/>
+          <w:lang w:val="en-US"/>
+        </w:rPr>
+      </w:r>
+      <w:r>
+        <w:rPr>
+          <w:rFonts w:ascii="Century Gothic" w:hAnsi="Century Gothic" w:cstheme="majorHAnsi"/>
+          <w:sz w:val="36"/>
+          <w:szCs w:val="36"/>
+          <w:lang w:val="en-US"/>
+        </w:rPr>
+        <w:fldChar w:fldCharType="separate"/>
+      </w:r>
+      <w:r>
+        <w:rPr>
+          <w:rStyle w:val="-"/>
+          <w:rFonts w:ascii="Century Gothic" w:hAnsi="Century Gothic" w:cstheme="majorHAnsi"/>
+          <w:sz w:val="36"/>
+          <w:szCs w:val="36"/>
+          <w:lang w:val="en-US"/>
+        </w:rPr>
+        <w:t>Gantt</w:t>
+      </w:r>
+      <w:r>
+        <w:rPr>
+          <w:rStyle w:val="-"/>
+          <w:rFonts w:ascii="Century Gothic" w:hAnsi="Century Gothic" w:cstheme="majorHAnsi"/>
+          <w:sz w:val="36"/>
+          <w:szCs w:val="36"/>
+        </w:rPr>
+        <w:t xml:space="preserve"> </w:t>
+      </w:r>
+      <w:r>
+        <w:rPr>
+          <w:rStyle w:val="-"/>
+          <w:rFonts w:ascii="Century Gothic" w:hAnsi="Century Gothic" w:cstheme="majorHAnsi"/>
+          <w:sz w:val="36"/>
+          <w:szCs w:val="36"/>
+          <w:lang w:val="en-US"/>
+        </w:rPr>
+        <w:t>Ch</w:t>
+      </w:r>
+      <w:r>
+        <w:rPr>
+          <w:rStyle w:val="-"/>
+          <w:rFonts w:ascii="Century Gothic" w:hAnsi="Century Gothic" w:cstheme="majorHAnsi"/>
+          <w:sz w:val="36"/>
+          <w:szCs w:val="36"/>
+          <w:lang w:val="en-US"/>
+        </w:rPr>
+        <w:t>a</w:t>
+      </w:r>
+      <w:r>
+        <w:rPr>
+          <w:rStyle w:val="-"/>
+          <w:rFonts w:ascii="Century Gothic" w:hAnsi="Century Gothic" w:cstheme="majorHAnsi"/>
+          <w:sz w:val="36"/>
+          <w:szCs w:val="36"/>
+          <w:lang w:val="en-US"/>
+        </w:rPr>
+        <w:t>rt</w:t>
+      </w:r>
+      <w:r>
+        <w:rPr>
+          <w:rStyle w:val="-"/>
+          <w:rFonts w:ascii="Century Gothic" w:hAnsi="Century Gothic" w:cstheme="majorHAnsi"/>
+          <w:sz w:val="36"/>
+          <w:szCs w:val="36"/>
+        </w:rPr>
+        <w:t xml:space="preserve"> ……………………………………</w:t>
+      </w:r>
+      <w:r>
+        <w:rPr>
+          <w:rStyle w:val="-"/>
+          <w:rFonts w:ascii="Century Gothic" w:hAnsi="Century Gothic" w:cstheme="majorHAnsi"/>
+          <w:sz w:val="36"/>
+          <w:szCs w:val="36"/>
+        </w:rPr>
+        <w:t>….8</w:t>
+      </w:r>
+    </w:p>
+    <w:p>
+      <w:pPr>
+        <w:rPr>
+          <w:rFonts w:ascii="Century Gothic" w:hAnsi="Century Gothic" w:cstheme="majorHAnsi"/>
+          <w:sz w:val="36"/>
+          <w:szCs w:val="36"/>
+        </w:rPr>
+      </w:pPr>
+      <w:r>
+        <w:rPr>
+          <w:rFonts w:ascii="Century Gothic" w:hAnsi="Century Gothic" w:cstheme="majorHAnsi"/>
+          <w:sz w:val="36"/>
+          <w:szCs w:val="36"/>
+          <w:lang w:val="en-US"/>
+        </w:rPr>
+        <w:fldChar w:fldCharType="end"/>
+      </w:r>
     </w:p>
     <w:p>
       <w:pPr>
@@ -891,7 +962,7 @@
                             <w:hyperlink r:id="rId11" w:history="1">
                               <w:r>
                                 <w:rPr>
-                                  <w:rStyle w:val="Hyperlink"/>
+                                  <w:rStyle w:val="-"/>
                                   <w:rFonts w:ascii="Century Gothic" w:hAnsi="Century Gothic" w:cs="Times New Roman"/>
                                   <w:color w:val="000000" w:themeColor="text1"/>
                                   <w:sz w:val="24"/>
@@ -902,7 +973,7 @@
                               </w:r>
                               <w:r>
                                 <w:rPr>
-                                  <w:rStyle w:val="Hyperlink"/>
+                                  <w:rStyle w:val="-"/>
                                   <w:rFonts w:ascii="Century Gothic" w:hAnsi="Century Gothic" w:cs="Times New Roman"/>
                                   <w:color w:val="000000" w:themeColor="text1"/>
                                   <w:sz w:val="24"/>
@@ -922,7 +993,7 @@
                               </w:r>
                               <w:r>
                                 <w:rPr>
-                                  <w:rStyle w:val="Hyperlink"/>
+                                  <w:rStyle w:val="-"/>
                                   <w:rFonts w:ascii="Century Gothic" w:hAnsi="Century Gothic" w:cs="Times New Roman"/>
                                   <w:color w:val="000000" w:themeColor="text1"/>
                                   <w:sz w:val="24"/>
@@ -1255,7 +1326,7 @@
                       <w:hyperlink r:id="rId12" w:history="1">
                         <w:r>
                           <w:rPr>
-                            <w:rStyle w:val="Hyperlink"/>
+                            <w:rStyle w:val="-"/>
                             <w:rFonts w:ascii="Century Gothic" w:hAnsi="Century Gothic" w:cs="Times New Roman"/>
                             <w:color w:val="000000" w:themeColor="text1"/>
                             <w:sz w:val="24"/>
@@ -1266,7 +1337,7 @@
                         </w:r>
                         <w:r>
                           <w:rPr>
-                            <w:rStyle w:val="Hyperlink"/>
+                            <w:rStyle w:val="-"/>
                             <w:rFonts w:ascii="Century Gothic" w:hAnsi="Century Gothic" w:cs="Times New Roman"/>
                             <w:color w:val="000000" w:themeColor="text1"/>
                             <w:sz w:val="24"/>
@@ -1286,7 +1357,7 @@
                         </w:r>
                         <w:r>
                           <w:rPr>
-                            <w:rStyle w:val="Hyperlink"/>
+                            <w:rStyle w:val="-"/>
                             <w:rFonts w:ascii="Century Gothic" w:hAnsi="Century Gothic" w:cs="Times New Roman"/>
                             <w:color w:val="000000" w:themeColor="text1"/>
                             <w:sz w:val="24"/>
@@ -1728,7 +1799,7 @@
                             <w:hyperlink r:id="rId14" w:history="1">
                               <w:r>
                                 <w:rPr>
-                                  <w:rStyle w:val="Hyperlink"/>
+                                  <w:rStyle w:val="-"/>
                                   <w:rFonts w:ascii="Century Gothic" w:hAnsi="Century Gothic" w:cs="Times New Roman"/>
                                   <w:color w:val="000000" w:themeColor="text1"/>
                                   <w:sz w:val="24"/>
@@ -1739,7 +1810,7 @@
                               </w:r>
                               <w:r>
                                 <w:rPr>
-                                  <w:rStyle w:val="Hyperlink"/>
+                                  <w:rStyle w:val="-"/>
                                   <w:rFonts w:ascii="Century Gothic" w:hAnsi="Century Gothic" w:cs="Times New Roman"/>
                                   <w:color w:val="000000" w:themeColor="text1"/>
                                   <w:sz w:val="24"/>
@@ -1759,7 +1830,7 @@
                               </w:r>
                               <w:r>
                                 <w:rPr>
-                                  <w:rStyle w:val="Hyperlink"/>
+                                  <w:rStyle w:val="-"/>
                                   <w:rFonts w:ascii="Century Gothic" w:hAnsi="Century Gothic" w:cs="Times New Roman"/>
                                   <w:color w:val="000000" w:themeColor="text1"/>
                                   <w:sz w:val="24"/>
@@ -1780,7 +1851,7 @@
                               </w:r>
                               <w:r>
                                 <w:rPr>
-                                  <w:rStyle w:val="Hyperlink"/>
+                                  <w:rStyle w:val="-"/>
                                   <w:rFonts w:ascii="Century Gothic" w:hAnsi="Century Gothic" w:cs="Times New Roman"/>
                                   <w:color w:val="000000" w:themeColor="text1"/>
                                   <w:sz w:val="24"/>
@@ -1800,7 +1871,7 @@
                               </w:r>
                               <w:r>
                                 <w:rPr>
-                                  <w:rStyle w:val="Hyperlink"/>
+                                  <w:rStyle w:val="-"/>
                                   <w:rFonts w:ascii="Century Gothic" w:hAnsi="Century Gothic" w:cs="Times New Roman"/>
                                   <w:color w:val="000000" w:themeColor="text1"/>
                                   <w:sz w:val="24"/>
@@ -2148,7 +2219,7 @@
                       <w:hyperlink r:id="rId15" w:history="1">
                         <w:r>
                           <w:rPr>
-                            <w:rStyle w:val="Hyperlink"/>
+                            <w:rStyle w:val="-"/>
                             <w:rFonts w:ascii="Century Gothic" w:hAnsi="Century Gothic" w:cs="Times New Roman"/>
                             <w:color w:val="000000" w:themeColor="text1"/>
                             <w:sz w:val="24"/>
@@ -2159,7 +2230,7 @@
                         </w:r>
                         <w:r>
                           <w:rPr>
-                            <w:rStyle w:val="Hyperlink"/>
+                            <w:rStyle w:val="-"/>
                             <w:rFonts w:ascii="Century Gothic" w:hAnsi="Century Gothic" w:cs="Times New Roman"/>
                             <w:color w:val="000000" w:themeColor="text1"/>
                             <w:sz w:val="24"/>
@@ -2179,7 +2250,7 @@
                         </w:r>
                         <w:r>
                           <w:rPr>
-                            <w:rStyle w:val="Hyperlink"/>
+                            <w:rStyle w:val="-"/>
                             <w:rFonts w:ascii="Century Gothic" w:hAnsi="Century Gothic" w:cs="Times New Roman"/>
                             <w:color w:val="000000" w:themeColor="text1"/>
                             <w:sz w:val="24"/>
@@ -2200,7 +2271,7 @@
                         </w:r>
                         <w:r>
                           <w:rPr>
-                            <w:rStyle w:val="Hyperlink"/>
+                            <w:rStyle w:val="-"/>
                             <w:rFonts w:ascii="Century Gothic" w:hAnsi="Century Gothic" w:cs="Times New Roman"/>
                             <w:color w:val="000000" w:themeColor="text1"/>
                             <w:sz w:val="24"/>
@@ -2220,7 +2291,7 @@
                         </w:r>
                         <w:r>
                           <w:rPr>
-                            <w:rStyle w:val="Hyperlink"/>
+                            <w:rStyle w:val="-"/>
                             <w:rFonts w:ascii="Century Gothic" w:hAnsi="Century Gothic" w:cs="Times New Roman"/>
                             <w:color w:val="000000" w:themeColor="text1"/>
                             <w:sz w:val="24"/>
@@ -2666,7 +2737,7 @@
                             <w:hyperlink r:id="rId17" w:history="1">
                               <w:r>
                                 <w:rPr>
-                                  <w:rStyle w:val="Hyperlink"/>
+                                  <w:rStyle w:val="-"/>
                                   <w:rFonts w:ascii="Century Gothic" w:hAnsi="Century Gothic" w:cs="Times New Roman"/>
                                   <w:color w:val="000000" w:themeColor="text1"/>
                                   <w:sz w:val="24"/>
@@ -3006,7 +3077,7 @@
                       <w:hyperlink r:id="rId18" w:history="1">
                         <w:r>
                           <w:rPr>
-                            <w:rStyle w:val="Hyperlink"/>
+                            <w:rStyle w:val="-"/>
                             <w:rFonts w:ascii="Century Gothic" w:hAnsi="Century Gothic" w:cs="Times New Roman"/>
                             <w:color w:val="000000" w:themeColor="text1"/>
                             <w:sz w:val="24"/>
@@ -3466,7 +3537,7 @@
     </w:p>
     <w:p>
       <w:pPr>
-        <w:pStyle w:val="ListParagraph"/>
+        <w:pStyle w:val="a4"/>
         <w:numPr>
           <w:ilvl w:val="0"/>
           <w:numId w:val="1"/>
@@ -3553,7 +3624,7 @@
     </w:p>
     <w:p>
       <w:pPr>
-        <w:pStyle w:val="ListParagraph"/>
+        <w:pStyle w:val="a4"/>
         <w:spacing w:after="0"/>
         <w:ind w:left="567"/>
         <w:rPr>
@@ -3567,7 +3638,7 @@
     </w:p>
     <w:p>
       <w:pPr>
-        <w:pStyle w:val="ListParagraph"/>
+        <w:pStyle w:val="a4"/>
         <w:numPr>
           <w:ilvl w:val="0"/>
           <w:numId w:val="1"/>
@@ -3660,7 +3731,7 @@
     </w:p>
     <w:p>
       <w:pPr>
-        <w:pStyle w:val="ListParagraph"/>
+        <w:pStyle w:val="a4"/>
         <w:numPr>
           <w:ilvl w:val="0"/>
           <w:numId w:val="1"/>
@@ -3768,7 +3839,7 @@
       <w:hyperlink r:id="rId19" w:history="1">
         <w:r>
           <w:rPr>
-            <w:rStyle w:val="Hyperlink"/>
+            <w:rStyle w:val="-"/>
             <w:rFonts w:ascii="Century Gothic" w:hAnsi="Century Gothic" w:cs="Times New Roman"/>
             <w:sz w:val="28"/>
             <w:szCs w:val="28"/>
@@ -3778,17 +3849,26 @@
         </w:r>
         <w:r>
           <w:rPr>
-            <w:rStyle w:val="Hyperlink"/>
+            <w:rStyle w:val="-"/>
             <w:rFonts w:ascii="Century Gothic" w:hAnsi="Century Gothic" w:cs="Times New Roman"/>
             <w:sz w:val="28"/>
             <w:szCs w:val="28"/>
           </w:rPr>
-          <w:t>://</w:t>
+          <w:t>:</w:t>
+        </w:r>
+        <w:r>
+          <w:rPr>
+            <w:rStyle w:val="-"/>
+            <w:rFonts w:ascii="Century Gothic" w:hAnsi="Century Gothic" w:cs="Times New Roman"/>
+            <w:sz w:val="28"/>
+            <w:szCs w:val="28"/>
+          </w:rPr>
+          <w:t>//</w:t>
         </w:r>
         <w:proofErr w:type="spellStart"/>
         <w:r>
           <w:rPr>
-            <w:rStyle w:val="Hyperlink"/>
+            <w:rStyle w:val="-"/>
             <w:rFonts w:ascii="Century Gothic" w:hAnsi="Century Gothic" w:cs="Times New Roman"/>
             <w:sz w:val="28"/>
             <w:szCs w:val="28"/>
@@ -3799,7 +3879,7 @@
         <w:proofErr w:type="spellEnd"/>
         <w:r>
           <w:rPr>
-            <w:rStyle w:val="Hyperlink"/>
+            <w:rStyle w:val="-"/>
             <w:rFonts w:ascii="Century Gothic" w:hAnsi="Century Gothic" w:cs="Times New Roman"/>
             <w:sz w:val="28"/>
             <w:szCs w:val="28"/>
@@ -3808,27 +3888,17 @@
         </w:r>
         <w:r>
           <w:rPr>
-            <w:rStyle w:val="Hyperlink"/>
+            <w:rStyle w:val="-"/>
             <w:rFonts w:ascii="Century Gothic" w:hAnsi="Century Gothic" w:cs="Times New Roman"/>
             <w:sz w:val="28"/>
             <w:szCs w:val="28"/>
             <w:lang w:val="en-US"/>
           </w:rPr>
-          <w:t>co</w:t>
+          <w:t>com</w:t>
         </w:r>
         <w:r>
           <w:rPr>
-            <w:rStyle w:val="Hyperlink"/>
-            <w:rFonts w:ascii="Century Gothic" w:hAnsi="Century Gothic" w:cs="Times New Roman"/>
-            <w:sz w:val="28"/>
-            <w:szCs w:val="28"/>
-            <w:lang w:val="en-US"/>
-          </w:rPr>
-          <w:t>m</w:t>
-        </w:r>
-        <w:r>
-          <w:rPr>
-            <w:rStyle w:val="Hyperlink"/>
+            <w:rStyle w:val="-"/>
             <w:rFonts w:ascii="Century Gothic" w:hAnsi="Century Gothic" w:cs="Times New Roman"/>
             <w:sz w:val="28"/>
             <w:szCs w:val="28"/>
@@ -3838,7 +3908,7 @@
         <w:proofErr w:type="spellStart"/>
         <w:r>
           <w:rPr>
-            <w:rStyle w:val="Hyperlink"/>
+            <w:rStyle w:val="-"/>
             <w:rFonts w:ascii="Century Gothic" w:hAnsi="Century Gothic" w:cs="Times New Roman"/>
             <w:sz w:val="28"/>
             <w:szCs w:val="28"/>
@@ -3849,53 +3919,25 @@
         <w:proofErr w:type="spellEnd"/>
         <w:r>
           <w:rPr>
-            <w:rStyle w:val="Hyperlink"/>
+            <w:rStyle w:val="-"/>
             <w:rFonts w:ascii="Century Gothic" w:hAnsi="Century Gothic" w:cs="Times New Roman"/>
             <w:sz w:val="28"/>
             <w:szCs w:val="28"/>
           </w:rPr>
           <w:t>/</w:t>
         </w:r>
+        <w:proofErr w:type="spellStart"/>
         <w:r>
           <w:rPr>
-            <w:rStyle w:val="Hyperlink"/>
+            <w:rStyle w:val="-"/>
             <w:rFonts w:ascii="Century Gothic" w:hAnsi="Century Gothic" w:cs="Times New Roman"/>
             <w:sz w:val="28"/>
             <w:szCs w:val="28"/>
             <w:lang w:val="en-US"/>
           </w:rPr>
-          <w:t>re</w:t>
+          <w:t>reasy</w:t>
         </w:r>
-        <w:r>
-          <w:rPr>
-            <w:rStyle w:val="Hyperlink"/>
-            <w:rFonts w:ascii="Century Gothic" w:hAnsi="Century Gothic" w:cs="Times New Roman"/>
-            <w:sz w:val="28"/>
-            <w:szCs w:val="28"/>
-            <w:lang w:val="en-US"/>
-          </w:rPr>
-          <w:t>a</w:t>
-        </w:r>
-        <w:r>
-          <w:rPr>
-            <w:rStyle w:val="Hyperlink"/>
-            <w:rFonts w:ascii="Century Gothic" w:hAnsi="Century Gothic" w:cs="Times New Roman"/>
-            <w:sz w:val="28"/>
-            <w:szCs w:val="28"/>
-            <w:lang w:val="en-US"/>
-          </w:rPr>
-          <w:t>s</w:t>
-        </w:r>
-        <w:r>
-          <w:rPr>
-            <w:rStyle w:val="Hyperlink"/>
-            <w:rFonts w:ascii="Century Gothic" w:hAnsi="Century Gothic" w:cs="Times New Roman"/>
-            <w:sz w:val="28"/>
-            <w:szCs w:val="28"/>
-            <w:lang w:val="en-US"/>
-          </w:rPr>
-          <w:t>y</w:t>
-        </w:r>
+        <w:proofErr w:type="spellEnd"/>
       </w:hyperlink>
       <w:r>
         <w:rPr>
@@ -3908,7 +3950,7 @@
     </w:p>
     <w:p>
       <w:pPr>
-        <w:pStyle w:val="ListParagraph"/>
+        <w:pStyle w:val="a4"/>
         <w:spacing w:after="0"/>
         <w:ind w:left="567"/>
         <w:rPr>
@@ -3922,7 +3964,7 @@
     </w:p>
     <w:p>
       <w:pPr>
-        <w:pStyle w:val="ListParagraph"/>
+        <w:pStyle w:val="a4"/>
         <w:numPr>
           <w:ilvl w:val="0"/>
           <w:numId w:val="1"/>
@@ -4132,19 +4174,19 @@
     </w:p>
     <w:p>
       <w:pPr>
-        <w:pStyle w:val="ListParagraph"/>
-        <w:rPr>
-          <w:rFonts w:ascii="Century Gothic" w:hAnsi="Century Gothic" w:cs="Times New Roman"/>
-          <w:b/>
-          <w:bCs/>
-          <w:sz w:val="28"/>
-          <w:szCs w:val="28"/>
-        </w:rPr>
-      </w:pPr>
-    </w:p>
-    <w:p>
-      <w:pPr>
-        <w:pStyle w:val="ListParagraph"/>
+        <w:pStyle w:val="a4"/>
+        <w:rPr>
+          <w:rFonts w:ascii="Century Gothic" w:hAnsi="Century Gothic" w:cs="Times New Roman"/>
+          <w:b/>
+          <w:bCs/>
+          <w:sz w:val="28"/>
+          <w:szCs w:val="28"/>
+        </w:rPr>
+      </w:pPr>
+    </w:p>
+    <w:p>
+      <w:pPr>
+        <w:pStyle w:val="a4"/>
         <w:numPr>
           <w:ilvl w:val="0"/>
           <w:numId w:val="1"/>
@@ -4309,7 +4351,7 @@
     </w:p>
     <w:p>
       <w:pPr>
-        <w:pStyle w:val="ListParagraph"/>
+        <w:pStyle w:val="a4"/>
         <w:spacing w:after="0"/>
         <w:ind w:left="567"/>
         <w:rPr>
@@ -4322,7 +4364,7 @@
     </w:p>
     <w:p>
       <w:pPr>
-        <w:pStyle w:val="ListParagraph"/>
+        <w:pStyle w:val="a4"/>
         <w:numPr>
           <w:ilvl w:val="0"/>
           <w:numId w:val="1"/>
@@ -4403,19 +4445,19 @@
     </w:p>
     <w:p>
       <w:pPr>
-        <w:pStyle w:val="ListParagraph"/>
-        <w:rPr>
-          <w:rFonts w:ascii="Century Gothic" w:hAnsi="Century Gothic" w:cs="Times New Roman"/>
-          <w:b/>
-          <w:bCs/>
-          <w:sz w:val="28"/>
-          <w:szCs w:val="28"/>
-        </w:rPr>
-      </w:pPr>
-    </w:p>
-    <w:p>
-      <w:pPr>
-        <w:pStyle w:val="ListParagraph"/>
+        <w:pStyle w:val="a4"/>
+        <w:rPr>
+          <w:rFonts w:ascii="Century Gothic" w:hAnsi="Century Gothic" w:cs="Times New Roman"/>
+          <w:b/>
+          <w:bCs/>
+          <w:sz w:val="28"/>
+          <w:szCs w:val="28"/>
+        </w:rPr>
+      </w:pPr>
+    </w:p>
+    <w:p>
+      <w:pPr>
+        <w:pStyle w:val="a4"/>
         <w:numPr>
           <w:ilvl w:val="0"/>
           <w:numId w:val="1"/>
@@ -4483,19 +4525,19 @@
     </w:p>
     <w:p>
       <w:pPr>
-        <w:pStyle w:val="ListParagraph"/>
-        <w:rPr>
-          <w:rFonts w:ascii="Century Gothic" w:hAnsi="Century Gothic" w:cs="Times New Roman"/>
-          <w:b/>
-          <w:bCs/>
-          <w:sz w:val="28"/>
-          <w:szCs w:val="28"/>
-        </w:rPr>
-      </w:pPr>
-    </w:p>
-    <w:p>
-      <w:pPr>
-        <w:pStyle w:val="ListParagraph"/>
+        <w:pStyle w:val="a4"/>
+        <w:rPr>
+          <w:rFonts w:ascii="Century Gothic" w:hAnsi="Century Gothic" w:cs="Times New Roman"/>
+          <w:b/>
+          <w:bCs/>
+          <w:sz w:val="28"/>
+          <w:szCs w:val="28"/>
+        </w:rPr>
+      </w:pPr>
+    </w:p>
+    <w:p>
+      <w:pPr>
+        <w:pStyle w:val="a4"/>
         <w:numPr>
           <w:ilvl w:val="0"/>
           <w:numId w:val="1"/>
@@ -4558,7 +4600,7 @@
     </w:p>
     <w:p>
       <w:pPr>
-        <w:pStyle w:val="ListParagraph"/>
+        <w:pStyle w:val="a4"/>
         <w:spacing w:after="0"/>
         <w:ind w:left="567"/>
         <w:rPr>
@@ -4572,7 +4614,7 @@
     </w:p>
     <w:p>
       <w:pPr>
-        <w:pStyle w:val="ListParagraph"/>
+        <w:pStyle w:val="a4"/>
         <w:numPr>
           <w:ilvl w:val="0"/>
           <w:numId w:val="1"/>
@@ -4640,7 +4682,7 @@
     </w:p>
     <w:p>
       <w:pPr>
-        <w:pStyle w:val="ListParagraph"/>
+        <w:pStyle w:val="a4"/>
         <w:rPr>
           <w:rFonts w:ascii="Century Gothic" w:hAnsi="Century Gothic" w:cs="Times New Roman"/>
           <w:b/>
@@ -5203,8 +5245,6 @@
           <w:szCs w:val="36"/>
         </w:rPr>
       </w:pPr>
-      <w:bookmarkStart w:id="4" w:name="GanttChart"/>
-      <w:bookmarkEnd w:id="4"/>
     </w:p>
     <w:p>
       <w:pPr>
@@ -5771,6 +5811,8 @@
           <w:szCs w:val="36"/>
         </w:rPr>
       </w:pPr>
+      <w:bookmarkStart w:id="4" w:name="GanttChart"/>
+      <w:bookmarkEnd w:id="4"/>
       <w:r>
         <w:rPr>
           <w:rFonts w:ascii="Century Gothic" w:hAnsi="Century Gothic" w:cs="Times New Roman"/>
@@ -6343,13 +6385,13 @@
     <w:sdtContent>
       <w:p>
         <w:pPr>
-          <w:pStyle w:val="Footer"/>
+          <w:pStyle w:val="a7"/>
           <w:jc w:val="center"/>
         </w:pPr>
       </w:p>
       <w:p>
         <w:pPr>
-          <w:pStyle w:val="Footer"/>
+          <w:pStyle w:val="a7"/>
           <w:jc w:val="center"/>
         </w:pPr>
         <w:r>
@@ -6378,7 +6420,7 @@
   </w:sdt>
   <w:p>
     <w:pPr>
-      <w:pStyle w:val="Footer"/>
+      <w:pStyle w:val="a7"/>
     </w:pPr>
   </w:p>
 </w:ftr>
@@ -7385,16 +7427,16 @@
     <w:lsdException w:name="Unresolved Mention" w:semiHidden="1" w:unhideWhenUsed="1"/>
     <w:lsdException w:name="Smart Link" w:semiHidden="1" w:unhideWhenUsed="1"/>
   </w:latentStyles>
-  <w:style w:type="paragraph" w:default="1" w:styleId="Normal">
+  <w:style w:type="paragraph" w:default="1" w:styleId="a">
     <w:name w:val="Normal"/>
     <w:qFormat/>
     <w:rsid w:val="006D7EB5"/>
   </w:style>
-  <w:style w:type="paragraph" w:styleId="Heading1">
+  <w:style w:type="paragraph" w:styleId="1">
     <w:name w:val="heading 1"/>
-    <w:basedOn w:val="Normal"/>
-    <w:next w:val="Normal"/>
-    <w:link w:val="Heading1Char"/>
+    <w:basedOn w:val="a"/>
+    <w:next w:val="a"/>
+    <w:link w:val="1Char"/>
     <w:uiPriority w:val="9"/>
     <w:qFormat/>
     <w:rsid w:val="004E24F2"/>
@@ -7411,13 +7453,13 @@
       <w:szCs w:val="32"/>
     </w:rPr>
   </w:style>
-  <w:style w:type="character" w:default="1" w:styleId="DefaultParagraphFont">
+  <w:style w:type="character" w:default="1" w:styleId="a0">
     <w:name w:val="Default Paragraph Font"/>
     <w:uiPriority w:val="1"/>
     <w:semiHidden/>
     <w:unhideWhenUsed/>
   </w:style>
-  <w:style w:type="table" w:default="1" w:styleId="TableNormal">
+  <w:style w:type="table" w:default="1" w:styleId="a1">
     <w:name w:val="Normal Table"/>
     <w:uiPriority w:val="99"/>
     <w:semiHidden/>
@@ -7432,15 +7474,15 @@
       </w:tblCellMar>
     </w:tblPr>
   </w:style>
-  <w:style w:type="numbering" w:default="1" w:styleId="NoList">
+  <w:style w:type="numbering" w:default="1" w:styleId="a2">
     <w:name w:val="No List"/>
     <w:uiPriority w:val="99"/>
     <w:semiHidden/>
     <w:unhideWhenUsed/>
   </w:style>
-  <w:style w:type="character" w:styleId="Hyperlink">
+  <w:style w:type="character" w:styleId="-">
     <w:name w:val="Hyperlink"/>
-    <w:basedOn w:val="DefaultParagraphFont"/>
+    <w:basedOn w:val="a0"/>
     <w:uiPriority w:val="99"/>
     <w:unhideWhenUsed/>
     <w:rsid w:val="006D7EB5"/>
@@ -7449,9 +7491,9 @@
       <w:u w:val="none"/>
     </w:rPr>
   </w:style>
-  <w:style w:type="character" w:styleId="UnresolvedMention">
+  <w:style w:type="character" w:styleId="a3">
     <w:name w:val="Unresolved Mention"/>
-    <w:basedOn w:val="DefaultParagraphFont"/>
+    <w:basedOn w:val="a0"/>
     <w:uiPriority w:val="99"/>
     <w:semiHidden/>
     <w:unhideWhenUsed/>
@@ -7461,9 +7503,9 @@
       <w:shd w:val="clear" w:color="auto" w:fill="E1DFDD"/>
     </w:rPr>
   </w:style>
-  <w:style w:type="character" w:styleId="FollowedHyperlink">
+  <w:style w:type="character" w:styleId="-0">
     <w:name w:val="FollowedHyperlink"/>
-    <w:basedOn w:val="DefaultParagraphFont"/>
+    <w:basedOn w:val="a0"/>
     <w:uiPriority w:val="99"/>
     <w:semiHidden/>
     <w:unhideWhenUsed/>
@@ -7473,9 +7515,9 @@
       <w:u w:val="none"/>
     </w:rPr>
   </w:style>
-  <w:style w:type="paragraph" w:styleId="ListParagraph">
+  <w:style w:type="paragraph" w:styleId="a4">
     <w:name w:val="List Paragraph"/>
-    <w:basedOn w:val="Normal"/>
+    <w:basedOn w:val="a"/>
     <w:uiPriority w:val="34"/>
     <w:qFormat/>
     <w:rsid w:val="005D56EE"/>
@@ -7484,10 +7526,10 @@
       <w:contextualSpacing/>
     </w:pPr>
   </w:style>
-  <w:style w:type="character" w:customStyle="1" w:styleId="Heading1Char">
-    <w:name w:val="Heading 1 Char"/>
-    <w:basedOn w:val="DefaultParagraphFont"/>
-    <w:link w:val="Heading1"/>
+  <w:style w:type="character" w:customStyle="1" w:styleId="1Char">
+    <w:name w:val="Επικεφαλίδα 1 Char"/>
+    <w:basedOn w:val="a0"/>
+    <w:link w:val="1"/>
     <w:uiPriority w:val="9"/>
     <w:rsid w:val="004E24F2"/>
     <w:rPr>
@@ -7497,10 +7539,10 @@
       <w:szCs w:val="32"/>
     </w:rPr>
   </w:style>
-  <w:style w:type="paragraph" w:styleId="TOCHeading">
+  <w:style w:type="paragraph" w:styleId="a5">
     <w:name w:val="TOC Heading"/>
-    <w:basedOn w:val="Heading1"/>
-    <w:next w:val="Normal"/>
+    <w:basedOn w:val="1"/>
+    <w:next w:val="a"/>
     <w:uiPriority w:val="39"/>
     <w:unhideWhenUsed/>
     <w:qFormat/>
@@ -7512,10 +7554,10 @@
       <w:lang w:eastAsia="el-GR"/>
     </w:rPr>
   </w:style>
-  <w:style w:type="paragraph" w:styleId="TOC1">
+  <w:style w:type="paragraph" w:styleId="10">
     <w:name w:val="toc 1"/>
-    <w:basedOn w:val="Normal"/>
-    <w:next w:val="Normal"/>
+    <w:basedOn w:val="a"/>
+    <w:next w:val="a"/>
     <w:autoRedefine/>
     <w:uiPriority w:val="39"/>
     <w:unhideWhenUsed/>
@@ -7524,10 +7566,10 @@
       <w:spacing w:after="100"/>
     </w:pPr>
   </w:style>
-  <w:style w:type="paragraph" w:styleId="Header">
+  <w:style w:type="paragraph" w:styleId="a6">
     <w:name w:val="header"/>
-    <w:basedOn w:val="Normal"/>
-    <w:link w:val="HeaderChar"/>
+    <w:basedOn w:val="a"/>
+    <w:link w:val="Char"/>
     <w:uiPriority w:val="99"/>
     <w:unhideWhenUsed/>
     <w:rsid w:val="006D7EB5"/>
@@ -7539,17 +7581,17 @@
       <w:spacing w:after="0" w:line="240" w:lineRule="auto"/>
     </w:pPr>
   </w:style>
-  <w:style w:type="character" w:customStyle="1" w:styleId="HeaderChar">
-    <w:name w:val="Header Char"/>
-    <w:basedOn w:val="DefaultParagraphFont"/>
-    <w:link w:val="Header"/>
+  <w:style w:type="character" w:customStyle="1" w:styleId="Char">
+    <w:name w:val="Κεφαλίδα Char"/>
+    <w:basedOn w:val="a0"/>
+    <w:link w:val="a6"/>
     <w:uiPriority w:val="99"/>
     <w:rsid w:val="006D7EB5"/>
   </w:style>
-  <w:style w:type="paragraph" w:styleId="Footer">
+  <w:style w:type="paragraph" w:styleId="a7">
     <w:name w:val="footer"/>
-    <w:basedOn w:val="Normal"/>
-    <w:link w:val="FooterChar"/>
+    <w:basedOn w:val="a"/>
+    <w:link w:val="Char0"/>
     <w:uiPriority w:val="99"/>
     <w:unhideWhenUsed/>
     <w:rsid w:val="006D7EB5"/>
@@ -7561,10 +7603,10 @@
       <w:spacing w:after="0" w:line="240" w:lineRule="auto"/>
     </w:pPr>
   </w:style>
-  <w:style w:type="character" w:customStyle="1" w:styleId="FooterChar">
-    <w:name w:val="Footer Char"/>
-    <w:basedOn w:val="DefaultParagraphFont"/>
-    <w:link w:val="Footer"/>
+  <w:style w:type="character" w:customStyle="1" w:styleId="Char0">
+    <w:name w:val="Υποσέλιδο Char"/>
+    <w:basedOn w:val="a0"/>
+    <w:link w:val="a7"/>
     <w:uiPriority w:val="99"/>
     <w:rsid w:val="006D7EB5"/>
   </w:style>
